--- a/Documentation/Analisis de requerimientos.docx
+++ b/Documentation/Analisis de requerimientos.docx
@@ -717,9 +717,36 @@
         </w:rPr>
       </w:pPr>
     </w:p>
+    <w:p>
+      <w:pPr>
+        <w:rPr>
+          <w:rFonts w:ascii="Arial" w:hAnsi="Arial" w:cs="Arial"/>
+          <w:sz w:val="20"/>
+          <w:szCs w:val="20"/>
+        </w:rPr>
+      </w:pPr>
+    </w:p>
+    <w:p>
+      <w:pPr>
+        <w:rPr>
+          <w:rFonts w:ascii="Arial" w:hAnsi="Arial" w:cs="Arial"/>
+          <w:sz w:val="20"/>
+          <w:szCs w:val="20"/>
+        </w:rPr>
+      </w:pPr>
+    </w:p>
+    <w:p>
+      <w:pPr>
+        <w:rPr>
+          <w:rFonts w:ascii="Arial" w:hAnsi="Arial" w:cs="Arial"/>
+          <w:sz w:val="20"/>
+          <w:szCs w:val="20"/>
+        </w:rPr>
+      </w:pPr>
+    </w:p>
     <w:tbl>
       <w:tblPr>
-        <w:tblW w:w="9360" w:type="dxa"/>
+        <w:tblW w:w="9918" w:type="dxa"/>
         <w:tblBorders>
           <w:top w:val="single" w:sz="4" w:space="0" w:color="666666"/>
           <w:left w:val="single" w:sz="4" w:space="0" w:color="666666"/>
@@ -737,7 +764,7 @@
         <w:gridCol w:w="90"/>
         <w:gridCol w:w="850"/>
         <w:gridCol w:w="1418"/>
-        <w:gridCol w:w="2277"/>
+        <w:gridCol w:w="2835"/>
       </w:tblGrid>
       <w:tr>
         <w:tc>
@@ -760,7 +787,6 @@
                 <w:sz w:val="20"/>
                 <w:szCs w:val="20"/>
               </w:rPr>
-              <w:lastRenderedPageBreak/>
               <w:t>I</w:t>
             </w:r>
             <w:r>
@@ -783,7 +809,7 @@
         </w:tc>
         <w:tc>
           <w:tcPr>
-            <w:tcW w:w="6495" w:type="dxa"/>
+            <w:tcW w:w="7053" w:type="dxa"/>
             <w:gridSpan w:val="5"/>
             <w:vAlign w:val="center"/>
           </w:tcPr>
@@ -844,7 +870,7 @@
         </w:tc>
         <w:tc>
           <w:tcPr>
-            <w:tcW w:w="6495" w:type="dxa"/>
+            <w:tcW w:w="7053" w:type="dxa"/>
             <w:gridSpan w:val="5"/>
           </w:tcPr>
           <w:p>
@@ -959,7 +985,7 @@
         </w:tc>
         <w:tc>
           <w:tcPr>
-            <w:tcW w:w="2277" w:type="dxa"/>
+            <w:tcW w:w="2835" w:type="dxa"/>
             <w:vAlign w:val="center"/>
           </w:tcPr>
           <w:p>
@@ -1046,7 +1072,7 @@
         </w:tc>
         <w:tc>
           <w:tcPr>
-            <w:tcW w:w="2277" w:type="dxa"/>
+            <w:tcW w:w="2835" w:type="dxa"/>
             <w:vAlign w:val="center"/>
           </w:tcPr>
           <w:p>
@@ -1179,7 +1205,7 @@
         </w:tc>
         <w:tc>
           <w:tcPr>
-            <w:tcW w:w="2277" w:type="dxa"/>
+            <w:tcW w:w="2835" w:type="dxa"/>
             <w:vAlign w:val="center"/>
           </w:tcPr>
           <w:p>
@@ -1290,7 +1316,7 @@
         </w:tc>
         <w:tc>
           <w:tcPr>
-            <w:tcW w:w="2277" w:type="dxa"/>
+            <w:tcW w:w="2835" w:type="dxa"/>
             <w:vAlign w:val="center"/>
           </w:tcPr>
           <w:p>
@@ -1404,7 +1430,7 @@
         </w:tc>
         <w:tc>
           <w:tcPr>
-            <w:tcW w:w="6495" w:type="dxa"/>
+            <w:tcW w:w="7053" w:type="dxa"/>
             <w:gridSpan w:val="5"/>
             <w:vAlign w:val="center"/>
           </w:tcPr>
@@ -1507,7 +1533,7 @@
         </w:tc>
         <w:tc>
           <w:tcPr>
-            <w:tcW w:w="2277" w:type="dxa"/>
+            <w:tcW w:w="2835" w:type="dxa"/>
             <w:vAlign w:val="center"/>
           </w:tcPr>
           <w:p>
@@ -1603,7 +1629,7 @@
         </w:tc>
         <w:tc>
           <w:tcPr>
-            <w:tcW w:w="2277" w:type="dxa"/>
+            <w:tcW w:w="2835" w:type="dxa"/>
             <w:vAlign w:val="center"/>
           </w:tcPr>
           <w:p>
@@ -1745,7 +1771,7 @@
         </w:tc>
         <w:tc>
           <w:tcPr>
-            <w:tcW w:w="2277" w:type="dxa"/>
+            <w:tcW w:w="2835" w:type="dxa"/>
             <w:vAlign w:val="center"/>
           </w:tcPr>
           <w:p>
@@ -1820,7 +1846,7 @@
         </w:tc>
         <w:tc>
           <w:tcPr>
-            <w:tcW w:w="2277" w:type="dxa"/>
+            <w:tcW w:w="2835" w:type="dxa"/>
             <w:vAlign w:val="center"/>
           </w:tcPr>
           <w:p>
@@ -1892,7 +1918,7 @@
         </w:tc>
         <w:tc>
           <w:tcPr>
-            <w:tcW w:w="2277" w:type="dxa"/>
+            <w:tcW w:w="2835" w:type="dxa"/>
             <w:vAlign w:val="center"/>
           </w:tcPr>
           <w:p>
@@ -1937,7 +1963,6 @@
           </w:tcPr>
           <w:p>
             <w:pPr>
-              <w:jc w:val="center"/>
               <w:rPr>
                 <w:rFonts w:ascii="Arial" w:hAnsi="Arial" w:cs="Arial"/>
                 <w:sz w:val="20"/>
@@ -1964,7 +1989,7 @@
         </w:tc>
         <w:tc>
           <w:tcPr>
-            <w:tcW w:w="2277" w:type="dxa"/>
+            <w:tcW w:w="2835" w:type="dxa"/>
             <w:vAlign w:val="center"/>
           </w:tcPr>
           <w:p>
@@ -2008,13 +2033,21 @@
                 <w:szCs w:val="20"/>
               </w:rPr>
               <w:lastRenderedPageBreak/>
-              <w:t>Identificador y nombre</w:t>
-            </w:r>
-          </w:p>
-        </w:tc>
-        <w:tc>
-          <w:tcPr>
-            <w:tcW w:w="6495" w:type="dxa"/>
+              <w:t xml:space="preserve">Identificador y </w:t>
+            </w:r>
+            <w:r>
+              <w:rPr>
+                <w:rFonts w:ascii="Arial" w:hAnsi="Arial" w:cs="Arial"/>
+                <w:sz w:val="20"/>
+                <w:szCs w:val="20"/>
+              </w:rPr>
+              <w:t>nombre</w:t>
+            </w:r>
+          </w:p>
+        </w:tc>
+        <w:tc>
+          <w:tcPr>
+            <w:tcW w:w="7053" w:type="dxa"/>
             <w:gridSpan w:val="5"/>
             <w:tcBorders>
               <w:top w:val="single" w:sz="4" w:space="0" w:color="666666"/>
@@ -2046,7 +2079,7 @@
                 <w:sz w:val="16"/>
                 <w:szCs w:val="16"/>
               </w:rPr>
-              <w:t>RF1:</w:t>
+              <w:t>RF1:Registrar productos bibliográf</w:t>
             </w:r>
             <w:r>
               <w:rPr>
@@ -2056,8 +2089,17 @@
                 <w:sz w:val="16"/>
                 <w:szCs w:val="16"/>
               </w:rPr>
-              <w:t>Registrar productos bibliográficos</w:t>
-            </w:r>
+              <w:t xml:space="preserve">icos </w:t>
+            </w:r>
+          </w:p>
+          <w:p>
+            <w:pPr>
+              <w:rPr>
+                <w:rFonts w:ascii="Arial" w:hAnsi="Arial" w:cs="Arial"/>
+                <w:sz w:val="20"/>
+                <w:szCs w:val="20"/>
+              </w:rPr>
+            </w:pPr>
           </w:p>
           <w:p>
             <w:pPr>
@@ -2105,7 +2147,7 @@
         </w:tc>
         <w:tc>
           <w:tcPr>
-            <w:tcW w:w="6495" w:type="dxa"/>
+            <w:tcW w:w="7053" w:type="dxa"/>
             <w:gridSpan w:val="5"/>
             <w:tcBorders>
               <w:top w:val="single" w:sz="4" w:space="0" w:color="666666"/>
@@ -2168,7 +2210,70 @@
                 <w:sz w:val="20"/>
                 <w:szCs w:val="20"/>
               </w:rPr>
-              <w:t xml:space="preserve">tienen un nombre , numero de paginas , una reseña corta </w:t>
+              <w:t>tienen</w:t>
+            </w:r>
+            <w:r>
+              <w:rPr>
+                <w:rFonts w:ascii="Arial" w:hAnsi="Arial" w:cs="Arial"/>
+                <w:i/>
+                <w:sz w:val="20"/>
+                <w:szCs w:val="20"/>
+              </w:rPr>
+              <w:t xml:space="preserve"> un identificador único (3 caracteres hexadecimales)</w:t>
+            </w:r>
+            <w:r>
+              <w:rPr>
+                <w:rFonts w:ascii="Arial" w:hAnsi="Arial" w:cs="Arial"/>
+                <w:i/>
+                <w:sz w:val="20"/>
+                <w:szCs w:val="20"/>
+              </w:rPr>
+              <w:t>,</w:t>
+            </w:r>
+            <w:r>
+              <w:rPr>
+                <w:rFonts w:ascii="Arial" w:hAnsi="Arial" w:cs="Arial"/>
+                <w:i/>
+                <w:sz w:val="20"/>
+                <w:szCs w:val="20"/>
+              </w:rPr>
+              <w:t xml:space="preserve"> un nombre , </w:t>
+            </w:r>
+            <w:r>
+              <w:rPr>
+                <w:rFonts w:ascii="Arial" w:hAnsi="Arial" w:cs="Arial"/>
+                <w:i/>
+                <w:sz w:val="20"/>
+                <w:szCs w:val="20"/>
+              </w:rPr>
+              <w:t>número</w:t>
+            </w:r>
+            <w:r>
+              <w:rPr>
+                <w:rFonts w:ascii="Arial" w:hAnsi="Arial" w:cs="Arial"/>
+                <w:i/>
+                <w:sz w:val="20"/>
+                <w:szCs w:val="20"/>
+              </w:rPr>
+              <w:t xml:space="preserve"> de </w:t>
+            </w:r>
+            <w:r>
+              <w:rPr>
+                <w:rFonts w:ascii="Arial" w:hAnsi="Arial" w:cs="Arial"/>
+                <w:i/>
+                <w:sz w:val="20"/>
+                <w:szCs w:val="20"/>
+              </w:rPr>
+              <w:t>páginas</w:t>
+            </w:r>
+            <w:r>
+              <w:rPr>
+                <w:rFonts w:ascii="Arial" w:hAnsi="Arial" w:cs="Arial"/>
+                <w:i/>
+                <w:sz w:val="20"/>
+                <w:szCs w:val="20"/>
+              </w:rPr>
+              <w:t xml:space="preserve"> , una reseña corta </w:t>
             </w:r>
             <w:r>
               <w:rPr>
@@ -2195,18 +2300,35 @@
                 <w:sz w:val="20"/>
                 <w:szCs w:val="20"/>
               </w:rPr>
-              <w:t>, el valor de venta , el numero de ejemplares vendidos y el acumulado de páginas leídas.</w:t>
-            </w:r>
-          </w:p>
-          <w:p>
-            <w:pPr>
-              <w:rPr>
-                <w:rFonts w:ascii="Arial" w:hAnsi="Arial" w:cs="Arial"/>
-                <w:i/>
-                <w:sz w:val="20"/>
-                <w:szCs w:val="20"/>
-              </w:rPr>
-            </w:pPr>
+              <w:t xml:space="preserve">, el valor de venta , el </w:t>
+            </w:r>
+            <w:r>
+              <w:rPr>
+                <w:rFonts w:ascii="Arial" w:hAnsi="Arial" w:cs="Arial"/>
+                <w:i/>
+                <w:sz w:val="20"/>
+                <w:szCs w:val="20"/>
+              </w:rPr>
+              <w:t>número</w:t>
+            </w:r>
+            <w:r>
+              <w:rPr>
+                <w:rFonts w:ascii="Arial" w:hAnsi="Arial" w:cs="Arial"/>
+                <w:i/>
+                <w:sz w:val="20"/>
+                <w:szCs w:val="20"/>
+              </w:rPr>
+              <w:t xml:space="preserve"> de ejemplares vendidos y el acumulado de páginas leídas.</w:t>
+            </w:r>
+            <w:r>
+              <w:rPr>
+                <w:rFonts w:ascii="Arial" w:hAnsi="Arial" w:cs="Arial"/>
+                <w:i/>
+                <w:sz w:val="20"/>
+                <w:szCs w:val="20"/>
+              </w:rPr>
+              <w:t xml:space="preserve"> Los libros tienen 3 géneros : Ciencia ficción , fantasía y Novela Histórica.</w:t>
+            </w:r>
           </w:p>
           <w:p>
             <w:pPr>
@@ -2233,16 +2355,124 @@
                 <w:sz w:val="20"/>
                 <w:szCs w:val="20"/>
               </w:rPr>
-              <w:t xml:space="preserve">adicionalmente tienen </w:t>
-            </w:r>
-            <w:r>
-              <w:rPr>
-                <w:rFonts w:ascii="Arial" w:hAnsi="Arial" w:cs="Arial"/>
-                <w:i/>
-                <w:sz w:val="20"/>
-                <w:szCs w:val="20"/>
-              </w:rPr>
-              <w:t>el valor de la suscripción , la periodicidad de emisión , el numero de suscripciones activas</w:t>
+              <w:t xml:space="preserve">tienen un identificador único (3 caracteres alfanuméricos), un nombre </w:t>
+            </w:r>
+            <w:r>
+              <w:rPr>
+                <w:rFonts w:ascii="Arial" w:hAnsi="Arial" w:cs="Arial"/>
+                <w:i/>
+                <w:sz w:val="20"/>
+                <w:szCs w:val="20"/>
+              </w:rPr>
+              <w:t xml:space="preserve">, un </w:t>
+            </w:r>
+            <w:r>
+              <w:rPr>
+                <w:rFonts w:ascii="Arial" w:hAnsi="Arial" w:cs="Arial"/>
+                <w:i/>
+                <w:sz w:val="20"/>
+                <w:szCs w:val="20"/>
+              </w:rPr>
+              <w:t>número</w:t>
+            </w:r>
+            <w:r>
+              <w:rPr>
+                <w:rFonts w:ascii="Arial" w:hAnsi="Arial" w:cs="Arial"/>
+                <w:i/>
+                <w:sz w:val="20"/>
+                <w:szCs w:val="20"/>
+              </w:rPr>
+              <w:t xml:space="preserve"> de </w:t>
+            </w:r>
+            <w:r>
+              <w:rPr>
+                <w:rFonts w:ascii="Arial" w:hAnsi="Arial" w:cs="Arial"/>
+                <w:i/>
+                <w:sz w:val="20"/>
+                <w:szCs w:val="20"/>
+              </w:rPr>
+              <w:t>páginas</w:t>
+            </w:r>
+            <w:r>
+              <w:rPr>
+                <w:rFonts w:ascii="Arial" w:hAnsi="Arial" w:cs="Arial"/>
+                <w:i/>
+                <w:sz w:val="20"/>
+                <w:szCs w:val="20"/>
+              </w:rPr>
+              <w:t xml:space="preserve"> </w:t>
+            </w:r>
+            <w:r>
+              <w:rPr>
+                <w:rFonts w:ascii="Arial" w:hAnsi="Arial" w:cs="Arial"/>
+                <w:i/>
+                <w:sz w:val="20"/>
+                <w:szCs w:val="20"/>
+              </w:rPr>
+              <w:t xml:space="preserve">, una fecha  de </w:t>
+            </w:r>
+            <w:r>
+              <w:rPr>
+                <w:rFonts w:ascii="Arial" w:hAnsi="Arial" w:cs="Arial"/>
+                <w:i/>
+                <w:sz w:val="20"/>
+                <w:szCs w:val="20"/>
+              </w:rPr>
+              <w:t>publicación</w:t>
+            </w:r>
+            <w:r>
+              <w:rPr>
+                <w:rFonts w:ascii="Arial" w:hAnsi="Arial" w:cs="Arial"/>
+                <w:i/>
+                <w:sz w:val="20"/>
+                <w:szCs w:val="20"/>
+              </w:rPr>
+              <w:t xml:space="preserve"> , una categoría , una URL que lleva a un repositorio con  la portada de la revista, el valor de suscripción (en dólares), la periodicidad de emisión , el </w:t>
+            </w:r>
+            <w:r>
+              <w:rPr>
+                <w:rFonts w:ascii="Arial" w:hAnsi="Arial" w:cs="Arial"/>
+                <w:i/>
+                <w:sz w:val="20"/>
+                <w:szCs w:val="20"/>
+              </w:rPr>
+              <w:t>número</w:t>
+            </w:r>
+            <w:r>
+              <w:rPr>
+                <w:rFonts w:ascii="Arial" w:hAnsi="Arial" w:cs="Arial"/>
+                <w:i/>
+                <w:sz w:val="20"/>
+                <w:szCs w:val="20"/>
+              </w:rPr>
+              <w:t xml:space="preserve"> de suscripciones activas </w:t>
+            </w:r>
+            <w:r>
+              <w:rPr>
+                <w:rFonts w:ascii="Arial" w:hAnsi="Arial" w:cs="Arial"/>
+                <w:i/>
+                <w:sz w:val="20"/>
+                <w:szCs w:val="20"/>
+              </w:rPr>
+              <w:t>y el acumulado de páginas leídas</w:t>
+            </w:r>
+            <w:r>
+              <w:rPr>
+                <w:rFonts w:ascii="Arial" w:hAnsi="Arial" w:cs="Arial"/>
+                <w:i/>
+                <w:sz w:val="20"/>
+                <w:szCs w:val="20"/>
+              </w:rPr>
+              <w:t xml:space="preserve">. Las revistas tienen </w:t>
+            </w:r>
+            <w:r>
+              <w:rPr>
+                <w:rFonts w:ascii="Arial" w:hAnsi="Arial" w:cs="Arial"/>
+                <w:i/>
+                <w:sz w:val="20"/>
+                <w:szCs w:val="20"/>
+              </w:rPr>
+              <w:t>3 categorías: Variedades , Diseño y Científica</w:t>
             </w:r>
             <w:r>
               <w:rPr>
@@ -2272,46 +2502,70 @@
                 <w:szCs w:val="20"/>
               </w:rPr>
             </w:pPr>
-          </w:p>
-          <w:p>
-            <w:pPr>
-              <w:rPr>
-                <w:rFonts w:ascii="Arial" w:hAnsi="Arial" w:cs="Arial"/>
-                <w:i/>
-                <w:sz w:val="20"/>
-                <w:szCs w:val="20"/>
-              </w:rPr>
-            </w:pPr>
-          </w:p>
-          <w:p>
-            <w:pPr>
-              <w:rPr>
-                <w:rFonts w:ascii="Arial" w:hAnsi="Arial" w:cs="Arial"/>
-                <w:i/>
-                <w:sz w:val="20"/>
-                <w:szCs w:val="20"/>
-              </w:rPr>
-            </w:pPr>
-          </w:p>
-          <w:p>
-            <w:pPr>
-              <w:rPr>
-                <w:rFonts w:ascii="Arial" w:hAnsi="Arial" w:cs="Arial"/>
-                <w:i/>
-                <w:sz w:val="20"/>
-                <w:szCs w:val="20"/>
-              </w:rPr>
-            </w:pPr>
-          </w:p>
-          <w:p>
-            <w:pPr>
-              <w:rPr>
-                <w:rFonts w:ascii="Arial" w:hAnsi="Arial" w:cs="Arial"/>
-                <w:i/>
-                <w:sz w:val="20"/>
-                <w:szCs w:val="20"/>
-              </w:rPr>
-            </w:pPr>
+            <w:r>
+              <w:rPr>
+                <w:rFonts w:ascii="Arial" w:hAnsi="Arial" w:cs="Arial"/>
+                <w:i/>
+                <w:sz w:val="20"/>
+                <w:szCs w:val="20"/>
+              </w:rPr>
+              <w:t>El identificador lo genera el sistema automáticamente en cada clase(</w:t>
+            </w:r>
+            <w:r>
+              <w:rPr>
+                <w:rFonts w:ascii="Arial" w:hAnsi="Arial" w:cs="Arial"/>
+                <w:i/>
+                <w:sz w:val="20"/>
+                <w:szCs w:val="20"/>
+              </w:rPr>
+              <w:t>Libro y revista</w:t>
+            </w:r>
+            <w:r>
+              <w:rPr>
+                <w:rFonts w:ascii="Arial" w:hAnsi="Arial" w:cs="Arial"/>
+                <w:i/>
+                <w:sz w:val="20"/>
+                <w:szCs w:val="20"/>
+              </w:rPr>
+              <w:t>)</w:t>
+            </w:r>
+            <w:r>
+              <w:rPr>
+                <w:rFonts w:ascii="Arial" w:hAnsi="Arial" w:cs="Arial"/>
+                <w:i/>
+                <w:sz w:val="20"/>
+                <w:szCs w:val="20"/>
+              </w:rPr>
+              <w:t xml:space="preserve">. </w:t>
+            </w:r>
+          </w:p>
+          <w:p>
+            <w:pPr>
+              <w:rPr>
+                <w:rFonts w:ascii="Arial" w:hAnsi="Arial" w:cs="Arial"/>
+                <w:i/>
+                <w:sz w:val="20"/>
+                <w:szCs w:val="20"/>
+              </w:rPr>
+            </w:pPr>
+            <w:r>
+              <w:rPr>
+                <w:rFonts w:ascii="Arial" w:hAnsi="Arial" w:cs="Arial"/>
+                <w:i/>
+                <w:sz w:val="20"/>
+                <w:szCs w:val="20"/>
+              </w:rPr>
+              <w:t xml:space="preserve">Si el proceso es completado con éxito , el sistema arrojará un mensaje de confirmación </w:t>
+            </w:r>
+            <w:r>
+              <w:rPr>
+                <w:rFonts w:ascii="Arial" w:hAnsi="Arial" w:cs="Arial"/>
+                <w:i/>
+                <w:sz w:val="20"/>
+                <w:szCs w:val="20"/>
+              </w:rPr>
+              <w:t>, sino arrojara un mensaje de error</w:t>
+            </w:r>
           </w:p>
           <w:p>
             <w:pPr>
@@ -2336,7 +2590,6 @@
             <w:tcBorders>
               <w:top w:val="single" w:sz="4" w:space="0" w:color="666666"/>
               <w:left w:val="single" w:sz="4" w:space="0" w:color="666666"/>
-              <w:bottom w:val="single" w:sz="4" w:space="0" w:color="666666"/>
               <w:right w:val="single" w:sz="4" w:space="0" w:color="666666"/>
             </w:tcBorders>
             <w:vAlign w:val="center"/>
@@ -2428,7 +2681,7 @@
         </w:tc>
         <w:tc>
           <w:tcPr>
-            <w:tcW w:w="2277" w:type="dxa"/>
+            <w:tcW w:w="2835" w:type="dxa"/>
             <w:tcBorders>
               <w:top w:val="single" w:sz="4" w:space="0" w:color="666666"/>
               <w:left w:val="single" w:sz="4" w:space="0" w:color="666666"/>
@@ -2468,9 +2721,7 @@
             <w:tcW w:w="2865" w:type="dxa"/>
             <w:vMerge/>
             <w:tcBorders>
-              <w:top w:val="single" w:sz="4" w:space="0" w:color="666666"/>
-              <w:left w:val="single" w:sz="4" w:space="0" w:color="666666"/>
-              <w:bottom w:val="single" w:sz="4" w:space="0" w:color="666666"/>
+              <w:left w:val="single" w:sz="4" w:space="0" w:color="666666"/>
               <w:right w:val="single" w:sz="4" w:space="0" w:color="666666"/>
             </w:tcBorders>
             <w:vAlign w:val="center"/>
@@ -2507,6 +2758,14 @@
                 <w:szCs w:val="20"/>
               </w:rPr>
             </w:pPr>
+            <w:r>
+              <w:rPr>
+                <w:rFonts w:ascii="Arial" w:hAnsi="Arial" w:cs="Arial"/>
+                <w:sz w:val="20"/>
+                <w:szCs w:val="20"/>
+              </w:rPr>
+              <w:t xml:space="preserve">name </w:t>
+            </w:r>
           </w:p>
         </w:tc>
         <w:tc>
@@ -2530,11 +2789,19 @@
                 <w:szCs w:val="20"/>
               </w:rPr>
             </w:pPr>
-          </w:p>
-        </w:tc>
-        <w:tc>
-          <w:tcPr>
-            <w:tcW w:w="2277" w:type="dxa"/>
+            <w:r>
+              <w:rPr>
+                <w:rFonts w:ascii="Arial" w:hAnsi="Arial" w:cs="Arial"/>
+                <w:sz w:val="20"/>
+                <w:szCs w:val="20"/>
+              </w:rPr>
+              <w:t>String</w:t>
+            </w:r>
+          </w:p>
+        </w:tc>
+        <w:tc>
+          <w:tcPr>
+            <w:tcW w:w="2835" w:type="dxa"/>
             <w:tcBorders>
               <w:top w:val="single" w:sz="4" w:space="0" w:color="666666"/>
               <w:left w:val="single" w:sz="4" w:space="0" w:color="666666"/>
@@ -2556,19 +2823,57 @@
             </w:pPr>
             <w:r>
               <w:rPr>
-                <w:rFonts w:ascii="Arial" w:hAnsi="Arial" w:cs="Arial"/>
-                <w:i/>
-                <w:sz w:val="20"/>
-                <w:szCs w:val="20"/>
-              </w:rPr>
-              <w:t xml:space="preserve">[Condición de la entrada. Ej. </w:t>
-            </w:r>
-            <w:r>
-              <w:rPr>
-                <w:i/>
+                <w:rStyle w:val="normaltextrun"/>
+                <w:i/>
+                <w:iCs/>
+                <w:color w:val="000000"/>
                 <w:sz w:val="22"/>
-              </w:rPr>
-              <w:t>números enteros como mínimo 5 dígitos y máximo 15]</w:t>
+                <w:szCs w:val="22"/>
+                <w:shd w:val="clear" w:color="auto" w:fill="FFFFFF"/>
+              </w:rPr>
+              <w:t xml:space="preserve">Mayor o igual a 2 </w:t>
+            </w:r>
+            <w:r>
+              <w:rPr>
+                <w:rStyle w:val="normaltextrun"/>
+                <w:i/>
+                <w:iCs/>
+                <w:color w:val="000000"/>
+                <w:shd w:val="clear" w:color="auto" w:fill="FFFFFF"/>
+              </w:rPr>
+              <w:t>caracteres</w:t>
+            </w:r>
+            <w:r>
+              <w:rPr>
+                <w:rStyle w:val="normaltextrun"/>
+                <w:i/>
+                <w:iCs/>
+                <w:color w:val="000000"/>
+                <w:sz w:val="22"/>
+                <w:szCs w:val="22"/>
+                <w:shd w:val="clear" w:color="auto" w:fill="FFFFFF"/>
+              </w:rPr>
+              <w:t xml:space="preserve"> y menor de 49</w:t>
+            </w:r>
+            <w:r>
+              <w:rPr>
+                <w:rStyle w:val="normaltextrun"/>
+                <w:i/>
+                <w:iCs/>
+                <w:color w:val="000000"/>
+                <w:shd w:val="clear" w:color="auto" w:fill="FFFFFF"/>
+              </w:rPr>
+              <w:t xml:space="preserve"> caracteres</w:t>
+            </w:r>
+            <w:r>
+              <w:rPr>
+                <w:rStyle w:val="eop"/>
+                <w:color w:val="000000"/>
+                <w:sz w:val="22"/>
+                <w:szCs w:val="22"/>
+                <w:shd w:val="clear" w:color="auto" w:fill="FFFFFF"/>
+              </w:rPr>
+              <w:t> </w:t>
             </w:r>
           </w:p>
         </w:tc>
@@ -2582,9 +2887,7 @@
             <w:tcW w:w="2865" w:type="dxa"/>
             <w:vMerge/>
             <w:tcBorders>
-              <w:top w:val="single" w:sz="4" w:space="0" w:color="666666"/>
-              <w:left w:val="single" w:sz="4" w:space="0" w:color="666666"/>
-              <w:bottom w:val="single" w:sz="4" w:space="0" w:color="666666"/>
+              <w:left w:val="single" w:sz="4" w:space="0" w:color="666666"/>
               <w:right w:val="single" w:sz="4" w:space="0" w:color="666666"/>
             </w:tcBorders>
             <w:vAlign w:val="center"/>
@@ -2621,6 +2924,14 @@
                 <w:szCs w:val="20"/>
               </w:rPr>
             </w:pPr>
+            <w:r>
+              <w:rPr>
+                <w:rFonts w:ascii="Arial" w:hAnsi="Arial" w:cs="Arial"/>
+                <w:sz w:val="20"/>
+                <w:szCs w:val="20"/>
+              </w:rPr>
+              <w:t>numberPages</w:t>
+            </w:r>
           </w:p>
         </w:tc>
         <w:tc>
@@ -2644,35 +2955,1367 @@
                 <w:szCs w:val="20"/>
               </w:rPr>
             </w:pPr>
-          </w:p>
-        </w:tc>
-        <w:tc>
-          <w:tcPr>
-            <w:tcW w:w="2277" w:type="dxa"/>
-            <w:tcBorders>
-              <w:top w:val="single" w:sz="4" w:space="0" w:color="666666"/>
-              <w:left w:val="single" w:sz="4" w:space="0" w:color="666666"/>
-              <w:bottom w:val="single" w:sz="4" w:space="0" w:color="666666"/>
-              <w:right w:val="single" w:sz="4" w:space="0" w:color="666666"/>
-            </w:tcBorders>
-            <w:vAlign w:val="center"/>
-          </w:tcPr>
-          <w:p>
-            <w:pPr>
-              <w:jc w:val="center"/>
-              <w:rPr>
-                <w:rFonts w:ascii="Arial" w:hAnsi="Arial" w:cs="Arial"/>
-                <w:sz w:val="20"/>
-                <w:szCs w:val="20"/>
-              </w:rPr>
-            </w:pPr>
+            <w:r>
+              <w:rPr>
+                <w:rFonts w:ascii="Arial" w:hAnsi="Arial" w:cs="Arial"/>
+                <w:sz w:val="20"/>
+                <w:szCs w:val="20"/>
+              </w:rPr>
+              <w:t>Int</w:t>
+            </w:r>
+          </w:p>
+        </w:tc>
+        <w:tc>
+          <w:tcPr>
+            <w:tcW w:w="2835" w:type="dxa"/>
+            <w:tcBorders>
+              <w:top w:val="single" w:sz="4" w:space="0" w:color="666666"/>
+              <w:left w:val="single" w:sz="4" w:space="0" w:color="666666"/>
+              <w:bottom w:val="single" w:sz="4" w:space="0" w:color="666666"/>
+              <w:right w:val="single" w:sz="4" w:space="0" w:color="666666"/>
+            </w:tcBorders>
+            <w:vAlign w:val="center"/>
+          </w:tcPr>
+          <w:p>
+            <w:pPr>
+              <w:jc w:val="center"/>
+              <w:rPr>
+                <w:rFonts w:ascii="Arial" w:hAnsi="Arial" w:cs="Arial"/>
+                <w:sz w:val="20"/>
+                <w:szCs w:val="20"/>
+              </w:rPr>
+            </w:pPr>
+            <w:r>
+              <w:rPr>
+                <w:rFonts w:ascii="Arial" w:hAnsi="Arial" w:cs="Arial"/>
+                <w:sz w:val="20"/>
+                <w:szCs w:val="20"/>
+              </w:rPr>
+              <w:t xml:space="preserve">Numero entero de páginas mayor a 2 </w:t>
+            </w:r>
           </w:p>
         </w:tc>
       </w:tr>
       <w:tr>
+        <w:trPr>
+          <w:trHeight w:val="76"/>
+        </w:trPr>
         <w:tc>
           <w:tcPr>
             <w:tcW w:w="2865" w:type="dxa"/>
+            <w:vMerge/>
+            <w:tcBorders>
+              <w:left w:val="single" w:sz="4" w:space="0" w:color="666666"/>
+              <w:right w:val="single" w:sz="4" w:space="0" w:color="666666"/>
+            </w:tcBorders>
+            <w:vAlign w:val="center"/>
+          </w:tcPr>
+          <w:p>
+            <w:pPr>
+              <w:spacing w:after="0"/>
+              <w:rPr>
+                <w:rFonts w:ascii="Arial" w:hAnsi="Arial" w:cs="Arial"/>
+                <w:sz w:val="20"/>
+                <w:szCs w:val="20"/>
+              </w:rPr>
+            </w:pPr>
+          </w:p>
+        </w:tc>
+        <w:tc>
+          <w:tcPr>
+            <w:tcW w:w="1860" w:type="dxa"/>
+            <w:tcBorders>
+              <w:top w:val="single" w:sz="4" w:space="0" w:color="666666"/>
+              <w:left w:val="single" w:sz="4" w:space="0" w:color="666666"/>
+              <w:bottom w:val="single" w:sz="4" w:space="0" w:color="666666"/>
+              <w:right w:val="single" w:sz="4" w:space="0" w:color="666666"/>
+            </w:tcBorders>
+            <w:vAlign w:val="center"/>
+          </w:tcPr>
+          <w:p>
+            <w:pPr>
+              <w:jc w:val="center"/>
+              <w:rPr>
+                <w:rFonts w:ascii="Arial" w:hAnsi="Arial" w:cs="Arial"/>
+                <w:sz w:val="20"/>
+                <w:szCs w:val="20"/>
+              </w:rPr>
+            </w:pPr>
+            <w:r>
+              <w:rPr>
+                <w:rFonts w:ascii="Arial" w:hAnsi="Arial" w:cs="Arial"/>
+                <w:sz w:val="20"/>
+                <w:szCs w:val="20"/>
+              </w:rPr>
+              <w:t>shortReview</w:t>
+            </w:r>
+          </w:p>
+        </w:tc>
+        <w:tc>
+          <w:tcPr>
+            <w:tcW w:w="2358" w:type="dxa"/>
+            <w:gridSpan w:val="3"/>
+            <w:tcBorders>
+              <w:top w:val="single" w:sz="4" w:space="0" w:color="666666"/>
+              <w:left w:val="single" w:sz="4" w:space="0" w:color="666666"/>
+              <w:bottom w:val="single" w:sz="4" w:space="0" w:color="666666"/>
+              <w:right w:val="single" w:sz="4" w:space="0" w:color="666666"/>
+            </w:tcBorders>
+            <w:vAlign w:val="center"/>
+          </w:tcPr>
+          <w:p>
+            <w:pPr>
+              <w:jc w:val="center"/>
+              <w:rPr>
+                <w:rFonts w:ascii="Arial" w:hAnsi="Arial" w:cs="Arial"/>
+                <w:sz w:val="20"/>
+                <w:szCs w:val="20"/>
+              </w:rPr>
+            </w:pPr>
+            <w:r>
+              <w:rPr>
+                <w:rFonts w:ascii="Arial" w:hAnsi="Arial" w:cs="Arial"/>
+                <w:sz w:val="20"/>
+                <w:szCs w:val="20"/>
+              </w:rPr>
+              <w:t>String</w:t>
+            </w:r>
+          </w:p>
+        </w:tc>
+        <w:tc>
+          <w:tcPr>
+            <w:tcW w:w="2835" w:type="dxa"/>
+            <w:tcBorders>
+              <w:top w:val="single" w:sz="4" w:space="0" w:color="666666"/>
+              <w:left w:val="single" w:sz="4" w:space="0" w:color="666666"/>
+              <w:bottom w:val="single" w:sz="4" w:space="0" w:color="666666"/>
+              <w:right w:val="single" w:sz="4" w:space="0" w:color="666666"/>
+            </w:tcBorders>
+            <w:vAlign w:val="center"/>
+          </w:tcPr>
+          <w:p>
+            <w:pPr>
+              <w:jc w:val="center"/>
+              <w:rPr>
+                <w:rFonts w:ascii="Arial" w:hAnsi="Arial" w:cs="Arial"/>
+                <w:sz w:val="20"/>
+                <w:szCs w:val="20"/>
+              </w:rPr>
+            </w:pPr>
+            <w:r>
+              <w:rPr>
+                <w:rStyle w:val="normaltextrun"/>
+                <w:i/>
+                <w:iCs/>
+                <w:color w:val="000000"/>
+                <w:sz w:val="22"/>
+                <w:szCs w:val="22"/>
+                <w:shd w:val="clear" w:color="auto" w:fill="FFFFFF"/>
+              </w:rPr>
+              <w:t xml:space="preserve">Mayor o igual a 10 </w:t>
+            </w:r>
+            <w:r>
+              <w:rPr>
+                <w:rStyle w:val="normaltextrun"/>
+                <w:i/>
+                <w:iCs/>
+                <w:color w:val="000000"/>
+                <w:shd w:val="clear" w:color="auto" w:fill="FFFFFF"/>
+              </w:rPr>
+              <w:t>caracteres</w:t>
+            </w:r>
+            <w:r>
+              <w:rPr>
+                <w:rStyle w:val="normaltextrun"/>
+                <w:i/>
+                <w:iCs/>
+                <w:color w:val="000000"/>
+                <w:sz w:val="22"/>
+                <w:szCs w:val="22"/>
+                <w:shd w:val="clear" w:color="auto" w:fill="FFFFFF"/>
+              </w:rPr>
+              <w:t xml:space="preserve"> </w:t>
+            </w:r>
+          </w:p>
+        </w:tc>
+      </w:tr>
+      <w:tr>
+        <w:trPr>
+          <w:trHeight w:val="76"/>
+        </w:trPr>
+        <w:tc>
+          <w:tcPr>
+            <w:tcW w:w="2865" w:type="dxa"/>
+            <w:vMerge/>
+            <w:tcBorders>
+              <w:left w:val="single" w:sz="4" w:space="0" w:color="666666"/>
+              <w:right w:val="single" w:sz="4" w:space="0" w:color="666666"/>
+            </w:tcBorders>
+            <w:vAlign w:val="center"/>
+          </w:tcPr>
+          <w:p>
+            <w:pPr>
+              <w:spacing w:after="0"/>
+              <w:rPr>
+                <w:rFonts w:ascii="Arial" w:hAnsi="Arial" w:cs="Arial"/>
+                <w:sz w:val="20"/>
+                <w:szCs w:val="20"/>
+              </w:rPr>
+            </w:pPr>
+          </w:p>
+        </w:tc>
+        <w:tc>
+          <w:tcPr>
+            <w:tcW w:w="1860" w:type="dxa"/>
+            <w:tcBorders>
+              <w:top w:val="single" w:sz="4" w:space="0" w:color="666666"/>
+              <w:left w:val="single" w:sz="4" w:space="0" w:color="666666"/>
+              <w:bottom w:val="single" w:sz="4" w:space="0" w:color="666666"/>
+              <w:right w:val="single" w:sz="4" w:space="0" w:color="666666"/>
+            </w:tcBorders>
+            <w:vAlign w:val="center"/>
+          </w:tcPr>
+          <w:p>
+            <w:pPr>
+              <w:jc w:val="center"/>
+              <w:rPr>
+                <w:rFonts w:ascii="Arial" w:hAnsi="Arial" w:cs="Arial"/>
+                <w:sz w:val="20"/>
+                <w:szCs w:val="20"/>
+              </w:rPr>
+            </w:pPr>
+            <w:r>
+              <w:rPr>
+                <w:rFonts w:ascii="Arial" w:hAnsi="Arial" w:cs="Arial"/>
+                <w:sz w:val="20"/>
+                <w:szCs w:val="20"/>
+              </w:rPr>
+              <w:t>genreBook</w:t>
+            </w:r>
+          </w:p>
+        </w:tc>
+        <w:tc>
+          <w:tcPr>
+            <w:tcW w:w="2358" w:type="dxa"/>
+            <w:gridSpan w:val="3"/>
+            <w:tcBorders>
+              <w:top w:val="single" w:sz="4" w:space="0" w:color="666666"/>
+              <w:left w:val="single" w:sz="4" w:space="0" w:color="666666"/>
+              <w:bottom w:val="single" w:sz="4" w:space="0" w:color="666666"/>
+              <w:right w:val="single" w:sz="4" w:space="0" w:color="666666"/>
+            </w:tcBorders>
+            <w:vAlign w:val="center"/>
+          </w:tcPr>
+          <w:p>
+            <w:pPr>
+              <w:jc w:val="center"/>
+              <w:rPr>
+                <w:rFonts w:ascii="Arial" w:hAnsi="Arial" w:cs="Arial"/>
+                <w:sz w:val="20"/>
+                <w:szCs w:val="20"/>
+              </w:rPr>
+            </w:pPr>
+            <w:r>
+              <w:rPr>
+                <w:rFonts w:ascii="Arial" w:hAnsi="Arial" w:cs="Arial"/>
+                <w:sz w:val="20"/>
+                <w:szCs w:val="20"/>
+              </w:rPr>
+              <w:t>enum</w:t>
+            </w:r>
+          </w:p>
+        </w:tc>
+        <w:tc>
+          <w:tcPr>
+            <w:tcW w:w="2835" w:type="dxa"/>
+            <w:tcBorders>
+              <w:top w:val="single" w:sz="4" w:space="0" w:color="666666"/>
+              <w:left w:val="single" w:sz="4" w:space="0" w:color="666666"/>
+              <w:bottom w:val="single" w:sz="4" w:space="0" w:color="666666"/>
+              <w:right w:val="single" w:sz="4" w:space="0" w:color="666666"/>
+            </w:tcBorders>
+            <w:vAlign w:val="center"/>
+          </w:tcPr>
+          <w:p>
+            <w:pPr>
+              <w:pStyle w:val="paragraph"/>
+              <w:spacing w:before="0" w:beforeAutospacing="0" w:after="0" w:afterAutospacing="0"/>
+              <w:jc w:val="center"/>
+              <w:textAlignment w:val="baseline"/>
+              <w:rPr>
+                <w:rFonts w:ascii="Segoe UI" w:hAnsi="Segoe UI" w:cs="Segoe UI"/>
+                <w:sz w:val="18"/>
+                <w:szCs w:val="18"/>
+              </w:rPr>
+            </w:pPr>
+            <w:r>
+              <w:rPr>
+                <w:rStyle w:val="normaltextrun"/>
+                <w:i/>
+                <w:iCs/>
+                <w:color w:val="000000"/>
+                <w:sz w:val="22"/>
+                <w:szCs w:val="22"/>
+                <w:lang w:val="es-US"/>
+              </w:rPr>
+              <w:t>Mensaje de selección: (1. CIENCIA FICCION</w:t>
+            </w:r>
+            <w:r>
+              <w:rPr>
+                <w:rStyle w:val="eop"/>
+                <w:color w:val="000000"/>
+                <w:sz w:val="22"/>
+                <w:szCs w:val="22"/>
+              </w:rPr>
+              <w:t> </w:t>
+            </w:r>
+          </w:p>
+          <w:p>
+            <w:pPr>
+              <w:pStyle w:val="paragraph"/>
+              <w:spacing w:before="0" w:beforeAutospacing="0" w:after="0" w:afterAutospacing="0"/>
+              <w:jc w:val="center"/>
+              <w:textAlignment w:val="baseline"/>
+              <w:rPr>
+                <w:rFonts w:ascii="Segoe UI" w:hAnsi="Segoe UI" w:cs="Segoe UI"/>
+                <w:sz w:val="18"/>
+                <w:szCs w:val="18"/>
+              </w:rPr>
+            </w:pPr>
+            <w:r>
+              <w:rPr>
+                <w:rStyle w:val="normaltextrun"/>
+                <w:i/>
+                <w:iCs/>
+                <w:color w:val="000000"/>
+                <w:sz w:val="22"/>
+                <w:szCs w:val="22"/>
+                <w:lang w:val="es-US"/>
+              </w:rPr>
+              <w:t>2.FANTASIA , 3.NOVELA HISTORICA)</w:t>
+            </w:r>
+            <w:r>
+              <w:rPr>
+                <w:rStyle w:val="eop"/>
+                <w:color w:val="000000"/>
+                <w:sz w:val="22"/>
+                <w:szCs w:val="22"/>
+              </w:rPr>
+              <w:t> </w:t>
+            </w:r>
+          </w:p>
+          <w:p>
+            <w:pPr>
+              <w:jc w:val="center"/>
+              <w:rPr>
+                <w:rStyle w:val="normaltextrun"/>
+                <w:i/>
+                <w:iCs/>
+                <w:color w:val="000000"/>
+                <w:sz w:val="22"/>
+                <w:szCs w:val="22"/>
+                <w:shd w:val="clear" w:color="auto" w:fill="FFFFFF"/>
+                <w:lang w:val="es-CO"/>
+              </w:rPr>
+            </w:pPr>
+          </w:p>
+        </w:tc>
+      </w:tr>
+      <w:tr>
+        <w:trPr>
+          <w:trHeight w:val="76"/>
+        </w:trPr>
+        <w:tc>
+          <w:tcPr>
+            <w:tcW w:w="2865" w:type="dxa"/>
+            <w:vMerge/>
+            <w:tcBorders>
+              <w:left w:val="single" w:sz="4" w:space="0" w:color="666666"/>
+              <w:right w:val="single" w:sz="4" w:space="0" w:color="666666"/>
+            </w:tcBorders>
+            <w:vAlign w:val="center"/>
+          </w:tcPr>
+          <w:p>
+            <w:pPr>
+              <w:spacing w:after="0"/>
+              <w:rPr>
+                <w:rFonts w:ascii="Arial" w:hAnsi="Arial" w:cs="Arial"/>
+                <w:sz w:val="20"/>
+                <w:szCs w:val="20"/>
+              </w:rPr>
+            </w:pPr>
+          </w:p>
+        </w:tc>
+        <w:tc>
+          <w:tcPr>
+            <w:tcW w:w="1860" w:type="dxa"/>
+            <w:tcBorders>
+              <w:top w:val="single" w:sz="4" w:space="0" w:color="666666"/>
+              <w:left w:val="single" w:sz="4" w:space="0" w:color="666666"/>
+              <w:bottom w:val="single" w:sz="4" w:space="0" w:color="666666"/>
+              <w:right w:val="single" w:sz="4" w:space="0" w:color="666666"/>
+            </w:tcBorders>
+            <w:vAlign w:val="center"/>
+          </w:tcPr>
+          <w:p>
+            <w:pPr>
+              <w:jc w:val="center"/>
+              <w:rPr>
+                <w:rFonts w:ascii="Arial" w:hAnsi="Arial" w:cs="Arial"/>
+                <w:sz w:val="20"/>
+                <w:szCs w:val="20"/>
+              </w:rPr>
+            </w:pPr>
+            <w:r>
+              <w:rPr>
+                <w:rFonts w:ascii="Arial" w:hAnsi="Arial" w:cs="Arial"/>
+                <w:sz w:val="20"/>
+                <w:szCs w:val="20"/>
+              </w:rPr>
+              <w:t>categoryMagazine</w:t>
+            </w:r>
+          </w:p>
+        </w:tc>
+        <w:tc>
+          <w:tcPr>
+            <w:tcW w:w="2358" w:type="dxa"/>
+            <w:gridSpan w:val="3"/>
+            <w:tcBorders>
+              <w:top w:val="single" w:sz="4" w:space="0" w:color="666666"/>
+              <w:left w:val="single" w:sz="4" w:space="0" w:color="666666"/>
+              <w:bottom w:val="single" w:sz="4" w:space="0" w:color="666666"/>
+              <w:right w:val="single" w:sz="4" w:space="0" w:color="666666"/>
+            </w:tcBorders>
+            <w:vAlign w:val="center"/>
+          </w:tcPr>
+          <w:p>
+            <w:pPr>
+              <w:jc w:val="center"/>
+              <w:rPr>
+                <w:rFonts w:ascii="Arial" w:hAnsi="Arial" w:cs="Arial"/>
+                <w:sz w:val="20"/>
+                <w:szCs w:val="20"/>
+              </w:rPr>
+            </w:pPr>
+            <w:r>
+              <w:rPr>
+                <w:rFonts w:ascii="Arial" w:hAnsi="Arial" w:cs="Arial"/>
+                <w:sz w:val="20"/>
+                <w:szCs w:val="20"/>
+              </w:rPr>
+              <w:t>enum</w:t>
+            </w:r>
+          </w:p>
+        </w:tc>
+        <w:tc>
+          <w:tcPr>
+            <w:tcW w:w="2835" w:type="dxa"/>
+            <w:tcBorders>
+              <w:top w:val="single" w:sz="4" w:space="0" w:color="666666"/>
+              <w:left w:val="single" w:sz="4" w:space="0" w:color="666666"/>
+              <w:bottom w:val="single" w:sz="4" w:space="0" w:color="666666"/>
+              <w:right w:val="single" w:sz="4" w:space="0" w:color="666666"/>
+            </w:tcBorders>
+            <w:vAlign w:val="center"/>
+          </w:tcPr>
+          <w:p>
+            <w:pPr>
+              <w:pStyle w:val="paragraph"/>
+              <w:spacing w:before="0" w:beforeAutospacing="0" w:after="0" w:afterAutospacing="0"/>
+              <w:jc w:val="center"/>
+              <w:textAlignment w:val="baseline"/>
+              <w:rPr>
+                <w:rFonts w:ascii="Segoe UI" w:hAnsi="Segoe UI" w:cs="Segoe UI"/>
+                <w:sz w:val="18"/>
+                <w:szCs w:val="18"/>
+              </w:rPr>
+            </w:pPr>
+            <w:r>
+              <w:rPr>
+                <w:rStyle w:val="normaltextrun"/>
+                <w:i/>
+                <w:iCs/>
+                <w:color w:val="000000"/>
+                <w:sz w:val="22"/>
+                <w:szCs w:val="22"/>
+                <w:lang w:val="es-US"/>
+              </w:rPr>
+              <w:t>Mensaje de selección: (1. VARIEDADES</w:t>
+            </w:r>
+          </w:p>
+          <w:p>
+            <w:pPr>
+              <w:pStyle w:val="paragraph"/>
+              <w:spacing w:before="0" w:beforeAutospacing="0" w:after="0" w:afterAutospacing="0"/>
+              <w:jc w:val="center"/>
+              <w:textAlignment w:val="baseline"/>
+              <w:rPr>
+                <w:rFonts w:ascii="Segoe UI" w:hAnsi="Segoe UI" w:cs="Segoe UI"/>
+                <w:sz w:val="18"/>
+                <w:szCs w:val="18"/>
+              </w:rPr>
+            </w:pPr>
+            <w:r>
+              <w:rPr>
+                <w:rStyle w:val="normaltextrun"/>
+                <w:i/>
+                <w:iCs/>
+                <w:color w:val="000000"/>
+                <w:sz w:val="22"/>
+                <w:szCs w:val="22"/>
+                <w:lang w:val="es-US"/>
+              </w:rPr>
+              <w:t>2.DISEÑO , 3.CIENTIFICA)</w:t>
+            </w:r>
+            <w:r>
+              <w:rPr>
+                <w:rStyle w:val="eop"/>
+                <w:color w:val="000000"/>
+                <w:sz w:val="22"/>
+                <w:szCs w:val="22"/>
+              </w:rPr>
+              <w:t> </w:t>
+            </w:r>
+          </w:p>
+          <w:p>
+            <w:pPr>
+              <w:pStyle w:val="paragraph"/>
+              <w:spacing w:before="0" w:beforeAutospacing="0" w:after="0" w:afterAutospacing="0"/>
+              <w:jc w:val="center"/>
+              <w:textAlignment w:val="baseline"/>
+              <w:rPr>
+                <w:rStyle w:val="normaltextrun"/>
+                <w:i/>
+                <w:iCs/>
+                <w:color w:val="000000"/>
+                <w:sz w:val="22"/>
+                <w:szCs w:val="22"/>
+              </w:rPr>
+            </w:pPr>
+          </w:p>
+        </w:tc>
+      </w:tr>
+      <w:tr>
+        <w:trPr>
+          <w:trHeight w:val="76"/>
+        </w:trPr>
+        <w:tc>
+          <w:tcPr>
+            <w:tcW w:w="2865" w:type="dxa"/>
+            <w:vMerge/>
+            <w:tcBorders>
+              <w:left w:val="single" w:sz="4" w:space="0" w:color="666666"/>
+              <w:right w:val="single" w:sz="4" w:space="0" w:color="666666"/>
+            </w:tcBorders>
+            <w:vAlign w:val="center"/>
+          </w:tcPr>
+          <w:p>
+            <w:pPr>
+              <w:spacing w:after="0"/>
+              <w:rPr>
+                <w:rFonts w:ascii="Arial" w:hAnsi="Arial" w:cs="Arial"/>
+                <w:sz w:val="20"/>
+                <w:szCs w:val="20"/>
+              </w:rPr>
+            </w:pPr>
+          </w:p>
+        </w:tc>
+        <w:tc>
+          <w:tcPr>
+            <w:tcW w:w="1860" w:type="dxa"/>
+            <w:tcBorders>
+              <w:top w:val="single" w:sz="4" w:space="0" w:color="666666"/>
+              <w:left w:val="single" w:sz="4" w:space="0" w:color="666666"/>
+              <w:bottom w:val="single" w:sz="4" w:space="0" w:color="666666"/>
+              <w:right w:val="single" w:sz="4" w:space="0" w:color="666666"/>
+            </w:tcBorders>
+            <w:vAlign w:val="center"/>
+          </w:tcPr>
+          <w:p>
+            <w:pPr>
+              <w:jc w:val="center"/>
+              <w:rPr>
+                <w:rFonts w:ascii="Arial" w:hAnsi="Arial" w:cs="Arial"/>
+                <w:sz w:val="20"/>
+                <w:szCs w:val="20"/>
+              </w:rPr>
+            </w:pPr>
+            <w:r>
+              <w:rPr>
+                <w:rFonts w:ascii="Arial" w:hAnsi="Arial" w:cs="Arial"/>
+                <w:sz w:val="20"/>
+                <w:szCs w:val="20"/>
+              </w:rPr>
+              <w:t>isuancePeriodicity</w:t>
+            </w:r>
+          </w:p>
+        </w:tc>
+        <w:tc>
+          <w:tcPr>
+            <w:tcW w:w="2358" w:type="dxa"/>
+            <w:gridSpan w:val="3"/>
+            <w:tcBorders>
+              <w:top w:val="single" w:sz="4" w:space="0" w:color="666666"/>
+              <w:left w:val="single" w:sz="4" w:space="0" w:color="666666"/>
+              <w:bottom w:val="single" w:sz="4" w:space="0" w:color="666666"/>
+              <w:right w:val="single" w:sz="4" w:space="0" w:color="666666"/>
+            </w:tcBorders>
+            <w:vAlign w:val="center"/>
+          </w:tcPr>
+          <w:p>
+            <w:pPr>
+              <w:jc w:val="center"/>
+              <w:rPr>
+                <w:rFonts w:ascii="Arial" w:hAnsi="Arial" w:cs="Arial"/>
+                <w:sz w:val="20"/>
+                <w:szCs w:val="20"/>
+              </w:rPr>
+            </w:pPr>
+            <w:r>
+              <w:rPr>
+                <w:rFonts w:ascii="Arial" w:hAnsi="Arial" w:cs="Arial"/>
+                <w:sz w:val="20"/>
+                <w:szCs w:val="20"/>
+              </w:rPr>
+              <w:t>int</w:t>
+            </w:r>
+          </w:p>
+        </w:tc>
+        <w:tc>
+          <w:tcPr>
+            <w:tcW w:w="2835" w:type="dxa"/>
+            <w:tcBorders>
+              <w:top w:val="single" w:sz="4" w:space="0" w:color="666666"/>
+              <w:left w:val="single" w:sz="4" w:space="0" w:color="666666"/>
+              <w:bottom w:val="single" w:sz="4" w:space="0" w:color="666666"/>
+              <w:right w:val="single" w:sz="4" w:space="0" w:color="666666"/>
+            </w:tcBorders>
+            <w:vAlign w:val="center"/>
+          </w:tcPr>
+          <w:p>
+            <w:pPr>
+              <w:pStyle w:val="paragraph"/>
+              <w:spacing w:before="0" w:beforeAutospacing="0" w:after="0" w:afterAutospacing="0"/>
+              <w:jc w:val="center"/>
+              <w:textAlignment w:val="baseline"/>
+              <w:rPr>
+                <w:rStyle w:val="normaltextrun"/>
+                <w:i/>
+                <w:iCs/>
+                <w:color w:val="000000"/>
+                <w:sz w:val="22"/>
+                <w:szCs w:val="22"/>
+                <w:lang w:val="es-US"/>
+              </w:rPr>
+            </w:pPr>
+            <w:r>
+              <w:rPr>
+                <w:rStyle w:val="normaltextrun"/>
+                <w:i/>
+                <w:iCs/>
+                <w:color w:val="000000"/>
+                <w:sz w:val="22"/>
+                <w:szCs w:val="22"/>
+                <w:lang w:val="es-US"/>
+              </w:rPr>
+              <w:t>Números sin espacios</w:t>
+            </w:r>
+          </w:p>
+        </w:tc>
+      </w:tr>
+      <w:tr>
+        <w:trPr>
+          <w:trHeight w:val="76"/>
+        </w:trPr>
+        <w:tc>
+          <w:tcPr>
+            <w:tcW w:w="2865" w:type="dxa"/>
+            <w:vMerge/>
+            <w:tcBorders>
+              <w:left w:val="single" w:sz="4" w:space="0" w:color="666666"/>
+              <w:right w:val="single" w:sz="4" w:space="0" w:color="666666"/>
+            </w:tcBorders>
+            <w:vAlign w:val="center"/>
+          </w:tcPr>
+          <w:p>
+            <w:pPr>
+              <w:spacing w:after="0"/>
+              <w:rPr>
+                <w:rFonts w:ascii="Arial" w:hAnsi="Arial" w:cs="Arial"/>
+                <w:sz w:val="20"/>
+                <w:szCs w:val="20"/>
+              </w:rPr>
+            </w:pPr>
+          </w:p>
+        </w:tc>
+        <w:tc>
+          <w:tcPr>
+            <w:tcW w:w="1860" w:type="dxa"/>
+            <w:tcBorders>
+              <w:top w:val="single" w:sz="4" w:space="0" w:color="666666"/>
+              <w:left w:val="single" w:sz="4" w:space="0" w:color="666666"/>
+              <w:bottom w:val="single" w:sz="4" w:space="0" w:color="666666"/>
+              <w:right w:val="single" w:sz="4" w:space="0" w:color="666666"/>
+            </w:tcBorders>
+            <w:vAlign w:val="center"/>
+          </w:tcPr>
+          <w:p>
+            <w:pPr>
+              <w:jc w:val="center"/>
+              <w:rPr>
+                <w:rFonts w:ascii="Arial" w:hAnsi="Arial" w:cs="Arial"/>
+                <w:sz w:val="20"/>
+                <w:szCs w:val="20"/>
+              </w:rPr>
+            </w:pPr>
+            <w:r>
+              <w:rPr>
+                <w:rFonts w:ascii="Arial" w:hAnsi="Arial" w:cs="Arial"/>
+                <w:sz w:val="20"/>
+                <w:szCs w:val="20"/>
+              </w:rPr>
+              <w:t>ActiveSuscriptions</w:t>
+            </w:r>
+          </w:p>
+        </w:tc>
+        <w:tc>
+          <w:tcPr>
+            <w:tcW w:w="2358" w:type="dxa"/>
+            <w:gridSpan w:val="3"/>
+            <w:tcBorders>
+              <w:top w:val="single" w:sz="4" w:space="0" w:color="666666"/>
+              <w:left w:val="single" w:sz="4" w:space="0" w:color="666666"/>
+              <w:bottom w:val="single" w:sz="4" w:space="0" w:color="666666"/>
+              <w:right w:val="single" w:sz="4" w:space="0" w:color="666666"/>
+            </w:tcBorders>
+            <w:vAlign w:val="center"/>
+          </w:tcPr>
+          <w:p>
+            <w:pPr>
+              <w:jc w:val="center"/>
+              <w:rPr>
+                <w:rFonts w:ascii="Arial" w:hAnsi="Arial" w:cs="Arial"/>
+                <w:sz w:val="20"/>
+                <w:szCs w:val="20"/>
+              </w:rPr>
+            </w:pPr>
+            <w:r>
+              <w:rPr>
+                <w:rFonts w:ascii="Arial" w:hAnsi="Arial" w:cs="Arial"/>
+                <w:sz w:val="20"/>
+                <w:szCs w:val="20"/>
+              </w:rPr>
+              <w:t>int</w:t>
+            </w:r>
+          </w:p>
+        </w:tc>
+        <w:tc>
+          <w:tcPr>
+            <w:tcW w:w="2835" w:type="dxa"/>
+            <w:tcBorders>
+              <w:top w:val="single" w:sz="4" w:space="0" w:color="666666"/>
+              <w:left w:val="single" w:sz="4" w:space="0" w:color="666666"/>
+              <w:bottom w:val="single" w:sz="4" w:space="0" w:color="666666"/>
+              <w:right w:val="single" w:sz="4" w:space="0" w:color="666666"/>
+            </w:tcBorders>
+            <w:vAlign w:val="center"/>
+          </w:tcPr>
+          <w:p>
+            <w:pPr>
+              <w:pStyle w:val="paragraph"/>
+              <w:spacing w:before="0" w:beforeAutospacing="0" w:after="0" w:afterAutospacing="0"/>
+              <w:jc w:val="center"/>
+              <w:textAlignment w:val="baseline"/>
+              <w:rPr>
+                <w:rStyle w:val="normaltextrun"/>
+                <w:i/>
+                <w:iCs/>
+                <w:color w:val="000000"/>
+                <w:sz w:val="22"/>
+                <w:szCs w:val="22"/>
+                <w:lang w:val="es-US"/>
+              </w:rPr>
+            </w:pPr>
+            <w:r>
+              <w:rPr>
+                <w:rStyle w:val="normaltextrun"/>
+                <w:i/>
+                <w:iCs/>
+                <w:color w:val="000000"/>
+                <w:sz w:val="22"/>
+                <w:szCs w:val="22"/>
+                <w:lang w:val="es-US"/>
+              </w:rPr>
+              <w:t>Números sin espacios</w:t>
+            </w:r>
+          </w:p>
+        </w:tc>
+      </w:tr>
+      <w:tr>
+        <w:trPr>
+          <w:trHeight w:val="76"/>
+        </w:trPr>
+        <w:tc>
+          <w:tcPr>
+            <w:tcW w:w="2865" w:type="dxa"/>
+            <w:vMerge/>
+            <w:tcBorders>
+              <w:left w:val="single" w:sz="4" w:space="0" w:color="666666"/>
+              <w:right w:val="single" w:sz="4" w:space="0" w:color="666666"/>
+            </w:tcBorders>
+            <w:vAlign w:val="center"/>
+          </w:tcPr>
+          <w:p>
+            <w:pPr>
+              <w:spacing w:after="0"/>
+              <w:rPr>
+                <w:rFonts w:ascii="Arial" w:hAnsi="Arial" w:cs="Arial"/>
+                <w:sz w:val="20"/>
+                <w:szCs w:val="20"/>
+              </w:rPr>
+            </w:pPr>
+          </w:p>
+        </w:tc>
+        <w:tc>
+          <w:tcPr>
+            <w:tcW w:w="1860" w:type="dxa"/>
+            <w:tcBorders>
+              <w:top w:val="single" w:sz="4" w:space="0" w:color="666666"/>
+              <w:left w:val="single" w:sz="4" w:space="0" w:color="666666"/>
+              <w:bottom w:val="single" w:sz="4" w:space="0" w:color="666666"/>
+              <w:right w:val="single" w:sz="4" w:space="0" w:color="666666"/>
+            </w:tcBorders>
+            <w:vAlign w:val="center"/>
+          </w:tcPr>
+          <w:p>
+            <w:pPr>
+              <w:jc w:val="center"/>
+              <w:rPr>
+                <w:rFonts w:ascii="Arial" w:hAnsi="Arial" w:cs="Arial"/>
+                <w:sz w:val="20"/>
+                <w:szCs w:val="20"/>
+              </w:rPr>
+            </w:pPr>
+            <w:r>
+              <w:rPr>
+                <w:rFonts w:ascii="Arial" w:hAnsi="Arial" w:cs="Arial"/>
+                <w:sz w:val="20"/>
+                <w:szCs w:val="20"/>
+              </w:rPr>
+              <w:t xml:space="preserve">URL </w:t>
+            </w:r>
+          </w:p>
+        </w:tc>
+        <w:tc>
+          <w:tcPr>
+            <w:tcW w:w="2358" w:type="dxa"/>
+            <w:gridSpan w:val="3"/>
+            <w:tcBorders>
+              <w:top w:val="single" w:sz="4" w:space="0" w:color="666666"/>
+              <w:left w:val="single" w:sz="4" w:space="0" w:color="666666"/>
+              <w:bottom w:val="single" w:sz="4" w:space="0" w:color="666666"/>
+              <w:right w:val="single" w:sz="4" w:space="0" w:color="666666"/>
+            </w:tcBorders>
+            <w:vAlign w:val="center"/>
+          </w:tcPr>
+          <w:p>
+            <w:pPr>
+              <w:jc w:val="center"/>
+              <w:rPr>
+                <w:rFonts w:ascii="Arial" w:hAnsi="Arial" w:cs="Arial"/>
+                <w:sz w:val="20"/>
+                <w:szCs w:val="20"/>
+              </w:rPr>
+            </w:pPr>
+            <w:r>
+              <w:rPr>
+                <w:rFonts w:ascii="Arial" w:hAnsi="Arial" w:cs="Arial"/>
+                <w:sz w:val="20"/>
+                <w:szCs w:val="20"/>
+              </w:rPr>
+              <w:t>String</w:t>
+            </w:r>
+          </w:p>
+        </w:tc>
+        <w:tc>
+          <w:tcPr>
+            <w:tcW w:w="2835" w:type="dxa"/>
+            <w:tcBorders>
+              <w:top w:val="single" w:sz="4" w:space="0" w:color="666666"/>
+              <w:left w:val="single" w:sz="4" w:space="0" w:color="666666"/>
+              <w:bottom w:val="single" w:sz="4" w:space="0" w:color="666666"/>
+              <w:right w:val="single" w:sz="4" w:space="0" w:color="666666"/>
+            </w:tcBorders>
+            <w:vAlign w:val="center"/>
+          </w:tcPr>
+          <w:p>
+            <w:pPr>
+              <w:pStyle w:val="paragraph"/>
+              <w:spacing w:before="0" w:beforeAutospacing="0" w:after="0" w:afterAutospacing="0"/>
+              <w:jc w:val="center"/>
+              <w:textAlignment w:val="baseline"/>
+              <w:rPr>
+                <w:rStyle w:val="normaltextrun"/>
+                <w:i/>
+                <w:iCs/>
+                <w:color w:val="000000"/>
+                <w:sz w:val="22"/>
+                <w:szCs w:val="22"/>
+                <w:lang w:val="es-US"/>
+              </w:rPr>
+            </w:pPr>
+            <w:r>
+              <w:rPr>
+                <w:rStyle w:val="normaltextrun"/>
+                <w:i/>
+                <w:iCs/>
+                <w:color w:val="000000"/>
+                <w:sz w:val="22"/>
+                <w:szCs w:val="22"/>
+                <w:lang w:val="es-US"/>
+              </w:rPr>
+              <w:t>Formato URL</w:t>
+            </w:r>
+          </w:p>
+        </w:tc>
+      </w:tr>
+      <w:tr>
+        <w:trPr>
+          <w:trHeight w:val="76"/>
+        </w:trPr>
+        <w:tc>
+          <w:tcPr>
+            <w:tcW w:w="2865" w:type="dxa"/>
+            <w:vMerge/>
+            <w:tcBorders>
+              <w:left w:val="single" w:sz="4" w:space="0" w:color="666666"/>
+              <w:right w:val="single" w:sz="4" w:space="0" w:color="666666"/>
+            </w:tcBorders>
+            <w:vAlign w:val="center"/>
+          </w:tcPr>
+          <w:p>
+            <w:pPr>
+              <w:spacing w:after="0"/>
+              <w:rPr>
+                <w:rFonts w:ascii="Arial" w:hAnsi="Arial" w:cs="Arial"/>
+                <w:sz w:val="20"/>
+                <w:szCs w:val="20"/>
+              </w:rPr>
+            </w:pPr>
+          </w:p>
+        </w:tc>
+        <w:tc>
+          <w:tcPr>
+            <w:tcW w:w="1860" w:type="dxa"/>
+            <w:tcBorders>
+              <w:top w:val="single" w:sz="4" w:space="0" w:color="666666"/>
+              <w:left w:val="single" w:sz="4" w:space="0" w:color="666666"/>
+              <w:bottom w:val="single" w:sz="4" w:space="0" w:color="666666"/>
+              <w:right w:val="single" w:sz="4" w:space="0" w:color="666666"/>
+            </w:tcBorders>
+            <w:vAlign w:val="center"/>
+          </w:tcPr>
+          <w:p>
+            <w:pPr>
+              <w:jc w:val="center"/>
+              <w:rPr>
+                <w:rFonts w:ascii="Arial" w:hAnsi="Arial" w:cs="Arial"/>
+                <w:sz w:val="20"/>
+                <w:szCs w:val="20"/>
+              </w:rPr>
+            </w:pPr>
+            <w:r>
+              <w:rPr>
+                <w:rFonts w:ascii="Arial" w:hAnsi="Arial" w:cs="Arial"/>
+                <w:sz w:val="20"/>
+                <w:szCs w:val="20"/>
+              </w:rPr>
+              <w:t>salesValue</w:t>
+            </w:r>
+          </w:p>
+        </w:tc>
+        <w:tc>
+          <w:tcPr>
+            <w:tcW w:w="2358" w:type="dxa"/>
+            <w:gridSpan w:val="3"/>
+            <w:tcBorders>
+              <w:top w:val="single" w:sz="4" w:space="0" w:color="666666"/>
+              <w:left w:val="single" w:sz="4" w:space="0" w:color="666666"/>
+              <w:bottom w:val="single" w:sz="4" w:space="0" w:color="666666"/>
+              <w:right w:val="single" w:sz="4" w:space="0" w:color="666666"/>
+            </w:tcBorders>
+            <w:vAlign w:val="center"/>
+          </w:tcPr>
+          <w:p>
+            <w:pPr>
+              <w:jc w:val="center"/>
+              <w:rPr>
+                <w:rFonts w:ascii="Arial" w:hAnsi="Arial" w:cs="Arial"/>
+                <w:sz w:val="20"/>
+                <w:szCs w:val="20"/>
+              </w:rPr>
+            </w:pPr>
+            <w:r>
+              <w:rPr>
+                <w:rFonts w:ascii="Arial" w:hAnsi="Arial" w:cs="Arial"/>
+                <w:sz w:val="20"/>
+                <w:szCs w:val="20"/>
+              </w:rPr>
+              <w:t>double</w:t>
+            </w:r>
+          </w:p>
+        </w:tc>
+        <w:tc>
+          <w:tcPr>
+            <w:tcW w:w="2835" w:type="dxa"/>
+            <w:tcBorders>
+              <w:top w:val="single" w:sz="4" w:space="0" w:color="666666"/>
+              <w:left w:val="single" w:sz="4" w:space="0" w:color="666666"/>
+              <w:bottom w:val="single" w:sz="4" w:space="0" w:color="666666"/>
+              <w:right w:val="single" w:sz="4" w:space="0" w:color="666666"/>
+            </w:tcBorders>
+            <w:vAlign w:val="center"/>
+          </w:tcPr>
+          <w:p>
+            <w:pPr>
+              <w:pStyle w:val="paragraph"/>
+              <w:spacing w:before="0" w:beforeAutospacing="0" w:after="0" w:afterAutospacing="0"/>
+              <w:jc w:val="center"/>
+              <w:textAlignment w:val="baseline"/>
+              <w:rPr>
+                <w:rStyle w:val="normaltextrun"/>
+                <w:i/>
+                <w:iCs/>
+                <w:color w:val="000000"/>
+                <w:sz w:val="22"/>
+                <w:szCs w:val="22"/>
+                <w:lang w:val="es-US"/>
+              </w:rPr>
+            </w:pPr>
+            <w:r>
+              <w:rPr>
+                <w:rStyle w:val="normaltextrun"/>
+                <w:i/>
+                <w:iCs/>
+                <w:color w:val="000000"/>
+                <w:sz w:val="22"/>
+                <w:szCs w:val="22"/>
+                <w:lang w:val="es-US"/>
+              </w:rPr>
+              <w:t xml:space="preserve">$ En dólares </w:t>
+            </w:r>
+          </w:p>
+        </w:tc>
+      </w:tr>
+      <w:tr>
+        <w:trPr>
+          <w:trHeight w:val="76"/>
+        </w:trPr>
+        <w:tc>
+          <w:tcPr>
+            <w:tcW w:w="2865" w:type="dxa"/>
+            <w:vMerge/>
+            <w:tcBorders>
+              <w:left w:val="single" w:sz="4" w:space="0" w:color="666666"/>
+              <w:right w:val="single" w:sz="4" w:space="0" w:color="666666"/>
+            </w:tcBorders>
+            <w:vAlign w:val="center"/>
+          </w:tcPr>
+          <w:p>
+            <w:pPr>
+              <w:spacing w:after="0"/>
+              <w:rPr>
+                <w:rFonts w:ascii="Arial" w:hAnsi="Arial" w:cs="Arial"/>
+                <w:sz w:val="20"/>
+                <w:szCs w:val="20"/>
+              </w:rPr>
+            </w:pPr>
+          </w:p>
+        </w:tc>
+        <w:tc>
+          <w:tcPr>
+            <w:tcW w:w="1860" w:type="dxa"/>
+            <w:tcBorders>
+              <w:top w:val="single" w:sz="4" w:space="0" w:color="666666"/>
+              <w:left w:val="single" w:sz="4" w:space="0" w:color="666666"/>
+              <w:bottom w:val="single" w:sz="4" w:space="0" w:color="666666"/>
+              <w:right w:val="single" w:sz="4" w:space="0" w:color="666666"/>
+            </w:tcBorders>
+            <w:vAlign w:val="center"/>
+          </w:tcPr>
+          <w:p>
+            <w:pPr>
+              <w:jc w:val="center"/>
+              <w:rPr>
+                <w:rFonts w:ascii="Arial" w:hAnsi="Arial" w:cs="Arial"/>
+                <w:sz w:val="20"/>
+                <w:szCs w:val="20"/>
+              </w:rPr>
+            </w:pPr>
+            <w:r>
+              <w:rPr>
+                <w:rFonts w:ascii="Arial" w:hAnsi="Arial" w:cs="Arial"/>
+                <w:sz w:val="20"/>
+                <w:szCs w:val="20"/>
+              </w:rPr>
+              <w:t>NumberOfCopiesSold</w:t>
+            </w:r>
+          </w:p>
+        </w:tc>
+        <w:tc>
+          <w:tcPr>
+            <w:tcW w:w="2358" w:type="dxa"/>
+            <w:gridSpan w:val="3"/>
+            <w:tcBorders>
+              <w:top w:val="single" w:sz="4" w:space="0" w:color="666666"/>
+              <w:left w:val="single" w:sz="4" w:space="0" w:color="666666"/>
+              <w:bottom w:val="single" w:sz="4" w:space="0" w:color="666666"/>
+              <w:right w:val="single" w:sz="4" w:space="0" w:color="666666"/>
+            </w:tcBorders>
+            <w:vAlign w:val="center"/>
+          </w:tcPr>
+          <w:p>
+            <w:pPr>
+              <w:jc w:val="center"/>
+              <w:rPr>
+                <w:rFonts w:ascii="Arial" w:hAnsi="Arial" w:cs="Arial"/>
+                <w:sz w:val="20"/>
+                <w:szCs w:val="20"/>
+              </w:rPr>
+            </w:pPr>
+            <w:r>
+              <w:rPr>
+                <w:rFonts w:ascii="Arial" w:hAnsi="Arial" w:cs="Arial"/>
+                <w:sz w:val="20"/>
+                <w:szCs w:val="20"/>
+              </w:rPr>
+              <w:t>int</w:t>
+            </w:r>
+          </w:p>
+        </w:tc>
+        <w:tc>
+          <w:tcPr>
+            <w:tcW w:w="2835" w:type="dxa"/>
+            <w:tcBorders>
+              <w:top w:val="single" w:sz="4" w:space="0" w:color="666666"/>
+              <w:left w:val="single" w:sz="4" w:space="0" w:color="666666"/>
+              <w:bottom w:val="single" w:sz="4" w:space="0" w:color="666666"/>
+              <w:right w:val="single" w:sz="4" w:space="0" w:color="666666"/>
+            </w:tcBorders>
+            <w:vAlign w:val="center"/>
+          </w:tcPr>
+          <w:p>
+            <w:pPr>
+              <w:pStyle w:val="paragraph"/>
+              <w:spacing w:before="0" w:beforeAutospacing="0" w:after="0" w:afterAutospacing="0"/>
+              <w:jc w:val="center"/>
+              <w:textAlignment w:val="baseline"/>
+              <w:rPr>
+                <w:rStyle w:val="normaltextrun"/>
+                <w:i/>
+                <w:iCs/>
+                <w:color w:val="000000"/>
+                <w:sz w:val="22"/>
+                <w:szCs w:val="22"/>
+                <w:lang w:val="es-US"/>
+              </w:rPr>
+            </w:pPr>
+            <w:r>
+              <w:rPr>
+                <w:rStyle w:val="normaltextrun"/>
+                <w:i/>
+                <w:iCs/>
+                <w:color w:val="000000"/>
+                <w:sz w:val="22"/>
+                <w:szCs w:val="22"/>
+                <w:lang w:val="es-US"/>
+              </w:rPr>
+              <w:t>Números sin espacios</w:t>
+            </w:r>
+          </w:p>
+        </w:tc>
+      </w:tr>
+      <w:tr>
+        <w:trPr>
+          <w:trHeight w:val="76"/>
+        </w:trPr>
+        <w:tc>
+          <w:tcPr>
+            <w:tcW w:w="2865" w:type="dxa"/>
+            <w:vMerge/>
+            <w:tcBorders>
+              <w:left w:val="single" w:sz="4" w:space="0" w:color="666666"/>
+              <w:bottom w:val="single" w:sz="4" w:space="0" w:color="666666"/>
+              <w:right w:val="single" w:sz="4" w:space="0" w:color="666666"/>
+            </w:tcBorders>
+            <w:vAlign w:val="center"/>
+          </w:tcPr>
+          <w:p>
+            <w:pPr>
+              <w:spacing w:after="0"/>
+              <w:rPr>
+                <w:rFonts w:ascii="Arial" w:hAnsi="Arial" w:cs="Arial"/>
+                <w:sz w:val="20"/>
+                <w:szCs w:val="20"/>
+              </w:rPr>
+            </w:pPr>
+          </w:p>
+        </w:tc>
+        <w:tc>
+          <w:tcPr>
+            <w:tcW w:w="1860" w:type="dxa"/>
+            <w:tcBorders>
+              <w:top w:val="single" w:sz="4" w:space="0" w:color="666666"/>
+              <w:left w:val="single" w:sz="4" w:space="0" w:color="666666"/>
+              <w:bottom w:val="single" w:sz="4" w:space="0" w:color="666666"/>
+              <w:right w:val="single" w:sz="4" w:space="0" w:color="666666"/>
+            </w:tcBorders>
+            <w:vAlign w:val="center"/>
+          </w:tcPr>
+          <w:p>
+            <w:pPr>
+              <w:jc w:val="center"/>
+              <w:rPr>
+                <w:rFonts w:ascii="Arial" w:hAnsi="Arial" w:cs="Arial"/>
+                <w:sz w:val="20"/>
+                <w:szCs w:val="20"/>
+              </w:rPr>
+            </w:pPr>
+            <w:r>
+              <w:rPr>
+                <w:rFonts w:ascii="Arial" w:hAnsi="Arial" w:cs="Arial"/>
+                <w:sz w:val="20"/>
+                <w:szCs w:val="20"/>
+              </w:rPr>
+              <w:t>pagesRead</w:t>
+            </w:r>
+          </w:p>
+        </w:tc>
+        <w:tc>
+          <w:tcPr>
+            <w:tcW w:w="2358" w:type="dxa"/>
+            <w:gridSpan w:val="3"/>
+            <w:tcBorders>
+              <w:top w:val="single" w:sz="4" w:space="0" w:color="666666"/>
+              <w:left w:val="single" w:sz="4" w:space="0" w:color="666666"/>
+              <w:bottom w:val="single" w:sz="4" w:space="0" w:color="666666"/>
+              <w:right w:val="single" w:sz="4" w:space="0" w:color="666666"/>
+            </w:tcBorders>
+            <w:vAlign w:val="center"/>
+          </w:tcPr>
+          <w:p>
+            <w:pPr>
+              <w:jc w:val="center"/>
+              <w:rPr>
+                <w:rFonts w:ascii="Arial" w:hAnsi="Arial" w:cs="Arial"/>
+                <w:sz w:val="20"/>
+                <w:szCs w:val="20"/>
+              </w:rPr>
+            </w:pPr>
+            <w:r>
+              <w:rPr>
+                <w:rFonts w:ascii="Arial" w:hAnsi="Arial" w:cs="Arial"/>
+                <w:sz w:val="20"/>
+                <w:szCs w:val="20"/>
+              </w:rPr>
+              <w:t>int</w:t>
+            </w:r>
+          </w:p>
+        </w:tc>
+        <w:tc>
+          <w:tcPr>
+            <w:tcW w:w="2835" w:type="dxa"/>
+            <w:tcBorders>
+              <w:top w:val="single" w:sz="4" w:space="0" w:color="666666"/>
+              <w:left w:val="single" w:sz="4" w:space="0" w:color="666666"/>
+              <w:bottom w:val="single" w:sz="4" w:space="0" w:color="666666"/>
+              <w:right w:val="single" w:sz="4" w:space="0" w:color="666666"/>
+            </w:tcBorders>
+            <w:vAlign w:val="center"/>
+          </w:tcPr>
+          <w:p>
+            <w:pPr>
+              <w:pStyle w:val="paragraph"/>
+              <w:spacing w:before="0" w:beforeAutospacing="0" w:after="0" w:afterAutospacing="0"/>
+              <w:jc w:val="center"/>
+              <w:textAlignment w:val="baseline"/>
+              <w:rPr>
+                <w:rStyle w:val="normaltextrun"/>
+                <w:i/>
+                <w:iCs/>
+                <w:color w:val="000000"/>
+                <w:sz w:val="22"/>
+                <w:szCs w:val="22"/>
+                <w:lang w:val="es-US"/>
+              </w:rPr>
+            </w:pPr>
+            <w:r>
+              <w:rPr>
+                <w:rStyle w:val="normaltextrun"/>
+                <w:i/>
+                <w:iCs/>
+                <w:color w:val="000000"/>
+                <w:sz w:val="22"/>
+                <w:szCs w:val="22"/>
+                <w:lang w:val="es-US"/>
+              </w:rPr>
+              <w:t xml:space="preserve">Menor al </w:t>
+            </w:r>
+            <w:r>
+              <w:rPr>
+                <w:rStyle w:val="normaltextrun"/>
+                <w:i/>
+                <w:iCs/>
+                <w:color w:val="000000"/>
+                <w:sz w:val="22"/>
+                <w:szCs w:val="22"/>
+                <w:lang w:val="es-US"/>
+              </w:rPr>
+              <w:t>número</w:t>
+            </w:r>
+            <w:r>
+              <w:rPr>
+                <w:rStyle w:val="normaltextrun"/>
+                <w:i/>
+                <w:iCs/>
+                <w:color w:val="000000"/>
+                <w:sz w:val="22"/>
+                <w:szCs w:val="22"/>
+                <w:lang w:val="es-US"/>
+              </w:rPr>
+              <w:t xml:space="preserve"> total de </w:t>
+            </w:r>
+            <w:r>
+              <w:rPr>
+                <w:rStyle w:val="normaltextrun"/>
+                <w:i/>
+                <w:iCs/>
+                <w:color w:val="000000"/>
+                <w:sz w:val="22"/>
+                <w:szCs w:val="22"/>
+                <w:lang w:val="es-US"/>
+              </w:rPr>
+              <w:t>páginas</w:t>
+            </w:r>
+            <w:r>
+              <w:rPr>
+                <w:rStyle w:val="normaltextrun"/>
+                <w:i/>
+                <w:iCs/>
+                <w:color w:val="000000"/>
+                <w:sz w:val="22"/>
+                <w:szCs w:val="22"/>
+                <w:lang w:val="es-US"/>
+              </w:rPr>
+              <w:t xml:space="preserve"> del libro </w:t>
+            </w:r>
+          </w:p>
+        </w:tc>
+      </w:tr>
+      <w:tr>
+        <w:tc>
+          <w:tcPr>
+            <w:tcW w:w="2865" w:type="dxa"/>
             <w:tcBorders>
               <w:top w:val="single" w:sz="4" w:space="0" w:color="666666"/>
               <w:left w:val="single" w:sz="4" w:space="0" w:color="666666"/>
@@ -2703,7 +4346,7 @@
         </w:tc>
         <w:tc>
           <w:tcPr>
-            <w:tcW w:w="6495" w:type="dxa"/>
+            <w:tcW w:w="7053" w:type="dxa"/>
             <w:gridSpan w:val="5"/>
             <w:tcBorders>
               <w:top w:val="single" w:sz="4" w:space="0" w:color="666666"/>
@@ -2722,6 +4365,14 @@
                 <w:szCs w:val="20"/>
               </w:rPr>
             </w:pPr>
+            <w:r>
+              <w:rPr>
+                <w:rFonts w:ascii="Arial" w:hAnsi="Arial" w:cs="Arial"/>
+                <w:sz w:val="20"/>
+                <w:szCs w:val="20"/>
+              </w:rPr>
+              <w:t xml:space="preserve">Se lleva a cabo el registro del producto bibliográfico (revista o libro) </w:t>
+            </w:r>
           </w:p>
         </w:tc>
       </w:tr>
@@ -2831,7 +4482,7 @@
         </w:tc>
         <w:tc>
           <w:tcPr>
-            <w:tcW w:w="2277" w:type="dxa"/>
+            <w:tcW w:w="2835" w:type="dxa"/>
             <w:tcBorders>
               <w:top w:val="single" w:sz="4" w:space="0" w:color="666666"/>
               <w:left w:val="single" w:sz="4" w:space="0" w:color="666666"/>
@@ -2912,6 +4563,17 @@
                 <w:szCs w:val="20"/>
               </w:rPr>
             </w:pPr>
+            <w:r>
+              <w:rPr>
+                <w:rStyle w:val="normaltextrun"/>
+                <w:rFonts w:ascii="Arial" w:hAnsi="Arial" w:cs="Arial"/>
+                <w:color w:val="000000"/>
+                <w:sz w:val="20"/>
+                <w:szCs w:val="20"/>
+                <w:shd w:val="clear" w:color="auto" w:fill="FFFFFF"/>
+              </w:rPr>
+              <w:t>messageGoodCreationBook</w:t>
+            </w:r>
           </w:p>
         </w:tc>
         <w:tc>
@@ -2935,11 +4597,14 @@
                 <w:szCs w:val="20"/>
               </w:rPr>
             </w:pPr>
-          </w:p>
-        </w:tc>
-        <w:tc>
-          <w:tcPr>
-            <w:tcW w:w="2277" w:type="dxa"/>
+            <w:r>
+              <w:t xml:space="preserve">String </w:t>
+            </w:r>
+          </w:p>
+        </w:tc>
+        <w:tc>
+          <w:tcPr>
+            <w:tcW w:w="2835" w:type="dxa"/>
             <w:tcBorders>
               <w:top w:val="single" w:sz="4" w:space="0" w:color="666666"/>
               <w:left w:val="single" w:sz="4" w:space="0" w:color="666666"/>
@@ -2954,36 +4619,43 @@
               <w:jc w:val="center"/>
               <w:rPr>
                 <w:rFonts w:ascii="Arial" w:hAnsi="Arial" w:cs="Arial"/>
-                <w:i/>
-                <w:sz w:val="20"/>
-                <w:szCs w:val="20"/>
-              </w:rPr>
-            </w:pPr>
-            <w:r>
-              <w:rPr>
-                <w:rFonts w:ascii="Arial" w:hAnsi="Arial" w:cs="Arial"/>
-                <w:i/>
-                <w:sz w:val="20"/>
-                <w:szCs w:val="20"/>
-              </w:rPr>
-              <w:t xml:space="preserve">[En caso de ser requerido un formato específico en la salida. Ej. El formato de una salida tipo fecha </w:t>
-            </w:r>
-          </w:p>
-          <w:p>
-            <w:pPr>
-              <w:jc w:val="center"/>
-              <w:rPr>
-                <w:rFonts w:ascii="Arial" w:hAnsi="Arial" w:cs="Arial"/>
-                <w:sz w:val="20"/>
-                <w:szCs w:val="20"/>
-              </w:rPr>
-            </w:pPr>
-            <w:r>
-              <w:rPr>
-                <w:i/>
+                <w:sz w:val="20"/>
+                <w:szCs w:val="20"/>
+              </w:rPr>
+            </w:pPr>
+            <w:r>
+              <w:rPr>
+                <w:rStyle w:val="normaltextrun"/>
+                <w:i/>
+                <w:iCs/>
+                <w:color w:val="000000"/>
                 <w:sz w:val="22"/>
-              </w:rPr>
-              <w:t>dd-mm-yyyy]</w:t>
+                <w:szCs w:val="22"/>
+                <w:shd w:val="clear" w:color="auto" w:fill="FFFFFF"/>
+              </w:rPr>
+              <w:t xml:space="preserve">Mensaje emergente que dice: “Registro de </w:t>
+            </w:r>
+            <w:r>
+              <w:rPr>
+                <w:rStyle w:val="normaltextrun"/>
+                <w:i/>
+                <w:iCs/>
+                <w:color w:val="000000"/>
+                <w:shd w:val="clear" w:color="auto" w:fill="FFFFFF"/>
+              </w:rPr>
+              <w:t>libro</w:t>
+            </w:r>
+            <w:r>
+              <w:rPr>
+                <w:rStyle w:val="normaltextrun"/>
+                <w:i/>
+                <w:iCs/>
+                <w:color w:val="000000"/>
+                <w:sz w:val="22"/>
+                <w:szCs w:val="22"/>
+                <w:shd w:val="clear" w:color="auto" w:fill="FFFFFF"/>
+              </w:rPr>
+              <w:t xml:space="preserve"> completado”</w:t>
             </w:r>
           </w:p>
         </w:tc>
@@ -3037,6 +4709,28 @@
                 <w:szCs w:val="20"/>
               </w:rPr>
             </w:pPr>
+            <w:r>
+              <w:rPr>
+                <w:rStyle w:val="normaltextrun"/>
+                <w:rFonts w:ascii="Arial" w:hAnsi="Arial" w:cs="Arial"/>
+                <w:color w:val="000000"/>
+                <w:sz w:val="20"/>
+                <w:szCs w:val="20"/>
+                <w:shd w:val="clear" w:color="auto" w:fill="FFFFFF"/>
+              </w:rPr>
+              <w:t>messageGoodCreation</w:t>
+            </w:r>
+            <w:r>
+              <w:rPr>
+                <w:rStyle w:val="normaltextrun"/>
+                <w:rFonts w:ascii="Arial" w:hAnsi="Arial" w:cs="Arial"/>
+                <w:color w:val="000000"/>
+                <w:sz w:val="20"/>
+                <w:szCs w:val="20"/>
+                <w:shd w:val="clear" w:color="auto" w:fill="FFFFFF"/>
+              </w:rPr>
+              <w:t>Magazine</w:t>
+            </w:r>
           </w:p>
         </w:tc>
         <w:tc>
@@ -3060,28 +4754,89 @@
                 <w:szCs w:val="20"/>
               </w:rPr>
             </w:pPr>
-          </w:p>
-        </w:tc>
-        <w:tc>
-          <w:tcPr>
-            <w:tcW w:w="2277" w:type="dxa"/>
-            <w:tcBorders>
-              <w:top w:val="single" w:sz="4" w:space="0" w:color="666666"/>
-              <w:left w:val="single" w:sz="4" w:space="0" w:color="666666"/>
-              <w:bottom w:val="single" w:sz="4" w:space="0" w:color="666666"/>
-              <w:right w:val="single" w:sz="4" w:space="0" w:color="666666"/>
-            </w:tcBorders>
-            <w:vAlign w:val="center"/>
-          </w:tcPr>
-          <w:p>
-            <w:pPr>
-              <w:jc w:val="center"/>
-              <w:rPr>
-                <w:rFonts w:ascii="Arial" w:hAnsi="Arial" w:cs="Arial"/>
-                <w:sz w:val="20"/>
-                <w:szCs w:val="20"/>
-              </w:rPr>
-            </w:pPr>
+            <w:r>
+              <w:t xml:space="preserve">String </w:t>
+            </w:r>
+          </w:p>
+        </w:tc>
+        <w:tc>
+          <w:tcPr>
+            <w:tcW w:w="2835" w:type="dxa"/>
+            <w:tcBorders>
+              <w:top w:val="single" w:sz="4" w:space="0" w:color="666666"/>
+              <w:left w:val="single" w:sz="4" w:space="0" w:color="666666"/>
+              <w:bottom w:val="single" w:sz="4" w:space="0" w:color="666666"/>
+              <w:right w:val="single" w:sz="4" w:space="0" w:color="666666"/>
+            </w:tcBorders>
+            <w:vAlign w:val="center"/>
+          </w:tcPr>
+          <w:p>
+            <w:pPr>
+              <w:jc w:val="center"/>
+              <w:rPr>
+                <w:rFonts w:ascii="Arial" w:hAnsi="Arial" w:cs="Arial"/>
+                <w:sz w:val="20"/>
+                <w:szCs w:val="20"/>
+              </w:rPr>
+            </w:pPr>
+            <w:r>
+              <w:rPr>
+                <w:rStyle w:val="normaltextrun"/>
+                <w:i/>
+                <w:iCs/>
+                <w:color w:val="000000"/>
+                <w:sz w:val="22"/>
+                <w:szCs w:val="22"/>
+                <w:shd w:val="clear" w:color="auto" w:fill="FFFFFF"/>
+              </w:rPr>
+              <w:t>Mensaje emergente que dice: “</w:t>
+            </w:r>
+            <w:r>
+              <w:rPr>
+                <w:rStyle w:val="normaltextrun"/>
+                <w:i/>
+                <w:iCs/>
+                <w:color w:val="000000"/>
+                <w:sz w:val="22"/>
+                <w:szCs w:val="22"/>
+                <w:shd w:val="clear" w:color="auto" w:fill="FFFFFF"/>
+              </w:rPr>
+              <w:t>Registro de revista</w:t>
+            </w:r>
+            <w:r>
+              <w:rPr>
+                <w:rStyle w:val="normaltextrun"/>
+                <w:i/>
+                <w:iCs/>
+                <w:color w:val="000000"/>
+                <w:sz w:val="22"/>
+                <w:szCs w:val="22"/>
+                <w:shd w:val="clear" w:color="auto" w:fill="FFFFFF"/>
+              </w:rPr>
+              <w:t xml:space="preserve"> completad</w:t>
+            </w:r>
+            <w:r>
+              <w:rPr>
+                <w:rStyle w:val="normaltextrun"/>
+                <w:i/>
+                <w:iCs/>
+                <w:color w:val="000000"/>
+                <w:shd w:val="clear" w:color="auto" w:fill="FFFFFF"/>
+              </w:rPr>
+              <w:t>a</w:t>
+            </w:r>
+            <w:r>
+              <w:rPr>
+                <w:rStyle w:val="normaltextrun"/>
+                <w:i/>
+                <w:iCs/>
+                <w:color w:val="000000"/>
+                <w:sz w:val="22"/>
+                <w:szCs w:val="22"/>
+                <w:shd w:val="clear" w:color="auto" w:fill="FFFFFF"/>
+              </w:rPr>
+              <w:t>”</w:t>
+            </w:r>
           </w:p>
         </w:tc>
       </w:tr>
@@ -3134,6 +4889,17 @@
                 <w:szCs w:val="20"/>
               </w:rPr>
             </w:pPr>
+            <w:r>
+              <w:rPr>
+                <w:rStyle w:val="normaltextrun"/>
+                <w:rFonts w:ascii="Arial" w:hAnsi="Arial" w:cs="Arial"/>
+                <w:color w:val="000000"/>
+                <w:sz w:val="20"/>
+                <w:szCs w:val="20"/>
+                <w:bdr w:val="none" w:sz="0" w:space="0" w:color="auto" w:frame="1"/>
+              </w:rPr>
+              <w:t>messageBadCreationBook</w:t>
+            </w:r>
           </w:p>
         </w:tc>
         <w:tc>
@@ -3157,28 +4923,34 @@
                 <w:szCs w:val="20"/>
               </w:rPr>
             </w:pPr>
-          </w:p>
-        </w:tc>
-        <w:tc>
-          <w:tcPr>
-            <w:tcW w:w="2277" w:type="dxa"/>
-            <w:tcBorders>
-              <w:top w:val="single" w:sz="4" w:space="0" w:color="666666"/>
-              <w:left w:val="single" w:sz="4" w:space="0" w:color="666666"/>
-              <w:bottom w:val="single" w:sz="4" w:space="0" w:color="666666"/>
-              <w:right w:val="single" w:sz="4" w:space="0" w:color="666666"/>
-            </w:tcBorders>
-            <w:vAlign w:val="center"/>
-          </w:tcPr>
-          <w:p>
-            <w:pPr>
-              <w:jc w:val="center"/>
-              <w:rPr>
-                <w:rFonts w:ascii="Arial" w:hAnsi="Arial" w:cs="Arial"/>
-                <w:sz w:val="20"/>
-                <w:szCs w:val="20"/>
-              </w:rPr>
-            </w:pPr>
+            <w:r>
+              <w:t>String</w:t>
+            </w:r>
+          </w:p>
+        </w:tc>
+        <w:tc>
+          <w:tcPr>
+            <w:tcW w:w="2835" w:type="dxa"/>
+            <w:tcBorders>
+              <w:top w:val="single" w:sz="4" w:space="0" w:color="666666"/>
+              <w:left w:val="single" w:sz="4" w:space="0" w:color="666666"/>
+              <w:bottom w:val="single" w:sz="4" w:space="0" w:color="666666"/>
+              <w:right w:val="single" w:sz="4" w:space="0" w:color="666666"/>
+            </w:tcBorders>
+            <w:vAlign w:val="center"/>
+          </w:tcPr>
+          <w:p>
+            <w:pPr>
+              <w:jc w:val="center"/>
+              <w:rPr>
+                <w:rFonts w:ascii="Arial" w:hAnsi="Arial" w:cs="Arial"/>
+                <w:sz w:val="20"/>
+                <w:szCs w:val="20"/>
+              </w:rPr>
+            </w:pPr>
+            <w:r>
+              <w:t>Mensaje emergente que dice : “Error”</w:t>
+            </w:r>
           </w:p>
         </w:tc>
       </w:tr>
@@ -3231,6 +5003,17 @@
                 <w:szCs w:val="20"/>
               </w:rPr>
             </w:pPr>
+            <w:r>
+              <w:rPr>
+                <w:rStyle w:val="normaltextrun"/>
+                <w:rFonts w:ascii="Arial" w:hAnsi="Arial" w:cs="Arial"/>
+                <w:color w:val="000000"/>
+                <w:sz w:val="20"/>
+                <w:szCs w:val="20"/>
+                <w:bdr w:val="none" w:sz="0" w:space="0" w:color="auto" w:frame="1"/>
+              </w:rPr>
+              <w:t>messageBadCreation</w:t>
+            </w:r>
           </w:p>
         </w:tc>
         <w:tc>
@@ -3254,237 +5037,38 @@
                 <w:szCs w:val="20"/>
               </w:rPr>
             </w:pPr>
-          </w:p>
-        </w:tc>
-        <w:tc>
-          <w:tcPr>
-            <w:tcW w:w="2277" w:type="dxa"/>
-            <w:tcBorders>
-              <w:top w:val="single" w:sz="4" w:space="0" w:color="666666"/>
-              <w:left w:val="single" w:sz="4" w:space="0" w:color="666666"/>
-              <w:bottom w:val="single" w:sz="4" w:space="0" w:color="666666"/>
-              <w:right w:val="single" w:sz="4" w:space="0" w:color="666666"/>
-            </w:tcBorders>
-            <w:vAlign w:val="center"/>
-          </w:tcPr>
-          <w:p>
-            <w:pPr>
-              <w:jc w:val="center"/>
-              <w:rPr>
-                <w:rFonts w:ascii="Arial" w:hAnsi="Arial" w:cs="Arial"/>
-                <w:sz w:val="20"/>
-                <w:szCs w:val="20"/>
-              </w:rPr>
-            </w:pPr>
-          </w:p>
-        </w:tc>
-      </w:tr>
-      <w:tr>
-        <w:trPr>
-          <w:trHeight w:val="76"/>
-        </w:trPr>
-        <w:tc>
-          <w:tcPr>
-            <w:tcW w:w="2865" w:type="dxa"/>
-            <w:vMerge/>
-            <w:tcBorders>
-              <w:top w:val="single" w:sz="4" w:space="0" w:color="666666"/>
-              <w:left w:val="single" w:sz="4" w:space="0" w:color="666666"/>
-              <w:bottom w:val="single" w:sz="4" w:space="0" w:color="666666"/>
-              <w:right w:val="single" w:sz="4" w:space="0" w:color="666666"/>
-            </w:tcBorders>
-            <w:vAlign w:val="center"/>
-            <w:hideMark/>
-          </w:tcPr>
-          <w:p>
-            <w:pPr>
-              <w:spacing w:after="0"/>
-              <w:rPr>
-                <w:rFonts w:ascii="Arial" w:hAnsi="Arial" w:cs="Arial"/>
-                <w:sz w:val="20"/>
-                <w:szCs w:val="20"/>
-              </w:rPr>
-            </w:pPr>
-          </w:p>
-        </w:tc>
-        <w:tc>
-          <w:tcPr>
-            <w:tcW w:w="1950" w:type="dxa"/>
-            <w:gridSpan w:val="2"/>
-            <w:tcBorders>
-              <w:top w:val="single" w:sz="4" w:space="0" w:color="666666"/>
-              <w:left w:val="single" w:sz="4" w:space="0" w:color="666666"/>
-              <w:bottom w:val="single" w:sz="4" w:space="0" w:color="666666"/>
-              <w:right w:val="single" w:sz="4" w:space="0" w:color="666666"/>
-            </w:tcBorders>
-            <w:vAlign w:val="center"/>
-          </w:tcPr>
-          <w:p>
-            <w:pPr>
-              <w:jc w:val="center"/>
-              <w:rPr>
-                <w:rFonts w:ascii="Arial" w:hAnsi="Arial" w:cs="Arial"/>
-                <w:sz w:val="20"/>
-                <w:szCs w:val="20"/>
-              </w:rPr>
-            </w:pPr>
-          </w:p>
-        </w:tc>
-        <w:tc>
-          <w:tcPr>
-            <w:tcW w:w="2268" w:type="dxa"/>
-            <w:gridSpan w:val="2"/>
-            <w:tcBorders>
-              <w:top w:val="single" w:sz="4" w:space="0" w:color="666666"/>
-              <w:left w:val="single" w:sz="4" w:space="0" w:color="666666"/>
-              <w:bottom w:val="single" w:sz="4" w:space="0" w:color="666666"/>
-              <w:right w:val="single" w:sz="4" w:space="0" w:color="666666"/>
-            </w:tcBorders>
-            <w:vAlign w:val="center"/>
-          </w:tcPr>
-          <w:p>
-            <w:pPr>
-              <w:jc w:val="center"/>
-              <w:rPr>
-                <w:rFonts w:ascii="Arial" w:hAnsi="Arial" w:cs="Arial"/>
-                <w:sz w:val="20"/>
-                <w:szCs w:val="20"/>
-              </w:rPr>
-            </w:pPr>
-          </w:p>
-        </w:tc>
-        <w:tc>
-          <w:tcPr>
-            <w:tcW w:w="2277" w:type="dxa"/>
-            <w:tcBorders>
-              <w:top w:val="single" w:sz="4" w:space="0" w:color="666666"/>
-              <w:left w:val="single" w:sz="4" w:space="0" w:color="666666"/>
-              <w:bottom w:val="single" w:sz="4" w:space="0" w:color="666666"/>
-              <w:right w:val="single" w:sz="4" w:space="0" w:color="666666"/>
-            </w:tcBorders>
-            <w:vAlign w:val="center"/>
-          </w:tcPr>
-          <w:p>
-            <w:pPr>
-              <w:jc w:val="center"/>
-              <w:rPr>
-                <w:rFonts w:ascii="Arial" w:hAnsi="Arial" w:cs="Arial"/>
-                <w:sz w:val="20"/>
-                <w:szCs w:val="20"/>
-              </w:rPr>
-            </w:pPr>
+            <w:r>
+              <w:t>String</w:t>
+            </w:r>
+          </w:p>
+        </w:tc>
+        <w:tc>
+          <w:tcPr>
+            <w:tcW w:w="2835" w:type="dxa"/>
+            <w:tcBorders>
+              <w:top w:val="single" w:sz="4" w:space="0" w:color="666666"/>
+              <w:left w:val="single" w:sz="4" w:space="0" w:color="666666"/>
+              <w:bottom w:val="single" w:sz="4" w:space="0" w:color="666666"/>
+              <w:right w:val="single" w:sz="4" w:space="0" w:color="666666"/>
+            </w:tcBorders>
+            <w:vAlign w:val="center"/>
+          </w:tcPr>
+          <w:p>
+            <w:pPr>
+              <w:jc w:val="center"/>
+              <w:rPr>
+                <w:rFonts w:ascii="Arial" w:hAnsi="Arial" w:cs="Arial"/>
+                <w:sz w:val="20"/>
+                <w:szCs w:val="20"/>
+              </w:rPr>
+            </w:pPr>
+            <w:r>
+              <w:t>Mensaje emergente que dice : “Error”</w:t>
+            </w:r>
           </w:p>
         </w:tc>
       </w:tr>
     </w:tbl>
-    <w:p>
-      <w:pPr>
-        <w:rPr>
-          <w:rFonts w:ascii="Arial" w:hAnsi="Arial" w:cs="Arial"/>
-          <w:sz w:val="20"/>
-          <w:szCs w:val="20"/>
-        </w:rPr>
-      </w:pPr>
-    </w:p>
-    <w:p>
-      <w:pPr>
-        <w:rPr>
-          <w:rFonts w:ascii="Arial" w:hAnsi="Arial" w:cs="Arial"/>
-          <w:sz w:val="20"/>
-          <w:szCs w:val="20"/>
-        </w:rPr>
-      </w:pPr>
-    </w:p>
-    <w:p>
-      <w:pPr>
-        <w:rPr>
-          <w:rFonts w:ascii="Arial" w:hAnsi="Arial" w:cs="Arial"/>
-          <w:sz w:val="20"/>
-          <w:szCs w:val="20"/>
-        </w:rPr>
-      </w:pPr>
-    </w:p>
-    <w:p>
-      <w:pPr>
-        <w:rPr>
-          <w:rFonts w:ascii="Arial" w:hAnsi="Arial" w:cs="Arial"/>
-          <w:sz w:val="20"/>
-          <w:szCs w:val="20"/>
-        </w:rPr>
-      </w:pPr>
-    </w:p>
-    <w:p>
-      <w:pPr>
-        <w:rPr>
-          <w:rFonts w:ascii="Arial" w:hAnsi="Arial" w:cs="Arial"/>
-          <w:sz w:val="20"/>
-          <w:szCs w:val="20"/>
-        </w:rPr>
-      </w:pPr>
-    </w:p>
-    <w:p>
-      <w:pPr>
-        <w:rPr>
-          <w:rFonts w:ascii="Arial" w:hAnsi="Arial" w:cs="Arial"/>
-          <w:sz w:val="20"/>
-          <w:szCs w:val="20"/>
-        </w:rPr>
-      </w:pPr>
-    </w:p>
-    <w:p>
-      <w:pPr>
-        <w:rPr>
-          <w:rFonts w:ascii="Arial" w:hAnsi="Arial" w:cs="Arial"/>
-          <w:sz w:val="20"/>
-          <w:szCs w:val="20"/>
-        </w:rPr>
-      </w:pPr>
-    </w:p>
-    <w:p>
-      <w:pPr>
-        <w:rPr>
-          <w:rFonts w:ascii="Arial" w:hAnsi="Arial" w:cs="Arial"/>
-          <w:sz w:val="20"/>
-          <w:szCs w:val="20"/>
-        </w:rPr>
-      </w:pPr>
-    </w:p>
-    <w:p>
-      <w:pPr>
-        <w:rPr>
-          <w:rFonts w:ascii="Arial" w:hAnsi="Arial" w:cs="Arial"/>
-          <w:sz w:val="20"/>
-          <w:szCs w:val="20"/>
-        </w:rPr>
-      </w:pPr>
-    </w:p>
-    <w:p>
-      <w:pPr>
-        <w:rPr>
-          <w:rFonts w:ascii="Arial" w:hAnsi="Arial" w:cs="Arial"/>
-          <w:sz w:val="20"/>
-          <w:szCs w:val="20"/>
-        </w:rPr>
-      </w:pPr>
-    </w:p>
-    <w:p>
-      <w:pPr>
-        <w:rPr>
-          <w:rFonts w:ascii="Arial" w:hAnsi="Arial" w:cs="Arial"/>
-          <w:sz w:val="20"/>
-          <w:szCs w:val="20"/>
-        </w:rPr>
-      </w:pPr>
-    </w:p>
-    <w:p>
-      <w:pPr>
-        <w:rPr>
-          <w:rFonts w:ascii="Arial" w:hAnsi="Arial" w:cs="Arial"/>
-          <w:sz w:val="20"/>
-          <w:szCs w:val="20"/>
-        </w:rPr>
-      </w:pPr>
-    </w:p>
     <w:p>
       <w:pPr>
         <w:rPr>
@@ -3511,8 +5095,8 @@
       <w:tblGrid>
         <w:gridCol w:w="2865"/>
         <w:gridCol w:w="1860"/>
-        <w:gridCol w:w="90"/>
-        <w:gridCol w:w="2268"/>
+        <w:gridCol w:w="515"/>
+        <w:gridCol w:w="1843"/>
         <w:gridCol w:w="2277"/>
       </w:tblGrid>
       <w:tr>
@@ -3576,7 +5160,7 @@
                 <w:sz w:val="18"/>
                 <w:szCs w:val="20"/>
               </w:rPr>
-              <w:t>[RF1-Nombre]</w:t>
+              <w:t xml:space="preserve">RF2: Modificar productos bibliográficos </w:t>
             </w:r>
           </w:p>
         </w:tc>
@@ -3642,7 +5226,61 @@
                 <w:sz w:val="18"/>
                 <w:szCs w:val="20"/>
               </w:rPr>
-              <w:t>(debe incluir las entradas, actividades y condiciones necesarias para transformar las entradas en salidas, las salidas y la postcondición.)</w:t>
+              <w:t xml:space="preserve">El sistema debe permitir modificar </w:t>
+            </w:r>
+            <w:r>
+              <w:rPr>
+                <w:rFonts w:ascii="Arial" w:eastAsia="Calibri" w:hAnsi="Arial" w:cs="Arial"/>
+                <w:i/>
+                <w:sz w:val="18"/>
+                <w:szCs w:val="20"/>
+              </w:rPr>
+              <w:t xml:space="preserve">las características de cada objeto sea libro o revista , para realizar ese proceso , deberá solicitar el id </w:t>
+            </w:r>
+            <w:r>
+              <w:rPr>
+                <w:rFonts w:ascii="Arial" w:eastAsia="Calibri" w:hAnsi="Arial" w:cs="Arial"/>
+                <w:i/>
+                <w:sz w:val="18"/>
+                <w:szCs w:val="20"/>
+              </w:rPr>
+              <w:t xml:space="preserve">único del producto </w:t>
+            </w:r>
+            <w:r>
+              <w:rPr>
+                <w:rFonts w:ascii="Arial" w:eastAsia="Calibri" w:hAnsi="Arial" w:cs="Arial"/>
+                <w:i/>
+                <w:sz w:val="18"/>
+                <w:szCs w:val="20"/>
+              </w:rPr>
+              <w:t xml:space="preserve">registrador anteriormente que </w:t>
+            </w:r>
+            <w:r>
+              <w:rPr>
+                <w:rFonts w:ascii="Arial" w:eastAsia="Calibri" w:hAnsi="Arial" w:cs="Arial"/>
+                <w:i/>
+                <w:sz w:val="18"/>
+                <w:szCs w:val="20"/>
+              </w:rPr>
+              <w:t>desea modificar el usuario.</w:t>
+            </w:r>
+            <w:r>
+              <w:rPr>
+                <w:rFonts w:ascii="Arial" w:eastAsia="Calibri" w:hAnsi="Arial" w:cs="Arial"/>
+                <w:i/>
+                <w:sz w:val="18"/>
+                <w:szCs w:val="20"/>
+              </w:rPr>
+              <w:t xml:space="preserve"> Si el usuario ingresa el id de un producto existente , podrá acceder a este , de lo contrario arroja</w:t>
+            </w:r>
+            <w:r>
+              <w:rPr>
+                <w:rFonts w:ascii="Arial" w:eastAsia="Calibri" w:hAnsi="Arial" w:cs="Arial"/>
+                <w:i/>
+                <w:sz w:val="18"/>
+                <w:szCs w:val="20"/>
+              </w:rPr>
+              <w:t>rá un mensaje de error. Si el usuario modifica alguno de los atributos , le arrojara un mensaje de confirmación.</w:t>
             </w:r>
           </w:p>
         </w:tc>
@@ -3829,6 +5467,14 @@
                 <w:szCs w:val="20"/>
               </w:rPr>
             </w:pPr>
+            <w:r>
+              <w:rPr>
+                <w:rFonts w:ascii="Arial" w:hAnsi="Arial" w:cs="Arial"/>
+                <w:sz w:val="20"/>
+                <w:szCs w:val="20"/>
+              </w:rPr>
+              <w:t>idBook</w:t>
+            </w:r>
           </w:p>
         </w:tc>
         <w:tc>
@@ -3852,6 +5498,14 @@
                 <w:szCs w:val="20"/>
               </w:rPr>
             </w:pPr>
+            <w:r>
+              <w:rPr>
+                <w:rFonts w:ascii="Arial" w:hAnsi="Arial" w:cs="Arial"/>
+                <w:sz w:val="20"/>
+                <w:szCs w:val="20"/>
+              </w:rPr>
+              <w:t>String</w:t>
+            </w:r>
           </w:p>
         </w:tc>
         <w:tc>
@@ -3883,14 +5537,7 @@
                 <w:sz w:val="20"/>
                 <w:szCs w:val="20"/>
               </w:rPr>
-              <w:t xml:space="preserve">[Condición de la entrada. Ej. </w:t>
-            </w:r>
-            <w:r>
-              <w:rPr>
-                <w:i/>
-                <w:sz w:val="22"/>
-              </w:rPr>
-              <w:t>números enteros como mínimo 5 dígitos y máximo 15]</w:t>
+              <w:t>Identificador hexadecimal</w:t>
             </w:r>
           </w:p>
         </w:tc>
@@ -3943,6 +5590,14 @@
                 <w:szCs w:val="20"/>
               </w:rPr>
             </w:pPr>
+            <w:r>
+              <w:rPr>
+                <w:rFonts w:ascii="Arial" w:hAnsi="Arial" w:cs="Arial"/>
+                <w:sz w:val="20"/>
+                <w:szCs w:val="20"/>
+              </w:rPr>
+              <w:t>idMagazine</w:t>
+            </w:r>
           </w:p>
         </w:tc>
         <w:tc>
@@ -3966,6 +5621,14 @@
                 <w:szCs w:val="20"/>
               </w:rPr>
             </w:pPr>
+            <w:r>
+              <w:rPr>
+                <w:rFonts w:ascii="Arial" w:hAnsi="Arial" w:cs="Arial"/>
+                <w:sz w:val="20"/>
+                <w:szCs w:val="20"/>
+              </w:rPr>
+              <w:t>String</w:t>
+            </w:r>
           </w:p>
         </w:tc>
         <w:tc>
@@ -3988,6 +5651,14 @@
                 <w:szCs w:val="20"/>
               </w:rPr>
             </w:pPr>
+            <w:r>
+              <w:rPr>
+                <w:rFonts w:ascii="Arial" w:hAnsi="Arial" w:cs="Arial"/>
+                <w:sz w:val="20"/>
+                <w:szCs w:val="20"/>
+              </w:rPr>
+              <w:t xml:space="preserve">Identificador alfanumérico </w:t>
+            </w:r>
           </w:p>
         </w:tc>
       </w:tr>
@@ -4044,6 +5715,38 @@
                 <w:szCs w:val="20"/>
               </w:rPr>
             </w:pPr>
+            <w:r>
+              <w:rPr>
+                <w:rFonts w:ascii="Arial" w:hAnsi="Arial" w:cs="Arial"/>
+                <w:sz w:val="20"/>
+                <w:szCs w:val="20"/>
+              </w:rPr>
+              <w:t>El usuario accede al producto</w:t>
+            </w:r>
+            <w:r>
+              <w:rPr>
+                <w:rFonts w:ascii="Arial" w:hAnsi="Arial" w:cs="Arial"/>
+                <w:sz w:val="20"/>
+                <w:szCs w:val="20"/>
+              </w:rPr>
+              <w:t xml:space="preserve"> por medio del id</w:t>
+            </w:r>
+            <w:r>
+              <w:rPr>
+                <w:rFonts w:ascii="Arial" w:hAnsi="Arial" w:cs="Arial"/>
+                <w:sz w:val="20"/>
+                <w:szCs w:val="20"/>
+              </w:rPr>
+              <w:t xml:space="preserve"> y puede modificar sus atributos</w:t>
+            </w:r>
+            <w:r>
+              <w:rPr>
+                <w:rFonts w:ascii="Arial" w:hAnsi="Arial" w:cs="Arial"/>
+                <w:sz w:val="20"/>
+                <w:szCs w:val="20"/>
+              </w:rPr>
+              <w:t>.</w:t>
+            </w:r>
           </w:p>
         </w:tc>
       </w:tr>
@@ -4085,7 +5788,7 @@
         </w:tc>
         <w:tc>
           <w:tcPr>
-            <w:tcW w:w="1950" w:type="dxa"/>
+            <w:tcW w:w="2375" w:type="dxa"/>
             <w:gridSpan w:val="2"/>
             <w:tcBorders>
               <w:top w:val="single" w:sz="4" w:space="0" w:color="666666"/>
@@ -4119,7 +5822,7 @@
         </w:tc>
         <w:tc>
           <w:tcPr>
-            <w:tcW w:w="2268" w:type="dxa"/>
+            <w:tcW w:w="1843" w:type="dxa"/>
             <w:tcBorders>
               <w:top w:val="single" w:sz="4" w:space="0" w:color="666666"/>
               <w:left w:val="single" w:sz="4" w:space="0" w:color="666666"/>
@@ -4214,7 +5917,7 @@
         </w:tc>
         <w:tc>
           <w:tcPr>
-            <w:tcW w:w="1950" w:type="dxa"/>
+            <w:tcW w:w="2375" w:type="dxa"/>
             <w:gridSpan w:val="2"/>
             <w:tcBorders>
               <w:top w:val="single" w:sz="4" w:space="0" w:color="666666"/>
@@ -4233,28 +5936,42 @@
                 <w:szCs w:val="20"/>
               </w:rPr>
             </w:pPr>
-          </w:p>
-        </w:tc>
-        <w:tc>
-          <w:tcPr>
-            <w:tcW w:w="2268" w:type="dxa"/>
-            <w:tcBorders>
-              <w:top w:val="single" w:sz="4" w:space="0" w:color="666666"/>
-              <w:left w:val="single" w:sz="4" w:space="0" w:color="666666"/>
-              <w:bottom w:val="single" w:sz="4" w:space="0" w:color="666666"/>
-              <w:right w:val="single" w:sz="4" w:space="0" w:color="666666"/>
-            </w:tcBorders>
-            <w:vAlign w:val="center"/>
-          </w:tcPr>
-          <w:p>
-            <w:pPr>
-              <w:jc w:val="center"/>
-              <w:rPr>
-                <w:rFonts w:ascii="Arial" w:hAnsi="Arial" w:cs="Arial"/>
-                <w:sz w:val="20"/>
-                <w:szCs w:val="20"/>
-              </w:rPr>
-            </w:pPr>
+            <w:r>
+              <w:rPr>
+                <w:rStyle w:val="normaltextrun"/>
+                <w:rFonts w:ascii="Arial" w:hAnsi="Arial" w:cs="Arial"/>
+                <w:color w:val="000000"/>
+                <w:sz w:val="20"/>
+                <w:szCs w:val="20"/>
+                <w:bdr w:val="none" w:sz="0" w:space="0" w:color="auto" w:frame="1"/>
+              </w:rPr>
+              <w:t>messageBad</w:t>
+            </w:r>
+          </w:p>
+        </w:tc>
+        <w:tc>
+          <w:tcPr>
+            <w:tcW w:w="1843" w:type="dxa"/>
+            <w:tcBorders>
+              <w:top w:val="single" w:sz="4" w:space="0" w:color="666666"/>
+              <w:left w:val="single" w:sz="4" w:space="0" w:color="666666"/>
+              <w:bottom w:val="single" w:sz="4" w:space="0" w:color="666666"/>
+              <w:right w:val="single" w:sz="4" w:space="0" w:color="666666"/>
+            </w:tcBorders>
+            <w:vAlign w:val="center"/>
+          </w:tcPr>
+          <w:p>
+            <w:pPr>
+              <w:jc w:val="center"/>
+              <w:rPr>
+                <w:rFonts w:ascii="Arial" w:hAnsi="Arial" w:cs="Arial"/>
+                <w:sz w:val="20"/>
+                <w:szCs w:val="20"/>
+              </w:rPr>
+            </w:pPr>
+            <w:r>
+              <w:t>String</w:t>
+            </w:r>
           </w:p>
         </w:tc>
         <w:tc>
@@ -4274,36 +5991,12 @@
               <w:jc w:val="center"/>
               <w:rPr>
                 <w:rFonts w:ascii="Arial" w:hAnsi="Arial" w:cs="Arial"/>
-                <w:i/>
-                <w:sz w:val="20"/>
-                <w:szCs w:val="20"/>
-              </w:rPr>
-            </w:pPr>
-            <w:r>
-              <w:rPr>
-                <w:rFonts w:ascii="Arial" w:hAnsi="Arial" w:cs="Arial"/>
-                <w:i/>
-                <w:sz w:val="20"/>
-                <w:szCs w:val="20"/>
-              </w:rPr>
-              <w:t xml:space="preserve">[En caso de ser requerido un formato específico en la salida. Ej. El formato de una salida tipo fecha </w:t>
-            </w:r>
-          </w:p>
-          <w:p>
-            <w:pPr>
-              <w:jc w:val="center"/>
-              <w:rPr>
-                <w:rFonts w:ascii="Arial" w:hAnsi="Arial" w:cs="Arial"/>
-                <w:sz w:val="20"/>
-                <w:szCs w:val="20"/>
-              </w:rPr>
-            </w:pPr>
-            <w:r>
-              <w:rPr>
-                <w:i/>
-                <w:sz w:val="22"/>
-              </w:rPr>
-              <w:t>dd-mm-yyyy]</w:t>
+                <w:sz w:val="20"/>
+                <w:szCs w:val="20"/>
+              </w:rPr>
+            </w:pPr>
+            <w:r>
+              <w:t>Mensaje emergente que dice : “Error, producto no encontrado”</w:t>
             </w:r>
           </w:p>
         </w:tc>
@@ -4338,7 +6031,7 @@
         </w:tc>
         <w:tc>
           <w:tcPr>
-            <w:tcW w:w="1950" w:type="dxa"/>
+            <w:tcW w:w="2375" w:type="dxa"/>
             <w:gridSpan w:val="2"/>
             <w:tcBorders>
               <w:top w:val="single" w:sz="4" w:space="0" w:color="666666"/>
@@ -4352,33 +6045,61 @@
             <w:pPr>
               <w:jc w:val="center"/>
               <w:rPr>
-                <w:rFonts w:ascii="Arial" w:hAnsi="Arial" w:cs="Arial"/>
-                <w:sz w:val="20"/>
-                <w:szCs w:val="20"/>
-              </w:rPr>
-            </w:pPr>
-          </w:p>
-        </w:tc>
-        <w:tc>
-          <w:tcPr>
-            <w:tcW w:w="2268" w:type="dxa"/>
-            <w:tcBorders>
-              <w:top w:val="single" w:sz="4" w:space="0" w:color="666666"/>
-              <w:left w:val="single" w:sz="4" w:space="0" w:color="666666"/>
-              <w:bottom w:val="single" w:sz="4" w:space="0" w:color="666666"/>
-              <w:right w:val="single" w:sz="4" w:space="0" w:color="666666"/>
-            </w:tcBorders>
-            <w:vAlign w:val="center"/>
-          </w:tcPr>
-          <w:p>
-            <w:pPr>
-              <w:jc w:val="center"/>
-              <w:rPr>
-                <w:rFonts w:ascii="Arial" w:hAnsi="Arial" w:cs="Arial"/>
-                <w:sz w:val="20"/>
-                <w:szCs w:val="20"/>
-              </w:rPr>
-            </w:pPr>
+                <w:rStyle w:val="normaltextrun"/>
+                <w:rFonts w:ascii="Arial" w:hAnsi="Arial" w:cs="Arial"/>
+                <w:color w:val="000000"/>
+                <w:sz w:val="20"/>
+                <w:szCs w:val="20"/>
+                <w:shd w:val="clear" w:color="auto" w:fill="FFFFFF"/>
+              </w:rPr>
+            </w:pPr>
+            <w:r>
+              <w:rPr>
+                <w:rStyle w:val="normaltextrun"/>
+                <w:rFonts w:ascii="Arial" w:hAnsi="Arial" w:cs="Arial"/>
+                <w:color w:val="000000"/>
+                <w:sz w:val="20"/>
+                <w:szCs w:val="20"/>
+                <w:shd w:val="clear" w:color="auto" w:fill="FFFFFF"/>
+              </w:rPr>
+              <w:t>confirmationMessage</w:t>
+            </w:r>
+          </w:p>
+          <w:p>
+            <w:pPr>
+              <w:jc w:val="center"/>
+              <w:rPr>
+                <w:rFonts w:ascii="Arial" w:hAnsi="Arial" w:cs="Arial"/>
+                <w:sz w:val="20"/>
+                <w:szCs w:val="20"/>
+              </w:rPr>
+            </w:pPr>
+          </w:p>
+        </w:tc>
+        <w:tc>
+          <w:tcPr>
+            <w:tcW w:w="1843" w:type="dxa"/>
+            <w:tcBorders>
+              <w:top w:val="single" w:sz="4" w:space="0" w:color="666666"/>
+              <w:left w:val="single" w:sz="4" w:space="0" w:color="666666"/>
+              <w:bottom w:val="single" w:sz="4" w:space="0" w:color="666666"/>
+              <w:right w:val="single" w:sz="4" w:space="0" w:color="666666"/>
+            </w:tcBorders>
+            <w:vAlign w:val="center"/>
+          </w:tcPr>
+          <w:p>
+            <w:pPr>
+              <w:jc w:val="center"/>
+              <w:rPr>
+                <w:rFonts w:ascii="Arial" w:hAnsi="Arial" w:cs="Arial"/>
+                <w:sz w:val="20"/>
+                <w:szCs w:val="20"/>
+              </w:rPr>
+            </w:pPr>
+            <w:r>
+              <w:lastRenderedPageBreak/>
+              <w:t xml:space="preserve">String </w:t>
+            </w:r>
           </w:p>
         </w:tc>
         <w:tc>
@@ -4401,6 +6122,361 @@
                 <w:szCs w:val="20"/>
               </w:rPr>
             </w:pPr>
+            <w:r>
+              <w:rPr>
+                <w:rStyle w:val="normaltextrun"/>
+                <w:i/>
+                <w:iCs/>
+                <w:color w:val="000000"/>
+                <w:sz w:val="22"/>
+                <w:szCs w:val="22"/>
+                <w:shd w:val="clear" w:color="auto" w:fill="FFFFFF"/>
+              </w:rPr>
+              <w:t xml:space="preserve">Mensaje emergente que dice: </w:t>
+            </w:r>
+            <w:r>
+              <w:rPr>
+                <w:rStyle w:val="normaltextrun"/>
+                <w:i/>
+                <w:iCs/>
+                <w:color w:val="000000"/>
+                <w:sz w:val="22"/>
+                <w:szCs w:val="22"/>
+                <w:shd w:val="clear" w:color="auto" w:fill="FFFFFF"/>
+              </w:rPr>
+              <w:lastRenderedPageBreak/>
+              <w:t>“</w:t>
+            </w:r>
+            <w:r>
+              <w:rPr>
+                <w:rStyle w:val="normaltextrun"/>
+                <w:i/>
+                <w:iCs/>
+                <w:color w:val="000000"/>
+                <w:sz w:val="22"/>
+                <w:szCs w:val="22"/>
+                <w:shd w:val="clear" w:color="auto" w:fill="FFFFFF"/>
+              </w:rPr>
+              <w:t>modificación completada</w:t>
+            </w:r>
+            <w:r>
+              <w:rPr>
+                <w:rStyle w:val="normaltextrun"/>
+                <w:i/>
+                <w:iCs/>
+                <w:color w:val="000000"/>
+                <w:sz w:val="22"/>
+                <w:szCs w:val="22"/>
+                <w:shd w:val="clear" w:color="auto" w:fill="FFFFFF"/>
+              </w:rPr>
+              <w:t>”</w:t>
+            </w:r>
+          </w:p>
+        </w:tc>
+      </w:tr>
+    </w:tbl>
+    <w:p>
+      <w:pPr>
+        <w:rPr>
+          <w:rFonts w:ascii="Arial" w:hAnsi="Arial" w:cs="Arial"/>
+          <w:sz w:val="20"/>
+          <w:szCs w:val="20"/>
+        </w:rPr>
+      </w:pPr>
+    </w:p>
+    <w:p>
+      <w:pPr>
+        <w:rPr>
+          <w:rFonts w:ascii="Arial" w:hAnsi="Arial" w:cs="Arial"/>
+          <w:sz w:val="20"/>
+          <w:szCs w:val="20"/>
+        </w:rPr>
+      </w:pPr>
+    </w:p>
+    <w:tbl>
+      <w:tblPr>
+        <w:tblW w:w="9360" w:type="dxa"/>
+        <w:tblBorders>
+          <w:top w:val="single" w:sz="4" w:space="0" w:color="666666"/>
+          <w:left w:val="single" w:sz="4" w:space="0" w:color="666666"/>
+          <w:bottom w:val="single" w:sz="4" w:space="0" w:color="666666"/>
+          <w:right w:val="single" w:sz="4" w:space="0" w:color="666666"/>
+          <w:insideH w:val="single" w:sz="4" w:space="0" w:color="666666"/>
+          <w:insideV w:val="single" w:sz="4" w:space="0" w:color="666666"/>
+        </w:tblBorders>
+        <w:tblLayout w:type="fixed"/>
+        <w:tblLook w:val="04A0" w:firstRow="1" w:lastRow="0" w:firstColumn="1" w:lastColumn="0" w:noHBand="0" w:noVBand="1"/>
+      </w:tblPr>
+      <w:tblGrid>
+        <w:gridCol w:w="2865"/>
+        <w:gridCol w:w="1860"/>
+        <w:gridCol w:w="515"/>
+        <w:gridCol w:w="1843"/>
+        <w:gridCol w:w="2277"/>
+      </w:tblGrid>
+      <w:tr>
+        <w:tc>
+          <w:tcPr>
+            <w:tcW w:w="2865" w:type="dxa"/>
+            <w:tcBorders>
+              <w:top w:val="single" w:sz="4" w:space="0" w:color="666666"/>
+              <w:left w:val="single" w:sz="4" w:space="0" w:color="666666"/>
+              <w:bottom w:val="single" w:sz="4" w:space="0" w:color="666666"/>
+              <w:right w:val="single" w:sz="4" w:space="0" w:color="666666"/>
+            </w:tcBorders>
+            <w:vAlign w:val="center"/>
+            <w:hideMark/>
+          </w:tcPr>
+          <w:p>
+            <w:pPr>
+              <w:jc w:val="center"/>
+              <w:rPr>
+                <w:rFonts w:ascii="Arial" w:hAnsi="Arial" w:cs="Arial"/>
+                <w:sz w:val="20"/>
+                <w:szCs w:val="20"/>
+              </w:rPr>
+            </w:pPr>
+            <w:r>
+              <w:rPr>
+                <w:rFonts w:ascii="Arial" w:hAnsi="Arial" w:cs="Arial"/>
+                <w:sz w:val="20"/>
+                <w:szCs w:val="20"/>
+              </w:rPr>
+              <w:t>Identificador y nombre</w:t>
+            </w:r>
+          </w:p>
+        </w:tc>
+        <w:tc>
+          <w:tcPr>
+            <w:tcW w:w="6495" w:type="dxa"/>
+            <w:gridSpan w:val="4"/>
+            <w:tcBorders>
+              <w:top w:val="single" w:sz="4" w:space="0" w:color="666666"/>
+              <w:left w:val="single" w:sz="4" w:space="0" w:color="666666"/>
+              <w:bottom w:val="single" w:sz="4" w:space="0" w:color="666666"/>
+              <w:right w:val="single" w:sz="4" w:space="0" w:color="666666"/>
+            </w:tcBorders>
+            <w:vAlign w:val="center"/>
+            <w:hideMark/>
+          </w:tcPr>
+          <w:p>
+            <w:pPr>
+              <w:jc w:val="center"/>
+              <w:rPr>
+                <w:rFonts w:ascii="Arial" w:hAnsi="Arial" w:cs="Arial"/>
+                <w:sz w:val="20"/>
+                <w:szCs w:val="20"/>
+              </w:rPr>
+            </w:pPr>
+            <w:r>
+              <w:rPr>
+                <w:rFonts w:ascii="Arial" w:eastAsia="Calibri" w:hAnsi="Arial" w:cs="Arial"/>
+                <w:i/>
+                <w:sz w:val="18"/>
+                <w:szCs w:val="20"/>
+              </w:rPr>
+              <w:t xml:space="preserve">RF3: Crear un estado inicial del programa  </w:t>
+            </w:r>
+          </w:p>
+        </w:tc>
+      </w:tr>
+      <w:tr>
+        <w:tc>
+          <w:tcPr>
+            <w:tcW w:w="2865" w:type="dxa"/>
+            <w:tcBorders>
+              <w:top w:val="single" w:sz="4" w:space="0" w:color="666666"/>
+              <w:left w:val="single" w:sz="4" w:space="0" w:color="666666"/>
+              <w:bottom w:val="single" w:sz="4" w:space="0" w:color="666666"/>
+              <w:right w:val="single" w:sz="4" w:space="0" w:color="666666"/>
+            </w:tcBorders>
+            <w:vAlign w:val="center"/>
+            <w:hideMark/>
+          </w:tcPr>
+          <w:p>
+            <w:pPr>
+              <w:jc w:val="center"/>
+              <w:rPr>
+                <w:rFonts w:ascii="Arial" w:hAnsi="Arial" w:cs="Arial"/>
+                <w:sz w:val="20"/>
+                <w:szCs w:val="20"/>
+              </w:rPr>
+            </w:pPr>
+            <w:r>
+              <w:rPr>
+                <w:rFonts w:ascii="Arial" w:hAnsi="Arial" w:cs="Arial"/>
+                <w:sz w:val="20"/>
+                <w:szCs w:val="20"/>
+              </w:rPr>
+              <w:t>Resumen</w:t>
+            </w:r>
+          </w:p>
+        </w:tc>
+        <w:tc>
+          <w:tcPr>
+            <w:tcW w:w="6495" w:type="dxa"/>
+            <w:gridSpan w:val="4"/>
+            <w:tcBorders>
+              <w:top w:val="single" w:sz="4" w:space="0" w:color="666666"/>
+              <w:left w:val="single" w:sz="4" w:space="0" w:color="666666"/>
+              <w:bottom w:val="single" w:sz="4" w:space="0" w:color="666666"/>
+              <w:right w:val="single" w:sz="4" w:space="0" w:color="666666"/>
+            </w:tcBorders>
+            <w:hideMark/>
+          </w:tcPr>
+          <w:p>
+            <w:pPr>
+              <w:jc w:val="center"/>
+              <w:rPr>
+                <w:rFonts w:ascii="Arial" w:hAnsi="Arial" w:cs="Arial"/>
+                <w:i/>
+                <w:sz w:val="20"/>
+                <w:szCs w:val="20"/>
+              </w:rPr>
+            </w:pPr>
+            <w:r>
+              <w:rPr>
+                <w:rFonts w:ascii="Arial" w:eastAsia="Calibri" w:hAnsi="Arial" w:cs="Arial"/>
+                <w:i/>
+                <w:sz w:val="18"/>
+                <w:szCs w:val="20"/>
+              </w:rPr>
+              <w:t>El sistema debe permitir crear un estado inicial del programa por medio de una clase test.</w:t>
+            </w:r>
+          </w:p>
+        </w:tc>
+      </w:tr>
+      <w:tr>
+        <w:trPr>
+          <w:trHeight w:val="79"/>
+        </w:trPr>
+        <w:tc>
+          <w:tcPr>
+            <w:tcW w:w="2865" w:type="dxa"/>
+            <w:vMerge w:val="restart"/>
+            <w:tcBorders>
+              <w:top w:val="single" w:sz="4" w:space="0" w:color="666666"/>
+              <w:left w:val="single" w:sz="4" w:space="0" w:color="666666"/>
+              <w:bottom w:val="single" w:sz="4" w:space="0" w:color="666666"/>
+              <w:right w:val="single" w:sz="4" w:space="0" w:color="666666"/>
+            </w:tcBorders>
+            <w:vAlign w:val="center"/>
+            <w:hideMark/>
+          </w:tcPr>
+          <w:p>
+            <w:pPr>
+              <w:jc w:val="center"/>
+              <w:rPr>
+                <w:rFonts w:ascii="Arial" w:hAnsi="Arial" w:cs="Arial"/>
+                <w:sz w:val="20"/>
+                <w:szCs w:val="20"/>
+              </w:rPr>
+            </w:pPr>
+            <w:r>
+              <w:rPr>
+                <w:rFonts w:ascii="Arial" w:hAnsi="Arial" w:cs="Arial"/>
+                <w:sz w:val="20"/>
+                <w:szCs w:val="20"/>
+              </w:rPr>
+              <w:t>Entradas</w:t>
+            </w:r>
+          </w:p>
+        </w:tc>
+        <w:tc>
+          <w:tcPr>
+            <w:tcW w:w="1860" w:type="dxa"/>
+            <w:tcBorders>
+              <w:top w:val="single" w:sz="4" w:space="0" w:color="666666"/>
+              <w:left w:val="single" w:sz="4" w:space="0" w:color="666666"/>
+              <w:bottom w:val="single" w:sz="4" w:space="0" w:color="666666"/>
+              <w:right w:val="single" w:sz="4" w:space="0" w:color="666666"/>
+            </w:tcBorders>
+            <w:vAlign w:val="center"/>
+            <w:hideMark/>
+          </w:tcPr>
+          <w:p>
+            <w:pPr>
+              <w:jc w:val="center"/>
+              <w:rPr>
+                <w:rFonts w:ascii="Arial" w:hAnsi="Arial" w:cs="Arial"/>
+                <w:sz w:val="20"/>
+                <w:szCs w:val="20"/>
+              </w:rPr>
+            </w:pPr>
+            <w:r>
+              <w:rPr>
+                <w:rFonts w:ascii="Arial" w:hAnsi="Arial" w:cs="Arial"/>
+                <w:b/>
+                <w:sz w:val="20"/>
+                <w:szCs w:val="20"/>
+              </w:rPr>
+              <w:t>Nombre entrada</w:t>
+            </w:r>
+          </w:p>
+        </w:tc>
+        <w:tc>
+          <w:tcPr>
+            <w:tcW w:w="2358" w:type="dxa"/>
+            <w:gridSpan w:val="2"/>
+            <w:tcBorders>
+              <w:top w:val="single" w:sz="4" w:space="0" w:color="666666"/>
+              <w:left w:val="single" w:sz="4" w:space="0" w:color="666666"/>
+              <w:bottom w:val="single" w:sz="4" w:space="0" w:color="666666"/>
+              <w:right w:val="single" w:sz="4" w:space="0" w:color="666666"/>
+            </w:tcBorders>
+            <w:vAlign w:val="center"/>
+            <w:hideMark/>
+          </w:tcPr>
+          <w:p>
+            <w:pPr>
+              <w:jc w:val="center"/>
+              <w:rPr>
+                <w:rFonts w:ascii="Arial" w:hAnsi="Arial" w:cs="Arial"/>
+                <w:sz w:val="20"/>
+                <w:szCs w:val="20"/>
+              </w:rPr>
+            </w:pPr>
+            <w:r>
+              <w:rPr>
+                <w:rFonts w:ascii="Arial" w:hAnsi="Arial" w:cs="Arial"/>
+                <w:b/>
+                <w:sz w:val="20"/>
+                <w:szCs w:val="20"/>
+              </w:rPr>
+              <w:t>Tipo de dato</w:t>
+            </w:r>
+          </w:p>
+        </w:tc>
+        <w:tc>
+          <w:tcPr>
+            <w:tcW w:w="2277" w:type="dxa"/>
+            <w:tcBorders>
+              <w:top w:val="single" w:sz="4" w:space="0" w:color="666666"/>
+              <w:left w:val="single" w:sz="4" w:space="0" w:color="666666"/>
+              <w:bottom w:val="single" w:sz="4" w:space="0" w:color="666666"/>
+              <w:right w:val="single" w:sz="4" w:space="0" w:color="666666"/>
+            </w:tcBorders>
+            <w:vAlign w:val="center"/>
+            <w:hideMark/>
+          </w:tcPr>
+          <w:p>
+            <w:pPr>
+              <w:jc w:val="center"/>
+              <w:rPr>
+                <w:rFonts w:ascii="Arial" w:hAnsi="Arial" w:cs="Arial"/>
+                <w:sz w:val="20"/>
+                <w:szCs w:val="20"/>
+              </w:rPr>
+            </w:pPr>
+            <w:r>
+              <w:rPr>
+                <w:rFonts w:ascii="Arial" w:hAnsi="Arial" w:cs="Arial"/>
+                <w:b/>
+                <w:sz w:val="20"/>
+                <w:szCs w:val="20"/>
+              </w:rPr>
+              <w:t>Condición valores válidos</w:t>
+            </w:r>
           </w:p>
         </w:tc>
       </w:tr>
@@ -4434,7 +6510,37 @@
         </w:tc>
         <w:tc>
           <w:tcPr>
-            <w:tcW w:w="1950" w:type="dxa"/>
+            <w:tcW w:w="1860" w:type="dxa"/>
+            <w:tcBorders>
+              <w:top w:val="single" w:sz="4" w:space="0" w:color="666666"/>
+              <w:left w:val="single" w:sz="4" w:space="0" w:color="666666"/>
+              <w:bottom w:val="single" w:sz="4" w:space="0" w:color="666666"/>
+              <w:right w:val="single" w:sz="4" w:space="0" w:color="666666"/>
+            </w:tcBorders>
+            <w:vAlign w:val="center"/>
+          </w:tcPr>
+          <w:p>
+            <w:pPr>
+              <w:jc w:val="center"/>
+              <w:rPr>
+                <w:rFonts w:ascii="Arial" w:hAnsi="Arial" w:cs="Arial"/>
+                <w:sz w:val="20"/>
+                <w:szCs w:val="20"/>
+              </w:rPr>
+            </w:pPr>
+            <w:r>
+              <w:rPr>
+                <w:rFonts w:ascii="Arial" w:hAnsi="Arial" w:cs="Arial"/>
+                <w:sz w:val="20"/>
+                <w:szCs w:val="20"/>
+              </w:rPr>
+              <w:t>N/A</w:t>
+            </w:r>
+          </w:p>
+        </w:tc>
+        <w:tc>
+          <w:tcPr>
+            <w:tcW w:w="2358" w:type="dxa"/>
             <w:gridSpan w:val="2"/>
             <w:tcBorders>
               <w:top w:val="single" w:sz="4" w:space="0" w:color="666666"/>
@@ -4453,28 +6559,14 @@
                 <w:szCs w:val="20"/>
               </w:rPr>
             </w:pPr>
-          </w:p>
-        </w:tc>
-        <w:tc>
-          <w:tcPr>
-            <w:tcW w:w="2268" w:type="dxa"/>
-            <w:tcBorders>
-              <w:top w:val="single" w:sz="4" w:space="0" w:color="666666"/>
-              <w:left w:val="single" w:sz="4" w:space="0" w:color="666666"/>
-              <w:bottom w:val="single" w:sz="4" w:space="0" w:color="666666"/>
-              <w:right w:val="single" w:sz="4" w:space="0" w:color="666666"/>
-            </w:tcBorders>
-            <w:vAlign w:val="center"/>
-          </w:tcPr>
-          <w:p>
-            <w:pPr>
-              <w:jc w:val="center"/>
-              <w:rPr>
-                <w:rFonts w:ascii="Arial" w:hAnsi="Arial" w:cs="Arial"/>
-                <w:sz w:val="20"/>
-                <w:szCs w:val="20"/>
-              </w:rPr>
-            </w:pPr>
+            <w:r>
+              <w:rPr>
+                <w:rFonts w:ascii="Arial" w:hAnsi="Arial" w:cs="Arial"/>
+                <w:sz w:val="20"/>
+                <w:szCs w:val="20"/>
+              </w:rPr>
+              <w:t>N/A</w:t>
+            </w:r>
           </w:p>
         </w:tc>
         <w:tc>
@@ -4497,6 +6589,215 @@
                 <w:szCs w:val="20"/>
               </w:rPr>
             </w:pPr>
+            <w:r>
+              <w:rPr>
+                <w:rFonts w:ascii="Arial" w:hAnsi="Arial" w:cs="Arial"/>
+                <w:sz w:val="20"/>
+                <w:szCs w:val="20"/>
+              </w:rPr>
+              <w:t xml:space="preserve">N/A </w:t>
+            </w:r>
+          </w:p>
+        </w:tc>
+      </w:tr>
+      <w:tr>
+        <w:tc>
+          <w:tcPr>
+            <w:tcW w:w="2865" w:type="dxa"/>
+            <w:tcBorders>
+              <w:top w:val="single" w:sz="4" w:space="0" w:color="666666"/>
+              <w:left w:val="single" w:sz="4" w:space="0" w:color="666666"/>
+              <w:bottom w:val="single" w:sz="4" w:space="0" w:color="666666"/>
+              <w:right w:val="single" w:sz="4" w:space="0" w:color="666666"/>
+            </w:tcBorders>
+            <w:vAlign w:val="center"/>
+            <w:hideMark/>
+          </w:tcPr>
+          <w:p>
+            <w:pPr>
+              <w:jc w:val="center"/>
+              <w:rPr>
+                <w:rFonts w:ascii="Arial" w:hAnsi="Arial" w:cs="Arial"/>
+                <w:sz w:val="20"/>
+                <w:szCs w:val="20"/>
+              </w:rPr>
+            </w:pPr>
+            <w:r>
+              <w:rPr>
+                <w:rFonts w:ascii="Arial" w:hAnsi="Arial" w:cs="Arial"/>
+                <w:sz w:val="20"/>
+                <w:szCs w:val="20"/>
+              </w:rPr>
+              <w:t>Resultado o Postcondición</w:t>
+            </w:r>
+          </w:p>
+        </w:tc>
+        <w:tc>
+          <w:tcPr>
+            <w:tcW w:w="6495" w:type="dxa"/>
+            <w:gridSpan w:val="4"/>
+            <w:tcBorders>
+              <w:top w:val="single" w:sz="4" w:space="0" w:color="666666"/>
+              <w:left w:val="single" w:sz="4" w:space="0" w:color="666666"/>
+              <w:bottom w:val="single" w:sz="4" w:space="0" w:color="666666"/>
+              <w:right w:val="single" w:sz="4" w:space="0" w:color="666666"/>
+            </w:tcBorders>
+            <w:vAlign w:val="center"/>
+          </w:tcPr>
+          <w:p>
+            <w:pPr>
+              <w:jc w:val="center"/>
+              <w:rPr>
+                <w:rFonts w:ascii="Arial" w:hAnsi="Arial" w:cs="Arial"/>
+                <w:sz w:val="20"/>
+                <w:szCs w:val="20"/>
+              </w:rPr>
+            </w:pPr>
+            <w:r>
+              <w:rPr>
+                <w:rFonts w:ascii="Arial" w:hAnsi="Arial" w:cs="Arial"/>
+                <w:sz w:val="20"/>
+                <w:szCs w:val="20"/>
+              </w:rPr>
+              <w:t>N/A</w:t>
+            </w:r>
+          </w:p>
+        </w:tc>
+      </w:tr>
+      <w:tr>
+        <w:trPr>
+          <w:trHeight w:val="79"/>
+        </w:trPr>
+        <w:tc>
+          <w:tcPr>
+            <w:tcW w:w="2865" w:type="dxa"/>
+            <w:vMerge w:val="restart"/>
+            <w:tcBorders>
+              <w:top w:val="single" w:sz="4" w:space="0" w:color="666666"/>
+              <w:left w:val="single" w:sz="4" w:space="0" w:color="666666"/>
+              <w:bottom w:val="single" w:sz="4" w:space="0" w:color="666666"/>
+              <w:right w:val="single" w:sz="4" w:space="0" w:color="666666"/>
+            </w:tcBorders>
+            <w:vAlign w:val="center"/>
+            <w:hideMark/>
+          </w:tcPr>
+          <w:p>
+            <w:pPr>
+              <w:jc w:val="center"/>
+              <w:rPr>
+                <w:rFonts w:ascii="Arial" w:hAnsi="Arial" w:cs="Arial"/>
+                <w:sz w:val="20"/>
+                <w:szCs w:val="20"/>
+              </w:rPr>
+            </w:pPr>
+            <w:r>
+              <w:rPr>
+                <w:rFonts w:ascii="Arial" w:hAnsi="Arial" w:cs="Arial"/>
+                <w:sz w:val="20"/>
+                <w:szCs w:val="20"/>
+              </w:rPr>
+              <w:t>Salidas</w:t>
+            </w:r>
+          </w:p>
+        </w:tc>
+        <w:tc>
+          <w:tcPr>
+            <w:tcW w:w="2375" w:type="dxa"/>
+            <w:gridSpan w:val="2"/>
+            <w:tcBorders>
+              <w:top w:val="single" w:sz="4" w:space="0" w:color="666666"/>
+              <w:left w:val="single" w:sz="4" w:space="0" w:color="666666"/>
+              <w:bottom w:val="single" w:sz="4" w:space="0" w:color="666666"/>
+              <w:right w:val="single" w:sz="4" w:space="0" w:color="666666"/>
+            </w:tcBorders>
+            <w:vAlign w:val="center"/>
+            <w:hideMark/>
+          </w:tcPr>
+          <w:p>
+            <w:pPr>
+              <w:jc w:val="center"/>
+              <w:rPr>
+                <w:rFonts w:ascii="Arial" w:hAnsi="Arial" w:cs="Arial"/>
+                <w:b/>
+                <w:sz w:val="20"/>
+                <w:szCs w:val="20"/>
+              </w:rPr>
+            </w:pPr>
+            <w:r>
+              <w:rPr>
+                <w:rFonts w:ascii="Arial" w:hAnsi="Arial" w:cs="Arial"/>
+                <w:b/>
+                <w:sz w:val="20"/>
+                <w:szCs w:val="20"/>
+              </w:rPr>
+              <w:t>Nombre salida</w:t>
+            </w:r>
+          </w:p>
+        </w:tc>
+        <w:tc>
+          <w:tcPr>
+            <w:tcW w:w="1843" w:type="dxa"/>
+            <w:tcBorders>
+              <w:top w:val="single" w:sz="4" w:space="0" w:color="666666"/>
+              <w:left w:val="single" w:sz="4" w:space="0" w:color="666666"/>
+              <w:bottom w:val="single" w:sz="4" w:space="0" w:color="666666"/>
+              <w:right w:val="single" w:sz="4" w:space="0" w:color="666666"/>
+            </w:tcBorders>
+            <w:vAlign w:val="center"/>
+            <w:hideMark/>
+          </w:tcPr>
+          <w:p>
+            <w:pPr>
+              <w:jc w:val="center"/>
+              <w:rPr>
+                <w:rFonts w:ascii="Arial" w:hAnsi="Arial" w:cs="Arial"/>
+                <w:b/>
+                <w:sz w:val="20"/>
+                <w:szCs w:val="20"/>
+              </w:rPr>
+            </w:pPr>
+            <w:r>
+              <w:rPr>
+                <w:rFonts w:ascii="Arial" w:hAnsi="Arial" w:cs="Arial"/>
+                <w:b/>
+                <w:sz w:val="20"/>
+                <w:szCs w:val="20"/>
+              </w:rPr>
+              <w:t>Tipo de dato</w:t>
+            </w:r>
+          </w:p>
+        </w:tc>
+        <w:tc>
+          <w:tcPr>
+            <w:tcW w:w="2277" w:type="dxa"/>
+            <w:tcBorders>
+              <w:top w:val="single" w:sz="4" w:space="0" w:color="666666"/>
+              <w:left w:val="single" w:sz="4" w:space="0" w:color="666666"/>
+              <w:bottom w:val="single" w:sz="4" w:space="0" w:color="666666"/>
+              <w:right w:val="single" w:sz="4" w:space="0" w:color="666666"/>
+            </w:tcBorders>
+            <w:vAlign w:val="center"/>
+            <w:hideMark/>
+          </w:tcPr>
+          <w:p>
+            <w:pPr>
+              <w:jc w:val="center"/>
+              <w:rPr>
+                <w:rFonts w:ascii="Arial" w:hAnsi="Arial" w:cs="Arial"/>
+                <w:b/>
+                <w:sz w:val="20"/>
+                <w:szCs w:val="20"/>
+              </w:rPr>
+            </w:pPr>
+            <w:r>
+              <w:rPr>
+                <w:rFonts w:ascii="Arial" w:hAnsi="Arial" w:cs="Arial"/>
+                <w:b/>
+                <w:sz w:val="20"/>
+                <w:szCs w:val="20"/>
+              </w:rPr>
+              <w:t>Formato</w:t>
+            </w:r>
           </w:p>
         </w:tc>
       </w:tr>
@@ -4530,7 +6831,7 @@
         </w:tc>
         <w:tc>
           <w:tcPr>
-            <w:tcW w:w="1950" w:type="dxa"/>
+            <w:tcW w:w="2375" w:type="dxa"/>
             <w:gridSpan w:val="2"/>
             <w:tcBorders>
               <w:top w:val="single" w:sz="4" w:space="0" w:color="666666"/>
@@ -4549,28 +6850,44 @@
                 <w:szCs w:val="20"/>
               </w:rPr>
             </w:pPr>
-          </w:p>
-        </w:tc>
-        <w:tc>
-          <w:tcPr>
-            <w:tcW w:w="2268" w:type="dxa"/>
-            <w:tcBorders>
-              <w:top w:val="single" w:sz="4" w:space="0" w:color="666666"/>
-              <w:left w:val="single" w:sz="4" w:space="0" w:color="666666"/>
-              <w:bottom w:val="single" w:sz="4" w:space="0" w:color="666666"/>
-              <w:right w:val="single" w:sz="4" w:space="0" w:color="666666"/>
-            </w:tcBorders>
-            <w:vAlign w:val="center"/>
-          </w:tcPr>
-          <w:p>
-            <w:pPr>
-              <w:jc w:val="center"/>
-              <w:rPr>
-                <w:rFonts w:ascii="Arial" w:hAnsi="Arial" w:cs="Arial"/>
-                <w:sz w:val="20"/>
-                <w:szCs w:val="20"/>
-              </w:rPr>
-            </w:pPr>
+            <w:r>
+              <w:rPr>
+                <w:rFonts w:ascii="Arial" w:hAnsi="Arial" w:cs="Arial"/>
+                <w:sz w:val="20"/>
+                <w:szCs w:val="20"/>
+              </w:rPr>
+              <w:t>N/A</w:t>
+            </w:r>
+          </w:p>
+        </w:tc>
+        <w:tc>
+          <w:tcPr>
+            <w:tcW w:w="1843" w:type="dxa"/>
+            <w:tcBorders>
+              <w:top w:val="single" w:sz="4" w:space="0" w:color="666666"/>
+              <w:left w:val="single" w:sz="4" w:space="0" w:color="666666"/>
+              <w:bottom w:val="single" w:sz="4" w:space="0" w:color="666666"/>
+              <w:right w:val="single" w:sz="4" w:space="0" w:color="666666"/>
+            </w:tcBorders>
+            <w:vAlign w:val="center"/>
+          </w:tcPr>
+          <w:p>
+            <w:pPr>
+              <w:jc w:val="center"/>
+              <w:rPr>
+                <w:rFonts w:ascii="Arial" w:hAnsi="Arial" w:cs="Arial"/>
+                <w:sz w:val="20"/>
+                <w:szCs w:val="20"/>
+              </w:rPr>
+            </w:pPr>
+            <w:r>
+              <w:rPr>
+                <w:rFonts w:ascii="Arial" w:hAnsi="Arial" w:cs="Arial"/>
+                <w:sz w:val="20"/>
+                <w:szCs w:val="20"/>
+              </w:rPr>
+              <w:t>N/A</w:t>
+            </w:r>
           </w:p>
         </w:tc>
         <w:tc>
@@ -4583,16 +6900,349 @@
               <w:right w:val="single" w:sz="4" w:space="0" w:color="666666"/>
             </w:tcBorders>
             <w:vAlign w:val="center"/>
-          </w:tcPr>
-          <w:p>
-            <w:pPr>
-              <w:jc w:val="center"/>
-              <w:rPr>
-                <w:rFonts w:ascii="Arial" w:hAnsi="Arial" w:cs="Arial"/>
-                <w:sz w:val="20"/>
-                <w:szCs w:val="20"/>
-              </w:rPr>
-            </w:pPr>
+            <w:hideMark/>
+          </w:tcPr>
+          <w:p>
+            <w:pPr>
+              <w:jc w:val="center"/>
+              <w:rPr>
+                <w:rFonts w:ascii="Arial" w:hAnsi="Arial" w:cs="Arial"/>
+                <w:sz w:val="20"/>
+                <w:szCs w:val="20"/>
+              </w:rPr>
+            </w:pPr>
+            <w:r>
+              <w:rPr>
+                <w:rFonts w:ascii="Arial" w:hAnsi="Arial" w:cs="Arial"/>
+                <w:sz w:val="20"/>
+                <w:szCs w:val="20"/>
+              </w:rPr>
+              <w:t>N/A</w:t>
+            </w:r>
+          </w:p>
+        </w:tc>
+      </w:tr>
+    </w:tbl>
+    <w:p>
+      <w:pPr>
+        <w:rPr>
+          <w:rFonts w:ascii="Arial" w:hAnsi="Arial" w:cs="Arial"/>
+          <w:sz w:val="20"/>
+          <w:szCs w:val="20"/>
+        </w:rPr>
+      </w:pPr>
+    </w:p>
+    <w:tbl>
+      <w:tblPr>
+        <w:tblW w:w="9360" w:type="dxa"/>
+        <w:tblBorders>
+          <w:top w:val="single" w:sz="4" w:space="0" w:color="666666"/>
+          <w:left w:val="single" w:sz="4" w:space="0" w:color="666666"/>
+          <w:bottom w:val="single" w:sz="4" w:space="0" w:color="666666"/>
+          <w:right w:val="single" w:sz="4" w:space="0" w:color="666666"/>
+          <w:insideH w:val="single" w:sz="4" w:space="0" w:color="666666"/>
+          <w:insideV w:val="single" w:sz="4" w:space="0" w:color="666666"/>
+        </w:tblBorders>
+        <w:tblLayout w:type="fixed"/>
+        <w:tblLook w:val="04A0" w:firstRow="1" w:lastRow="0" w:firstColumn="1" w:lastColumn="0" w:noHBand="0" w:noVBand="1"/>
+      </w:tblPr>
+      <w:tblGrid>
+        <w:gridCol w:w="2865"/>
+        <w:gridCol w:w="1860"/>
+        <w:gridCol w:w="515"/>
+        <w:gridCol w:w="1843"/>
+        <w:gridCol w:w="2277"/>
+      </w:tblGrid>
+      <w:tr>
+        <w:tc>
+          <w:tcPr>
+            <w:tcW w:w="2865" w:type="dxa"/>
+            <w:tcBorders>
+              <w:top w:val="single" w:sz="4" w:space="0" w:color="666666"/>
+              <w:left w:val="single" w:sz="4" w:space="0" w:color="666666"/>
+              <w:bottom w:val="single" w:sz="4" w:space="0" w:color="666666"/>
+              <w:right w:val="single" w:sz="4" w:space="0" w:color="666666"/>
+            </w:tcBorders>
+            <w:vAlign w:val="center"/>
+            <w:hideMark/>
+          </w:tcPr>
+          <w:p>
+            <w:pPr>
+              <w:jc w:val="center"/>
+              <w:rPr>
+                <w:rFonts w:ascii="Arial" w:hAnsi="Arial" w:cs="Arial"/>
+                <w:sz w:val="20"/>
+                <w:szCs w:val="20"/>
+              </w:rPr>
+            </w:pPr>
+            <w:r>
+              <w:rPr>
+                <w:rFonts w:ascii="Arial" w:hAnsi="Arial" w:cs="Arial"/>
+                <w:sz w:val="20"/>
+                <w:szCs w:val="20"/>
+              </w:rPr>
+              <w:t>Identificador y nombre</w:t>
+            </w:r>
+          </w:p>
+        </w:tc>
+        <w:tc>
+          <w:tcPr>
+            <w:tcW w:w="6495" w:type="dxa"/>
+            <w:gridSpan w:val="4"/>
+            <w:tcBorders>
+              <w:top w:val="single" w:sz="4" w:space="0" w:color="666666"/>
+              <w:left w:val="single" w:sz="4" w:space="0" w:color="666666"/>
+              <w:bottom w:val="single" w:sz="4" w:space="0" w:color="666666"/>
+              <w:right w:val="single" w:sz="4" w:space="0" w:color="666666"/>
+            </w:tcBorders>
+            <w:vAlign w:val="center"/>
+            <w:hideMark/>
+          </w:tcPr>
+          <w:p>
+            <w:pPr>
+              <w:jc w:val="center"/>
+              <w:rPr>
+                <w:rFonts w:ascii="Arial" w:hAnsi="Arial" w:cs="Arial"/>
+                <w:sz w:val="20"/>
+                <w:szCs w:val="20"/>
+              </w:rPr>
+            </w:pPr>
+            <w:r>
+              <w:rPr>
+                <w:rFonts w:ascii="Arial" w:eastAsia="Calibri" w:hAnsi="Arial" w:cs="Arial"/>
+                <w:i/>
+                <w:sz w:val="18"/>
+                <w:szCs w:val="20"/>
+              </w:rPr>
+              <w:t>RF4: Borrar libros y revistas</w:t>
+            </w:r>
+          </w:p>
+        </w:tc>
+      </w:tr>
+      <w:tr>
+        <w:tc>
+          <w:tcPr>
+            <w:tcW w:w="2865" w:type="dxa"/>
+            <w:tcBorders>
+              <w:top w:val="single" w:sz="4" w:space="0" w:color="666666"/>
+              <w:left w:val="single" w:sz="4" w:space="0" w:color="666666"/>
+              <w:bottom w:val="single" w:sz="4" w:space="0" w:color="666666"/>
+              <w:right w:val="single" w:sz="4" w:space="0" w:color="666666"/>
+            </w:tcBorders>
+            <w:vAlign w:val="center"/>
+            <w:hideMark/>
+          </w:tcPr>
+          <w:p>
+            <w:pPr>
+              <w:jc w:val="center"/>
+              <w:rPr>
+                <w:rFonts w:ascii="Arial" w:hAnsi="Arial" w:cs="Arial"/>
+                <w:sz w:val="20"/>
+                <w:szCs w:val="20"/>
+              </w:rPr>
+            </w:pPr>
+            <w:r>
+              <w:rPr>
+                <w:rFonts w:ascii="Arial" w:hAnsi="Arial" w:cs="Arial"/>
+                <w:sz w:val="20"/>
+                <w:szCs w:val="20"/>
+              </w:rPr>
+              <w:t>Resumen</w:t>
+            </w:r>
+          </w:p>
+        </w:tc>
+        <w:tc>
+          <w:tcPr>
+            <w:tcW w:w="6495" w:type="dxa"/>
+            <w:gridSpan w:val="4"/>
+            <w:tcBorders>
+              <w:top w:val="single" w:sz="4" w:space="0" w:color="666666"/>
+              <w:left w:val="single" w:sz="4" w:space="0" w:color="666666"/>
+              <w:bottom w:val="single" w:sz="4" w:space="0" w:color="666666"/>
+              <w:right w:val="single" w:sz="4" w:space="0" w:color="666666"/>
+            </w:tcBorders>
+            <w:hideMark/>
+          </w:tcPr>
+          <w:p>
+            <w:pPr>
+              <w:jc w:val="center"/>
+              <w:rPr>
+                <w:rFonts w:ascii="Arial" w:hAnsi="Arial" w:cs="Arial"/>
+                <w:i/>
+                <w:sz w:val="20"/>
+                <w:szCs w:val="20"/>
+              </w:rPr>
+            </w:pPr>
+            <w:r>
+              <w:rPr>
+                <w:rFonts w:ascii="Arial" w:eastAsia="Calibri" w:hAnsi="Arial" w:cs="Arial"/>
+                <w:i/>
+                <w:sz w:val="18"/>
+                <w:szCs w:val="20"/>
+              </w:rPr>
+              <w:t>El sistema debe permitir eliminar libros y revistas por medio del Id del producto que se desee eliminar</w:t>
+            </w:r>
+            <w:r>
+              <w:rPr>
+                <w:rFonts w:ascii="Arial" w:eastAsia="Calibri" w:hAnsi="Arial" w:cs="Arial"/>
+                <w:i/>
+                <w:sz w:val="18"/>
+                <w:szCs w:val="20"/>
+              </w:rPr>
+              <w:t>, Posteriormente se arrojara un mensaje que pregunta al usuario si desea eliminar el producto del cual ingresó el id</w:t>
+            </w:r>
+            <w:r>
+              <w:rPr>
+                <w:rFonts w:ascii="Arial" w:eastAsia="Calibri" w:hAnsi="Arial" w:cs="Arial"/>
+                <w:i/>
+                <w:sz w:val="18"/>
+                <w:szCs w:val="20"/>
+              </w:rPr>
+              <w:t xml:space="preserve">. Si es usuario acepta, el producto </w:t>
+            </w:r>
+            <w:r>
+              <w:rPr>
+                <w:rFonts w:ascii="Arial" w:eastAsia="Calibri" w:hAnsi="Arial" w:cs="Arial"/>
+                <w:i/>
+                <w:sz w:val="18"/>
+                <w:szCs w:val="20"/>
+              </w:rPr>
+              <w:t xml:space="preserve">bibliográfico y se arrojara un mensaje de confirmación  sino , no se elimina el producto </w:t>
+            </w:r>
+          </w:p>
+        </w:tc>
+      </w:tr>
+      <w:tr>
+        <w:trPr>
+          <w:trHeight w:val="79"/>
+        </w:trPr>
+        <w:tc>
+          <w:tcPr>
+            <w:tcW w:w="2865" w:type="dxa"/>
+            <w:vMerge w:val="restart"/>
+            <w:tcBorders>
+              <w:top w:val="single" w:sz="4" w:space="0" w:color="666666"/>
+              <w:left w:val="single" w:sz="4" w:space="0" w:color="666666"/>
+              <w:bottom w:val="single" w:sz="4" w:space="0" w:color="666666"/>
+              <w:right w:val="single" w:sz="4" w:space="0" w:color="666666"/>
+            </w:tcBorders>
+            <w:vAlign w:val="center"/>
+            <w:hideMark/>
+          </w:tcPr>
+          <w:p>
+            <w:pPr>
+              <w:jc w:val="center"/>
+              <w:rPr>
+                <w:rFonts w:ascii="Arial" w:hAnsi="Arial" w:cs="Arial"/>
+                <w:sz w:val="20"/>
+                <w:szCs w:val="20"/>
+              </w:rPr>
+            </w:pPr>
+            <w:r>
+              <w:rPr>
+                <w:rFonts w:ascii="Arial" w:hAnsi="Arial" w:cs="Arial"/>
+                <w:sz w:val="20"/>
+                <w:szCs w:val="20"/>
+              </w:rPr>
+              <w:t>Entradas</w:t>
+            </w:r>
+          </w:p>
+        </w:tc>
+        <w:tc>
+          <w:tcPr>
+            <w:tcW w:w="1860" w:type="dxa"/>
+            <w:tcBorders>
+              <w:top w:val="single" w:sz="4" w:space="0" w:color="666666"/>
+              <w:left w:val="single" w:sz="4" w:space="0" w:color="666666"/>
+              <w:bottom w:val="single" w:sz="4" w:space="0" w:color="666666"/>
+              <w:right w:val="single" w:sz="4" w:space="0" w:color="666666"/>
+            </w:tcBorders>
+            <w:vAlign w:val="center"/>
+            <w:hideMark/>
+          </w:tcPr>
+          <w:p>
+            <w:pPr>
+              <w:jc w:val="center"/>
+              <w:rPr>
+                <w:rFonts w:ascii="Arial" w:hAnsi="Arial" w:cs="Arial"/>
+                <w:sz w:val="20"/>
+                <w:szCs w:val="20"/>
+              </w:rPr>
+            </w:pPr>
+            <w:r>
+              <w:rPr>
+                <w:rFonts w:ascii="Arial" w:hAnsi="Arial" w:cs="Arial"/>
+                <w:b/>
+                <w:sz w:val="20"/>
+                <w:szCs w:val="20"/>
+              </w:rPr>
+              <w:t>Nombre entrada</w:t>
+            </w:r>
+          </w:p>
+        </w:tc>
+        <w:tc>
+          <w:tcPr>
+            <w:tcW w:w="2358" w:type="dxa"/>
+            <w:gridSpan w:val="2"/>
+            <w:tcBorders>
+              <w:top w:val="single" w:sz="4" w:space="0" w:color="666666"/>
+              <w:left w:val="single" w:sz="4" w:space="0" w:color="666666"/>
+              <w:bottom w:val="single" w:sz="4" w:space="0" w:color="666666"/>
+              <w:right w:val="single" w:sz="4" w:space="0" w:color="666666"/>
+            </w:tcBorders>
+            <w:vAlign w:val="center"/>
+            <w:hideMark/>
+          </w:tcPr>
+          <w:p>
+            <w:pPr>
+              <w:jc w:val="center"/>
+              <w:rPr>
+                <w:rFonts w:ascii="Arial" w:hAnsi="Arial" w:cs="Arial"/>
+                <w:sz w:val="20"/>
+                <w:szCs w:val="20"/>
+              </w:rPr>
+            </w:pPr>
+            <w:r>
+              <w:rPr>
+                <w:rFonts w:ascii="Arial" w:hAnsi="Arial" w:cs="Arial"/>
+                <w:b/>
+                <w:sz w:val="20"/>
+                <w:szCs w:val="20"/>
+              </w:rPr>
+              <w:t>Tipo de dato</w:t>
+            </w:r>
+          </w:p>
+        </w:tc>
+        <w:tc>
+          <w:tcPr>
+            <w:tcW w:w="2277" w:type="dxa"/>
+            <w:tcBorders>
+              <w:top w:val="single" w:sz="4" w:space="0" w:color="666666"/>
+              <w:left w:val="single" w:sz="4" w:space="0" w:color="666666"/>
+              <w:bottom w:val="single" w:sz="4" w:space="0" w:color="666666"/>
+              <w:right w:val="single" w:sz="4" w:space="0" w:color="666666"/>
+            </w:tcBorders>
+            <w:vAlign w:val="center"/>
+            <w:hideMark/>
+          </w:tcPr>
+          <w:p>
+            <w:pPr>
+              <w:jc w:val="center"/>
+              <w:rPr>
+                <w:rFonts w:ascii="Arial" w:hAnsi="Arial" w:cs="Arial"/>
+                <w:sz w:val="20"/>
+                <w:szCs w:val="20"/>
+              </w:rPr>
+            </w:pPr>
+            <w:r>
+              <w:rPr>
+                <w:rFonts w:ascii="Arial" w:hAnsi="Arial" w:cs="Arial"/>
+                <w:b/>
+                <w:sz w:val="20"/>
+                <w:szCs w:val="20"/>
+              </w:rPr>
+              <w:t>Condición valores válidos</w:t>
+            </w:r>
           </w:p>
         </w:tc>
       </w:tr>
@@ -4626,7 +7276,37 @@
         </w:tc>
         <w:tc>
           <w:tcPr>
-            <w:tcW w:w="1950" w:type="dxa"/>
+            <w:tcW w:w="1860" w:type="dxa"/>
+            <w:tcBorders>
+              <w:top w:val="single" w:sz="4" w:space="0" w:color="666666"/>
+              <w:left w:val="single" w:sz="4" w:space="0" w:color="666666"/>
+              <w:bottom w:val="single" w:sz="4" w:space="0" w:color="666666"/>
+              <w:right w:val="single" w:sz="4" w:space="0" w:color="666666"/>
+            </w:tcBorders>
+            <w:vAlign w:val="center"/>
+          </w:tcPr>
+          <w:p>
+            <w:pPr>
+              <w:jc w:val="center"/>
+              <w:rPr>
+                <w:rFonts w:ascii="Arial" w:hAnsi="Arial" w:cs="Arial"/>
+                <w:sz w:val="20"/>
+                <w:szCs w:val="20"/>
+              </w:rPr>
+            </w:pPr>
+            <w:r>
+              <w:rPr>
+                <w:rFonts w:ascii="Arial" w:hAnsi="Arial" w:cs="Arial"/>
+                <w:sz w:val="20"/>
+                <w:szCs w:val="20"/>
+              </w:rPr>
+              <w:t>idBook</w:t>
+            </w:r>
+          </w:p>
+        </w:tc>
+        <w:tc>
+          <w:tcPr>
+            <w:tcW w:w="2358" w:type="dxa"/>
             <w:gridSpan w:val="2"/>
             <w:tcBorders>
               <w:top w:val="single" w:sz="4" w:space="0" w:color="666666"/>
@@ -4645,28 +7325,14 @@
                 <w:szCs w:val="20"/>
               </w:rPr>
             </w:pPr>
-          </w:p>
-        </w:tc>
-        <w:tc>
-          <w:tcPr>
-            <w:tcW w:w="2268" w:type="dxa"/>
-            <w:tcBorders>
-              <w:top w:val="single" w:sz="4" w:space="0" w:color="666666"/>
-              <w:left w:val="single" w:sz="4" w:space="0" w:color="666666"/>
-              <w:bottom w:val="single" w:sz="4" w:space="0" w:color="666666"/>
-              <w:right w:val="single" w:sz="4" w:space="0" w:color="666666"/>
-            </w:tcBorders>
-            <w:vAlign w:val="center"/>
-          </w:tcPr>
-          <w:p>
-            <w:pPr>
-              <w:jc w:val="center"/>
-              <w:rPr>
-                <w:rFonts w:ascii="Arial" w:hAnsi="Arial" w:cs="Arial"/>
-                <w:sz w:val="20"/>
-                <w:szCs w:val="20"/>
-              </w:rPr>
-            </w:pPr>
+            <w:r>
+              <w:rPr>
+                <w:rFonts w:ascii="Arial" w:hAnsi="Arial" w:cs="Arial"/>
+                <w:sz w:val="20"/>
+                <w:szCs w:val="20"/>
+              </w:rPr>
+              <w:t>String</w:t>
+            </w:r>
           </w:p>
         </w:tc>
         <w:tc>
@@ -4689,6 +7355,493 @@
                 <w:szCs w:val="20"/>
               </w:rPr>
             </w:pPr>
+            <w:r>
+              <w:rPr>
+                <w:rFonts w:ascii="Arial" w:hAnsi="Arial" w:cs="Arial"/>
+                <w:sz w:val="20"/>
+                <w:szCs w:val="20"/>
+              </w:rPr>
+              <w:t>Identificador hexadecimal</w:t>
+            </w:r>
+          </w:p>
+        </w:tc>
+      </w:tr>
+      <w:tr>
+        <w:trPr>
+          <w:trHeight w:val="76"/>
+        </w:trPr>
+        <w:tc>
+          <w:tcPr>
+            <w:tcW w:w="2865" w:type="dxa"/>
+            <w:tcBorders>
+              <w:top w:val="single" w:sz="4" w:space="0" w:color="666666"/>
+              <w:left w:val="single" w:sz="4" w:space="0" w:color="666666"/>
+              <w:bottom w:val="single" w:sz="4" w:space="0" w:color="666666"/>
+              <w:right w:val="single" w:sz="4" w:space="0" w:color="666666"/>
+            </w:tcBorders>
+            <w:vAlign w:val="center"/>
+          </w:tcPr>
+          <w:p>
+            <w:pPr>
+              <w:spacing w:after="0"/>
+              <w:rPr>
+                <w:rFonts w:ascii="Arial" w:hAnsi="Arial" w:cs="Arial"/>
+                <w:sz w:val="20"/>
+                <w:szCs w:val="20"/>
+              </w:rPr>
+            </w:pPr>
+          </w:p>
+        </w:tc>
+        <w:tc>
+          <w:tcPr>
+            <w:tcW w:w="1860" w:type="dxa"/>
+            <w:tcBorders>
+              <w:top w:val="single" w:sz="4" w:space="0" w:color="666666"/>
+              <w:left w:val="single" w:sz="4" w:space="0" w:color="666666"/>
+              <w:bottom w:val="single" w:sz="4" w:space="0" w:color="666666"/>
+              <w:right w:val="single" w:sz="4" w:space="0" w:color="666666"/>
+            </w:tcBorders>
+            <w:vAlign w:val="center"/>
+          </w:tcPr>
+          <w:p>
+            <w:pPr>
+              <w:jc w:val="center"/>
+              <w:rPr>
+                <w:rFonts w:ascii="Arial" w:hAnsi="Arial" w:cs="Arial"/>
+                <w:sz w:val="20"/>
+                <w:szCs w:val="20"/>
+              </w:rPr>
+            </w:pPr>
+            <w:r>
+              <w:rPr>
+                <w:rFonts w:ascii="Arial" w:hAnsi="Arial" w:cs="Arial"/>
+                <w:sz w:val="20"/>
+                <w:szCs w:val="20"/>
+              </w:rPr>
+              <w:t>idMagazine</w:t>
+            </w:r>
+          </w:p>
+        </w:tc>
+        <w:tc>
+          <w:tcPr>
+            <w:tcW w:w="2358" w:type="dxa"/>
+            <w:gridSpan w:val="2"/>
+            <w:tcBorders>
+              <w:top w:val="single" w:sz="4" w:space="0" w:color="666666"/>
+              <w:left w:val="single" w:sz="4" w:space="0" w:color="666666"/>
+              <w:bottom w:val="single" w:sz="4" w:space="0" w:color="666666"/>
+              <w:right w:val="single" w:sz="4" w:space="0" w:color="666666"/>
+            </w:tcBorders>
+            <w:vAlign w:val="center"/>
+          </w:tcPr>
+          <w:p>
+            <w:pPr>
+              <w:jc w:val="center"/>
+              <w:rPr>
+                <w:rFonts w:ascii="Arial" w:hAnsi="Arial" w:cs="Arial"/>
+                <w:sz w:val="20"/>
+                <w:szCs w:val="20"/>
+              </w:rPr>
+            </w:pPr>
+            <w:r>
+              <w:rPr>
+                <w:rFonts w:ascii="Arial" w:hAnsi="Arial" w:cs="Arial"/>
+                <w:sz w:val="20"/>
+                <w:szCs w:val="20"/>
+              </w:rPr>
+              <w:t>String</w:t>
+            </w:r>
+          </w:p>
+        </w:tc>
+        <w:tc>
+          <w:tcPr>
+            <w:tcW w:w="2277" w:type="dxa"/>
+            <w:tcBorders>
+              <w:top w:val="single" w:sz="4" w:space="0" w:color="666666"/>
+              <w:left w:val="single" w:sz="4" w:space="0" w:color="666666"/>
+              <w:bottom w:val="single" w:sz="4" w:space="0" w:color="666666"/>
+              <w:right w:val="single" w:sz="4" w:space="0" w:color="666666"/>
+            </w:tcBorders>
+            <w:vAlign w:val="center"/>
+          </w:tcPr>
+          <w:p>
+            <w:pPr>
+              <w:jc w:val="center"/>
+              <w:rPr>
+                <w:rFonts w:ascii="Arial" w:hAnsi="Arial" w:cs="Arial"/>
+                <w:sz w:val="20"/>
+                <w:szCs w:val="20"/>
+              </w:rPr>
+            </w:pPr>
+            <w:r>
+              <w:rPr>
+                <w:rFonts w:ascii="Arial" w:hAnsi="Arial" w:cs="Arial"/>
+                <w:sz w:val="20"/>
+                <w:szCs w:val="20"/>
+              </w:rPr>
+              <w:t>Identificado alfanumérico</w:t>
+            </w:r>
+          </w:p>
+        </w:tc>
+      </w:tr>
+      <w:tr>
+        <w:tc>
+          <w:tcPr>
+            <w:tcW w:w="2865" w:type="dxa"/>
+            <w:tcBorders>
+              <w:top w:val="single" w:sz="4" w:space="0" w:color="666666"/>
+              <w:left w:val="single" w:sz="4" w:space="0" w:color="666666"/>
+              <w:bottom w:val="single" w:sz="4" w:space="0" w:color="666666"/>
+              <w:right w:val="single" w:sz="4" w:space="0" w:color="666666"/>
+            </w:tcBorders>
+            <w:vAlign w:val="center"/>
+            <w:hideMark/>
+          </w:tcPr>
+          <w:p>
+            <w:pPr>
+              <w:jc w:val="center"/>
+              <w:rPr>
+                <w:rFonts w:ascii="Arial" w:hAnsi="Arial" w:cs="Arial"/>
+                <w:sz w:val="20"/>
+                <w:szCs w:val="20"/>
+              </w:rPr>
+            </w:pPr>
+            <w:r>
+              <w:rPr>
+                <w:rFonts w:ascii="Arial" w:hAnsi="Arial" w:cs="Arial"/>
+                <w:sz w:val="20"/>
+                <w:szCs w:val="20"/>
+              </w:rPr>
+              <w:t>Resultado o Postcondición</w:t>
+            </w:r>
+          </w:p>
+        </w:tc>
+        <w:tc>
+          <w:tcPr>
+            <w:tcW w:w="6495" w:type="dxa"/>
+            <w:gridSpan w:val="4"/>
+            <w:tcBorders>
+              <w:top w:val="single" w:sz="4" w:space="0" w:color="666666"/>
+              <w:left w:val="single" w:sz="4" w:space="0" w:color="666666"/>
+              <w:bottom w:val="single" w:sz="4" w:space="0" w:color="666666"/>
+              <w:right w:val="single" w:sz="4" w:space="0" w:color="666666"/>
+            </w:tcBorders>
+            <w:vAlign w:val="center"/>
+          </w:tcPr>
+          <w:p>
+            <w:pPr>
+              <w:jc w:val="center"/>
+              <w:rPr>
+                <w:rFonts w:ascii="Arial" w:hAnsi="Arial" w:cs="Arial"/>
+                <w:sz w:val="20"/>
+                <w:szCs w:val="20"/>
+              </w:rPr>
+            </w:pPr>
+            <w:r>
+              <w:rPr>
+                <w:rFonts w:ascii="Arial" w:hAnsi="Arial" w:cs="Arial"/>
+                <w:sz w:val="20"/>
+                <w:szCs w:val="20"/>
+              </w:rPr>
+              <w:t xml:space="preserve">Se elimina el producto bibliográfico </w:t>
+            </w:r>
+          </w:p>
+        </w:tc>
+      </w:tr>
+      <w:tr>
+        <w:trPr>
+          <w:trHeight w:val="79"/>
+        </w:trPr>
+        <w:tc>
+          <w:tcPr>
+            <w:tcW w:w="2865" w:type="dxa"/>
+            <w:vMerge w:val="restart"/>
+            <w:tcBorders>
+              <w:top w:val="single" w:sz="4" w:space="0" w:color="666666"/>
+              <w:left w:val="single" w:sz="4" w:space="0" w:color="666666"/>
+              <w:bottom w:val="single" w:sz="4" w:space="0" w:color="666666"/>
+              <w:right w:val="single" w:sz="4" w:space="0" w:color="666666"/>
+            </w:tcBorders>
+            <w:vAlign w:val="center"/>
+            <w:hideMark/>
+          </w:tcPr>
+          <w:p>
+            <w:pPr>
+              <w:jc w:val="center"/>
+              <w:rPr>
+                <w:rFonts w:ascii="Arial" w:hAnsi="Arial" w:cs="Arial"/>
+                <w:sz w:val="20"/>
+                <w:szCs w:val="20"/>
+              </w:rPr>
+            </w:pPr>
+            <w:r>
+              <w:rPr>
+                <w:rFonts w:ascii="Arial" w:hAnsi="Arial" w:cs="Arial"/>
+                <w:sz w:val="20"/>
+                <w:szCs w:val="20"/>
+              </w:rPr>
+              <w:t>Salidas</w:t>
+            </w:r>
+          </w:p>
+        </w:tc>
+        <w:tc>
+          <w:tcPr>
+            <w:tcW w:w="2375" w:type="dxa"/>
+            <w:gridSpan w:val="2"/>
+            <w:tcBorders>
+              <w:top w:val="single" w:sz="4" w:space="0" w:color="666666"/>
+              <w:left w:val="single" w:sz="4" w:space="0" w:color="666666"/>
+              <w:bottom w:val="single" w:sz="4" w:space="0" w:color="666666"/>
+              <w:right w:val="single" w:sz="4" w:space="0" w:color="666666"/>
+            </w:tcBorders>
+            <w:vAlign w:val="center"/>
+            <w:hideMark/>
+          </w:tcPr>
+          <w:p>
+            <w:pPr>
+              <w:jc w:val="center"/>
+              <w:rPr>
+                <w:rFonts w:ascii="Arial" w:hAnsi="Arial" w:cs="Arial"/>
+                <w:b/>
+                <w:sz w:val="20"/>
+                <w:szCs w:val="20"/>
+              </w:rPr>
+            </w:pPr>
+            <w:r>
+              <w:rPr>
+                <w:rFonts w:ascii="Arial" w:hAnsi="Arial" w:cs="Arial"/>
+                <w:b/>
+                <w:sz w:val="20"/>
+                <w:szCs w:val="20"/>
+              </w:rPr>
+              <w:t>Nombre salida</w:t>
+            </w:r>
+          </w:p>
+        </w:tc>
+        <w:tc>
+          <w:tcPr>
+            <w:tcW w:w="1843" w:type="dxa"/>
+            <w:tcBorders>
+              <w:top w:val="single" w:sz="4" w:space="0" w:color="666666"/>
+              <w:left w:val="single" w:sz="4" w:space="0" w:color="666666"/>
+              <w:bottom w:val="single" w:sz="4" w:space="0" w:color="666666"/>
+              <w:right w:val="single" w:sz="4" w:space="0" w:color="666666"/>
+            </w:tcBorders>
+            <w:vAlign w:val="center"/>
+            <w:hideMark/>
+          </w:tcPr>
+          <w:p>
+            <w:pPr>
+              <w:jc w:val="center"/>
+              <w:rPr>
+                <w:rFonts w:ascii="Arial" w:hAnsi="Arial" w:cs="Arial"/>
+                <w:b/>
+                <w:sz w:val="20"/>
+                <w:szCs w:val="20"/>
+              </w:rPr>
+            </w:pPr>
+            <w:r>
+              <w:rPr>
+                <w:rFonts w:ascii="Arial" w:hAnsi="Arial" w:cs="Arial"/>
+                <w:b/>
+                <w:sz w:val="20"/>
+                <w:szCs w:val="20"/>
+              </w:rPr>
+              <w:t>Tipo de dato</w:t>
+            </w:r>
+          </w:p>
+        </w:tc>
+        <w:tc>
+          <w:tcPr>
+            <w:tcW w:w="2277" w:type="dxa"/>
+            <w:tcBorders>
+              <w:top w:val="single" w:sz="4" w:space="0" w:color="666666"/>
+              <w:left w:val="single" w:sz="4" w:space="0" w:color="666666"/>
+              <w:bottom w:val="single" w:sz="4" w:space="0" w:color="666666"/>
+              <w:right w:val="single" w:sz="4" w:space="0" w:color="666666"/>
+            </w:tcBorders>
+            <w:vAlign w:val="center"/>
+            <w:hideMark/>
+          </w:tcPr>
+          <w:p>
+            <w:pPr>
+              <w:jc w:val="center"/>
+              <w:rPr>
+                <w:rFonts w:ascii="Arial" w:hAnsi="Arial" w:cs="Arial"/>
+                <w:b/>
+                <w:sz w:val="20"/>
+                <w:szCs w:val="20"/>
+              </w:rPr>
+            </w:pPr>
+            <w:r>
+              <w:rPr>
+                <w:rFonts w:ascii="Arial" w:hAnsi="Arial" w:cs="Arial"/>
+                <w:b/>
+                <w:sz w:val="20"/>
+                <w:szCs w:val="20"/>
+              </w:rPr>
+              <w:t>Formato</w:t>
+            </w:r>
+          </w:p>
+        </w:tc>
+      </w:tr>
+      <w:tr>
+        <w:trPr>
+          <w:trHeight w:val="76"/>
+        </w:trPr>
+        <w:tc>
+          <w:tcPr>
+            <w:tcW w:w="2865" w:type="dxa"/>
+            <w:vMerge/>
+            <w:tcBorders>
+              <w:top w:val="single" w:sz="4" w:space="0" w:color="666666"/>
+              <w:left w:val="single" w:sz="4" w:space="0" w:color="666666"/>
+              <w:bottom w:val="single" w:sz="4" w:space="0" w:color="666666"/>
+              <w:right w:val="single" w:sz="4" w:space="0" w:color="666666"/>
+            </w:tcBorders>
+            <w:vAlign w:val="center"/>
+            <w:hideMark/>
+          </w:tcPr>
+          <w:p>
+            <w:pPr>
+              <w:spacing w:after="0"/>
+              <w:rPr>
+                <w:rFonts w:ascii="Arial" w:hAnsi="Arial" w:cs="Arial"/>
+                <w:sz w:val="20"/>
+                <w:szCs w:val="20"/>
+              </w:rPr>
+            </w:pPr>
+          </w:p>
+        </w:tc>
+        <w:tc>
+          <w:tcPr>
+            <w:tcW w:w="2375" w:type="dxa"/>
+            <w:gridSpan w:val="2"/>
+            <w:tcBorders>
+              <w:top w:val="single" w:sz="4" w:space="0" w:color="666666"/>
+              <w:left w:val="single" w:sz="4" w:space="0" w:color="666666"/>
+              <w:bottom w:val="single" w:sz="4" w:space="0" w:color="666666"/>
+              <w:right w:val="single" w:sz="4" w:space="0" w:color="666666"/>
+            </w:tcBorders>
+            <w:vAlign w:val="center"/>
+          </w:tcPr>
+          <w:p>
+            <w:pPr>
+              <w:jc w:val="center"/>
+              <w:rPr>
+                <w:rStyle w:val="normaltextrun"/>
+                <w:rFonts w:ascii="Arial" w:hAnsi="Arial" w:cs="Arial"/>
+                <w:color w:val="000000"/>
+                <w:sz w:val="20"/>
+                <w:szCs w:val="20"/>
+                <w:shd w:val="clear" w:color="auto" w:fill="FFFFFF"/>
+              </w:rPr>
+            </w:pPr>
+            <w:r>
+              <w:rPr>
+                <w:rStyle w:val="normaltextrun"/>
+                <w:rFonts w:ascii="Arial" w:hAnsi="Arial" w:cs="Arial"/>
+                <w:color w:val="000000"/>
+                <w:sz w:val="20"/>
+                <w:szCs w:val="20"/>
+                <w:shd w:val="clear" w:color="auto" w:fill="FFFFFF"/>
+              </w:rPr>
+              <w:t>confirmationMessage</w:t>
+            </w:r>
+          </w:p>
+          <w:p>
+            <w:pPr>
+              <w:jc w:val="center"/>
+              <w:rPr>
+                <w:rFonts w:ascii="Arial" w:hAnsi="Arial" w:cs="Arial"/>
+                <w:sz w:val="20"/>
+                <w:szCs w:val="20"/>
+              </w:rPr>
+            </w:pPr>
+          </w:p>
+        </w:tc>
+        <w:tc>
+          <w:tcPr>
+            <w:tcW w:w="1843" w:type="dxa"/>
+            <w:tcBorders>
+              <w:top w:val="single" w:sz="4" w:space="0" w:color="666666"/>
+              <w:left w:val="single" w:sz="4" w:space="0" w:color="666666"/>
+              <w:bottom w:val="single" w:sz="4" w:space="0" w:color="666666"/>
+              <w:right w:val="single" w:sz="4" w:space="0" w:color="666666"/>
+            </w:tcBorders>
+            <w:vAlign w:val="center"/>
+          </w:tcPr>
+          <w:p>
+            <w:pPr>
+              <w:jc w:val="center"/>
+              <w:rPr>
+                <w:rFonts w:ascii="Arial" w:hAnsi="Arial" w:cs="Arial"/>
+                <w:sz w:val="20"/>
+                <w:szCs w:val="20"/>
+              </w:rPr>
+            </w:pPr>
+            <w:r>
+              <w:t xml:space="preserve">String </w:t>
+            </w:r>
+          </w:p>
+        </w:tc>
+        <w:tc>
+          <w:tcPr>
+            <w:tcW w:w="2277" w:type="dxa"/>
+            <w:tcBorders>
+              <w:top w:val="single" w:sz="4" w:space="0" w:color="666666"/>
+              <w:left w:val="single" w:sz="4" w:space="0" w:color="666666"/>
+              <w:bottom w:val="single" w:sz="4" w:space="0" w:color="666666"/>
+              <w:right w:val="single" w:sz="4" w:space="0" w:color="666666"/>
+            </w:tcBorders>
+            <w:vAlign w:val="center"/>
+            <w:hideMark/>
+          </w:tcPr>
+          <w:p>
+            <w:pPr>
+              <w:jc w:val="center"/>
+              <w:rPr>
+                <w:rFonts w:ascii="Arial" w:hAnsi="Arial" w:cs="Arial"/>
+                <w:sz w:val="20"/>
+                <w:szCs w:val="20"/>
+              </w:rPr>
+            </w:pPr>
+            <w:r>
+              <w:rPr>
+                <w:rStyle w:val="normaltextrun"/>
+                <w:i/>
+                <w:iCs/>
+                <w:color w:val="000000"/>
+                <w:sz w:val="22"/>
+                <w:szCs w:val="22"/>
+                <w:shd w:val="clear" w:color="auto" w:fill="FFFFFF"/>
+              </w:rPr>
+              <w:t>Mensaje emergente que dice: “</w:t>
+            </w:r>
+            <w:r>
+              <w:rPr>
+                <w:rStyle w:val="normaltextrun"/>
+                <w:i/>
+                <w:iCs/>
+                <w:color w:val="000000"/>
+                <w:sz w:val="22"/>
+                <w:szCs w:val="22"/>
+                <w:shd w:val="clear" w:color="auto" w:fill="FFFFFF"/>
+              </w:rPr>
+              <w:t>producto eliminado con éxito</w:t>
+            </w:r>
+            <w:r>
+              <w:rPr>
+                <w:rStyle w:val="normaltextrun"/>
+                <w:i/>
+                <w:iCs/>
+                <w:color w:val="000000"/>
+                <w:sz w:val="22"/>
+                <w:szCs w:val="22"/>
+                <w:shd w:val="clear" w:color="auto" w:fill="FFFFFF"/>
+              </w:rPr>
+              <w:t>”</w:t>
+            </w:r>
           </w:p>
         </w:tc>
       </w:tr>
@@ -4702,8 +7855,2964 @@
         </w:rPr>
       </w:pPr>
     </w:p>
+    <w:p>
+      <w:pPr>
+        <w:rPr>
+          <w:rFonts w:ascii="Arial" w:hAnsi="Arial" w:cs="Arial"/>
+          <w:sz w:val="20"/>
+          <w:szCs w:val="20"/>
+        </w:rPr>
+      </w:pPr>
+    </w:p>
+    <w:p>
+      <w:pPr>
+        <w:rPr>
+          <w:rFonts w:ascii="Arial" w:hAnsi="Arial" w:cs="Arial"/>
+          <w:sz w:val="20"/>
+          <w:szCs w:val="20"/>
+        </w:rPr>
+      </w:pPr>
+    </w:p>
+    <w:p>
+      <w:pPr>
+        <w:rPr>
+          <w:rFonts w:ascii="Arial" w:hAnsi="Arial" w:cs="Arial"/>
+          <w:sz w:val="20"/>
+          <w:szCs w:val="20"/>
+        </w:rPr>
+      </w:pPr>
+    </w:p>
+    <w:p>
+      <w:pPr>
+        <w:rPr>
+          <w:rFonts w:ascii="Arial" w:hAnsi="Arial" w:cs="Arial"/>
+          <w:sz w:val="20"/>
+          <w:szCs w:val="20"/>
+        </w:rPr>
+      </w:pPr>
+    </w:p>
+    <w:tbl>
+      <w:tblPr>
+        <w:tblW w:w="9360" w:type="dxa"/>
+        <w:tblBorders>
+          <w:top w:val="single" w:sz="4" w:space="0" w:color="666666"/>
+          <w:left w:val="single" w:sz="4" w:space="0" w:color="666666"/>
+          <w:bottom w:val="single" w:sz="4" w:space="0" w:color="666666"/>
+          <w:right w:val="single" w:sz="4" w:space="0" w:color="666666"/>
+          <w:insideH w:val="single" w:sz="4" w:space="0" w:color="666666"/>
+          <w:insideV w:val="single" w:sz="4" w:space="0" w:color="666666"/>
+        </w:tblBorders>
+        <w:tblLayout w:type="fixed"/>
+        <w:tblLook w:val="04A0" w:firstRow="1" w:lastRow="0" w:firstColumn="1" w:lastColumn="0" w:noHBand="0" w:noVBand="1"/>
+      </w:tblPr>
+      <w:tblGrid>
+        <w:gridCol w:w="2865"/>
+        <w:gridCol w:w="1860"/>
+        <w:gridCol w:w="515"/>
+        <w:gridCol w:w="1843"/>
+        <w:gridCol w:w="2277"/>
+      </w:tblGrid>
+      <w:tr>
+        <w:tc>
+          <w:tcPr>
+            <w:tcW w:w="2865" w:type="dxa"/>
+            <w:tcBorders>
+              <w:top w:val="single" w:sz="4" w:space="0" w:color="666666"/>
+              <w:left w:val="single" w:sz="4" w:space="0" w:color="666666"/>
+              <w:bottom w:val="single" w:sz="4" w:space="0" w:color="666666"/>
+              <w:right w:val="single" w:sz="4" w:space="0" w:color="666666"/>
+            </w:tcBorders>
+            <w:vAlign w:val="center"/>
+            <w:hideMark/>
+          </w:tcPr>
+          <w:p>
+            <w:pPr>
+              <w:jc w:val="center"/>
+              <w:rPr>
+                <w:rFonts w:ascii="Arial" w:hAnsi="Arial" w:cs="Arial"/>
+                <w:sz w:val="20"/>
+                <w:szCs w:val="20"/>
+              </w:rPr>
+            </w:pPr>
+            <w:r>
+              <w:rPr>
+                <w:rFonts w:ascii="Arial" w:hAnsi="Arial" w:cs="Arial"/>
+                <w:sz w:val="20"/>
+                <w:szCs w:val="20"/>
+              </w:rPr>
+              <w:lastRenderedPageBreak/>
+              <w:t>Identificador y nombre</w:t>
+            </w:r>
+          </w:p>
+        </w:tc>
+        <w:tc>
+          <w:tcPr>
+            <w:tcW w:w="6495" w:type="dxa"/>
+            <w:gridSpan w:val="4"/>
+            <w:tcBorders>
+              <w:top w:val="single" w:sz="4" w:space="0" w:color="666666"/>
+              <w:left w:val="single" w:sz="4" w:space="0" w:color="666666"/>
+              <w:bottom w:val="single" w:sz="4" w:space="0" w:color="666666"/>
+              <w:right w:val="single" w:sz="4" w:space="0" w:color="666666"/>
+            </w:tcBorders>
+            <w:vAlign w:val="center"/>
+            <w:hideMark/>
+          </w:tcPr>
+          <w:p>
+            <w:pPr>
+              <w:jc w:val="center"/>
+              <w:rPr>
+                <w:rFonts w:ascii="Arial" w:hAnsi="Arial" w:cs="Arial"/>
+                <w:sz w:val="20"/>
+                <w:szCs w:val="20"/>
+              </w:rPr>
+            </w:pPr>
+            <w:r>
+              <w:rPr>
+                <w:rFonts w:ascii="Arial" w:eastAsia="Calibri" w:hAnsi="Arial" w:cs="Arial"/>
+                <w:i/>
+                <w:sz w:val="18"/>
+                <w:szCs w:val="20"/>
+              </w:rPr>
+              <w:t>RF</w:t>
+            </w:r>
+            <w:r>
+              <w:rPr>
+                <w:rFonts w:ascii="Arial" w:eastAsia="Calibri" w:hAnsi="Arial" w:cs="Arial"/>
+                <w:i/>
+                <w:sz w:val="18"/>
+                <w:szCs w:val="20"/>
+              </w:rPr>
+              <w:t>5</w:t>
+            </w:r>
+            <w:r>
+              <w:rPr>
+                <w:rFonts w:ascii="Arial" w:eastAsia="Calibri" w:hAnsi="Arial" w:cs="Arial"/>
+                <w:i/>
+                <w:sz w:val="18"/>
+                <w:szCs w:val="20"/>
+              </w:rPr>
+              <w:t>:</w:t>
+            </w:r>
+            <w:r>
+              <w:rPr>
+                <w:rFonts w:ascii="Arial" w:eastAsia="Calibri" w:hAnsi="Arial" w:cs="Arial"/>
+                <w:i/>
+                <w:sz w:val="18"/>
+                <w:szCs w:val="20"/>
+              </w:rPr>
+              <w:t xml:space="preserve"> Comprar libros </w:t>
+            </w:r>
+          </w:p>
+        </w:tc>
+      </w:tr>
+      <w:tr>
+        <w:tc>
+          <w:tcPr>
+            <w:tcW w:w="2865" w:type="dxa"/>
+            <w:tcBorders>
+              <w:top w:val="single" w:sz="4" w:space="0" w:color="666666"/>
+              <w:left w:val="single" w:sz="4" w:space="0" w:color="666666"/>
+              <w:bottom w:val="single" w:sz="4" w:space="0" w:color="666666"/>
+              <w:right w:val="single" w:sz="4" w:space="0" w:color="666666"/>
+            </w:tcBorders>
+            <w:vAlign w:val="center"/>
+            <w:hideMark/>
+          </w:tcPr>
+          <w:p>
+            <w:pPr>
+              <w:jc w:val="center"/>
+              <w:rPr>
+                <w:rFonts w:ascii="Arial" w:hAnsi="Arial" w:cs="Arial"/>
+                <w:sz w:val="20"/>
+                <w:szCs w:val="20"/>
+              </w:rPr>
+            </w:pPr>
+            <w:r>
+              <w:rPr>
+                <w:rFonts w:ascii="Arial" w:hAnsi="Arial" w:cs="Arial"/>
+                <w:sz w:val="20"/>
+                <w:szCs w:val="20"/>
+              </w:rPr>
+              <w:t>Resumen</w:t>
+            </w:r>
+          </w:p>
+        </w:tc>
+        <w:tc>
+          <w:tcPr>
+            <w:tcW w:w="6495" w:type="dxa"/>
+            <w:gridSpan w:val="4"/>
+            <w:tcBorders>
+              <w:top w:val="single" w:sz="4" w:space="0" w:color="666666"/>
+              <w:left w:val="single" w:sz="4" w:space="0" w:color="666666"/>
+              <w:bottom w:val="single" w:sz="4" w:space="0" w:color="666666"/>
+              <w:right w:val="single" w:sz="4" w:space="0" w:color="666666"/>
+            </w:tcBorders>
+            <w:hideMark/>
+          </w:tcPr>
+          <w:p>
+            <w:pPr>
+              <w:jc w:val="center"/>
+              <w:rPr>
+                <w:rFonts w:ascii="Arial" w:hAnsi="Arial" w:cs="Arial"/>
+                <w:i/>
+                <w:sz w:val="20"/>
+                <w:szCs w:val="20"/>
+              </w:rPr>
+            </w:pPr>
+            <w:r>
+              <w:rPr>
+                <w:rFonts w:ascii="Arial" w:hAnsi="Arial" w:cs="Arial"/>
+                <w:i/>
+                <w:sz w:val="20"/>
+                <w:szCs w:val="20"/>
+              </w:rPr>
+              <w:t>El sistema debe</w:t>
+            </w:r>
+            <w:r>
+              <w:rPr>
+                <w:rFonts w:ascii="Arial" w:hAnsi="Arial" w:cs="Arial"/>
+                <w:i/>
+                <w:sz w:val="20"/>
+                <w:szCs w:val="20"/>
+              </w:rPr>
+              <w:t xml:space="preserve"> permitir</w:t>
+            </w:r>
+            <w:r>
+              <w:rPr>
+                <w:rFonts w:ascii="Arial" w:hAnsi="Arial" w:cs="Arial"/>
+                <w:i/>
+                <w:sz w:val="20"/>
+                <w:szCs w:val="20"/>
+              </w:rPr>
+              <w:t xml:space="preserve"> al usuario adquirir un libro por su </w:t>
+            </w:r>
+            <w:r>
+              <w:rPr>
+                <w:rFonts w:ascii="Arial" w:hAnsi="Arial" w:cs="Arial"/>
+                <w:i/>
+                <w:sz w:val="20"/>
+                <w:szCs w:val="20"/>
+              </w:rPr>
+              <w:t>identificador,</w:t>
+            </w:r>
+            <w:r>
+              <w:rPr>
+                <w:rFonts w:ascii="Arial" w:hAnsi="Arial" w:cs="Arial"/>
+                <w:i/>
+                <w:sz w:val="20"/>
+                <w:szCs w:val="20"/>
+              </w:rPr>
+              <w:t xml:space="preserve"> cuando el usuario adquiera un libro , se debe almacenar la fecha de operación y el monto pagado en una factura </w:t>
+            </w:r>
+            <w:r>
+              <w:rPr>
+                <w:rFonts w:ascii="Arial" w:hAnsi="Arial" w:cs="Arial"/>
+                <w:i/>
+                <w:sz w:val="20"/>
+                <w:szCs w:val="20"/>
+              </w:rPr>
+              <w:t xml:space="preserve">, </w:t>
+            </w:r>
+            <w:r>
+              <w:rPr>
+                <w:rFonts w:ascii="Arial" w:hAnsi="Arial" w:cs="Arial"/>
+                <w:i/>
+                <w:sz w:val="20"/>
+                <w:szCs w:val="20"/>
+              </w:rPr>
+              <w:t>así</w:t>
+            </w:r>
+            <w:r>
+              <w:rPr>
+                <w:rFonts w:ascii="Arial" w:hAnsi="Arial" w:cs="Arial"/>
+                <w:i/>
+                <w:sz w:val="20"/>
+                <w:szCs w:val="20"/>
+              </w:rPr>
+              <w:t xml:space="preserve"> como también actualizarse el </w:t>
+            </w:r>
+            <w:r>
+              <w:rPr>
+                <w:rFonts w:ascii="Arial" w:hAnsi="Arial" w:cs="Arial"/>
+                <w:i/>
+                <w:sz w:val="20"/>
+                <w:szCs w:val="20"/>
+              </w:rPr>
+              <w:t>número</w:t>
+            </w:r>
+            <w:r>
+              <w:rPr>
+                <w:rFonts w:ascii="Arial" w:hAnsi="Arial" w:cs="Arial"/>
+                <w:i/>
+                <w:sz w:val="20"/>
+                <w:szCs w:val="20"/>
+              </w:rPr>
+              <w:t xml:space="preserve"> de ejemplares vendidos</w:t>
+            </w:r>
+            <w:r>
+              <w:rPr>
+                <w:rFonts w:ascii="Arial" w:hAnsi="Arial" w:cs="Arial"/>
+                <w:i/>
+                <w:sz w:val="20"/>
+                <w:szCs w:val="20"/>
+              </w:rPr>
+              <w:t>.</w:t>
+            </w:r>
+            <w:r>
+              <w:rPr>
+                <w:rFonts w:ascii="Arial" w:hAnsi="Arial" w:cs="Arial"/>
+                <w:i/>
+                <w:sz w:val="20"/>
+                <w:szCs w:val="20"/>
+              </w:rPr>
+              <w:t xml:space="preserve"> Si</w:t>
+            </w:r>
+            <w:r>
+              <w:rPr>
+                <w:rFonts w:ascii="Arial" w:hAnsi="Arial" w:cs="Arial"/>
+                <w:i/>
+                <w:sz w:val="20"/>
+                <w:szCs w:val="20"/>
+              </w:rPr>
+              <w:t xml:space="preserve"> el usuario confirma la compra , aparecerá en pantalla un mensaje de confirmación </w:t>
+            </w:r>
+            <w:r>
+              <w:rPr>
+                <w:rFonts w:ascii="Arial" w:hAnsi="Arial" w:cs="Arial"/>
+                <w:i/>
+                <w:sz w:val="20"/>
+                <w:szCs w:val="20"/>
+              </w:rPr>
+              <w:t xml:space="preserve"> </w:t>
+            </w:r>
+          </w:p>
+        </w:tc>
+      </w:tr>
+      <w:tr>
+        <w:trPr>
+          <w:trHeight w:val="79"/>
+        </w:trPr>
+        <w:tc>
+          <w:tcPr>
+            <w:tcW w:w="2865" w:type="dxa"/>
+            <w:vMerge w:val="restart"/>
+            <w:tcBorders>
+              <w:top w:val="single" w:sz="4" w:space="0" w:color="666666"/>
+              <w:left w:val="single" w:sz="4" w:space="0" w:color="666666"/>
+              <w:right w:val="single" w:sz="4" w:space="0" w:color="666666"/>
+            </w:tcBorders>
+            <w:vAlign w:val="center"/>
+            <w:hideMark/>
+          </w:tcPr>
+          <w:p>
+            <w:pPr>
+              <w:jc w:val="center"/>
+              <w:rPr>
+                <w:rFonts w:ascii="Arial" w:hAnsi="Arial" w:cs="Arial"/>
+                <w:sz w:val="20"/>
+                <w:szCs w:val="20"/>
+              </w:rPr>
+            </w:pPr>
+            <w:r>
+              <w:rPr>
+                <w:rFonts w:ascii="Arial" w:hAnsi="Arial" w:cs="Arial"/>
+                <w:sz w:val="20"/>
+                <w:szCs w:val="20"/>
+              </w:rPr>
+              <w:t>Entradas</w:t>
+            </w:r>
+          </w:p>
+        </w:tc>
+        <w:tc>
+          <w:tcPr>
+            <w:tcW w:w="1860" w:type="dxa"/>
+            <w:tcBorders>
+              <w:top w:val="single" w:sz="4" w:space="0" w:color="666666"/>
+              <w:left w:val="single" w:sz="4" w:space="0" w:color="666666"/>
+              <w:bottom w:val="single" w:sz="4" w:space="0" w:color="666666"/>
+              <w:right w:val="single" w:sz="4" w:space="0" w:color="666666"/>
+            </w:tcBorders>
+            <w:vAlign w:val="center"/>
+            <w:hideMark/>
+          </w:tcPr>
+          <w:p>
+            <w:pPr>
+              <w:jc w:val="center"/>
+              <w:rPr>
+                <w:rFonts w:ascii="Arial" w:hAnsi="Arial" w:cs="Arial"/>
+                <w:sz w:val="20"/>
+                <w:szCs w:val="20"/>
+              </w:rPr>
+            </w:pPr>
+            <w:r>
+              <w:rPr>
+                <w:rFonts w:ascii="Arial" w:hAnsi="Arial" w:cs="Arial"/>
+                <w:b/>
+                <w:sz w:val="20"/>
+                <w:szCs w:val="20"/>
+              </w:rPr>
+              <w:t>Nombre entrada</w:t>
+            </w:r>
+          </w:p>
+        </w:tc>
+        <w:tc>
+          <w:tcPr>
+            <w:tcW w:w="2358" w:type="dxa"/>
+            <w:gridSpan w:val="2"/>
+            <w:tcBorders>
+              <w:top w:val="single" w:sz="4" w:space="0" w:color="666666"/>
+              <w:left w:val="single" w:sz="4" w:space="0" w:color="666666"/>
+              <w:bottom w:val="single" w:sz="4" w:space="0" w:color="666666"/>
+              <w:right w:val="single" w:sz="4" w:space="0" w:color="666666"/>
+            </w:tcBorders>
+            <w:vAlign w:val="center"/>
+            <w:hideMark/>
+          </w:tcPr>
+          <w:p>
+            <w:pPr>
+              <w:jc w:val="center"/>
+              <w:rPr>
+                <w:rFonts w:ascii="Arial" w:hAnsi="Arial" w:cs="Arial"/>
+                <w:sz w:val="20"/>
+                <w:szCs w:val="20"/>
+              </w:rPr>
+            </w:pPr>
+            <w:r>
+              <w:rPr>
+                <w:rFonts w:ascii="Arial" w:hAnsi="Arial" w:cs="Arial"/>
+                <w:b/>
+                <w:sz w:val="20"/>
+                <w:szCs w:val="20"/>
+              </w:rPr>
+              <w:t>Tipo de dato</w:t>
+            </w:r>
+          </w:p>
+        </w:tc>
+        <w:tc>
+          <w:tcPr>
+            <w:tcW w:w="2277" w:type="dxa"/>
+            <w:tcBorders>
+              <w:top w:val="single" w:sz="4" w:space="0" w:color="666666"/>
+              <w:left w:val="single" w:sz="4" w:space="0" w:color="666666"/>
+              <w:bottom w:val="single" w:sz="4" w:space="0" w:color="666666"/>
+              <w:right w:val="single" w:sz="4" w:space="0" w:color="666666"/>
+            </w:tcBorders>
+            <w:vAlign w:val="center"/>
+            <w:hideMark/>
+          </w:tcPr>
+          <w:p>
+            <w:pPr>
+              <w:jc w:val="center"/>
+              <w:rPr>
+                <w:rFonts w:ascii="Arial" w:hAnsi="Arial" w:cs="Arial"/>
+                <w:sz w:val="20"/>
+                <w:szCs w:val="20"/>
+              </w:rPr>
+            </w:pPr>
+            <w:r>
+              <w:rPr>
+                <w:rFonts w:ascii="Arial" w:hAnsi="Arial" w:cs="Arial"/>
+                <w:b/>
+                <w:sz w:val="20"/>
+                <w:szCs w:val="20"/>
+              </w:rPr>
+              <w:t>Condición valores válidos</w:t>
+            </w:r>
+          </w:p>
+        </w:tc>
+      </w:tr>
+      <w:tr>
+        <w:trPr>
+          <w:trHeight w:val="76"/>
+        </w:trPr>
+        <w:tc>
+          <w:tcPr>
+            <w:tcW w:w="2865" w:type="dxa"/>
+            <w:vMerge/>
+            <w:tcBorders>
+              <w:left w:val="single" w:sz="4" w:space="0" w:color="666666"/>
+              <w:right w:val="single" w:sz="4" w:space="0" w:color="666666"/>
+            </w:tcBorders>
+            <w:vAlign w:val="center"/>
+            <w:hideMark/>
+          </w:tcPr>
+          <w:p>
+            <w:pPr>
+              <w:spacing w:after="0"/>
+              <w:rPr>
+                <w:rFonts w:ascii="Arial" w:hAnsi="Arial" w:cs="Arial"/>
+                <w:sz w:val="20"/>
+                <w:szCs w:val="20"/>
+              </w:rPr>
+            </w:pPr>
+          </w:p>
+        </w:tc>
+        <w:tc>
+          <w:tcPr>
+            <w:tcW w:w="1860" w:type="dxa"/>
+            <w:tcBorders>
+              <w:top w:val="single" w:sz="4" w:space="0" w:color="666666"/>
+              <w:left w:val="single" w:sz="4" w:space="0" w:color="666666"/>
+              <w:bottom w:val="single" w:sz="4" w:space="0" w:color="666666"/>
+              <w:right w:val="single" w:sz="4" w:space="0" w:color="666666"/>
+            </w:tcBorders>
+            <w:vAlign w:val="center"/>
+          </w:tcPr>
+          <w:p>
+            <w:pPr>
+              <w:jc w:val="center"/>
+              <w:rPr>
+                <w:rFonts w:ascii="Arial" w:hAnsi="Arial" w:cs="Arial"/>
+                <w:sz w:val="20"/>
+                <w:szCs w:val="20"/>
+              </w:rPr>
+            </w:pPr>
+            <w:r>
+              <w:rPr>
+                <w:rFonts w:ascii="Arial" w:hAnsi="Arial" w:cs="Arial"/>
+                <w:sz w:val="20"/>
+                <w:szCs w:val="20"/>
+              </w:rPr>
+              <w:t>idbook</w:t>
+            </w:r>
+          </w:p>
+        </w:tc>
+        <w:tc>
+          <w:tcPr>
+            <w:tcW w:w="2358" w:type="dxa"/>
+            <w:gridSpan w:val="2"/>
+            <w:tcBorders>
+              <w:top w:val="single" w:sz="4" w:space="0" w:color="666666"/>
+              <w:left w:val="single" w:sz="4" w:space="0" w:color="666666"/>
+              <w:bottom w:val="single" w:sz="4" w:space="0" w:color="666666"/>
+              <w:right w:val="single" w:sz="4" w:space="0" w:color="666666"/>
+            </w:tcBorders>
+            <w:vAlign w:val="center"/>
+          </w:tcPr>
+          <w:p>
+            <w:pPr>
+              <w:jc w:val="center"/>
+              <w:rPr>
+                <w:rFonts w:ascii="Arial" w:hAnsi="Arial" w:cs="Arial"/>
+                <w:sz w:val="20"/>
+                <w:szCs w:val="20"/>
+              </w:rPr>
+            </w:pPr>
+            <w:r>
+              <w:rPr>
+                <w:rFonts w:ascii="Arial" w:hAnsi="Arial" w:cs="Arial"/>
+                <w:sz w:val="20"/>
+                <w:szCs w:val="20"/>
+              </w:rPr>
+              <w:t>String</w:t>
+            </w:r>
+          </w:p>
+        </w:tc>
+        <w:tc>
+          <w:tcPr>
+            <w:tcW w:w="2277" w:type="dxa"/>
+            <w:tcBorders>
+              <w:top w:val="single" w:sz="4" w:space="0" w:color="666666"/>
+              <w:left w:val="single" w:sz="4" w:space="0" w:color="666666"/>
+              <w:bottom w:val="single" w:sz="4" w:space="0" w:color="666666"/>
+              <w:right w:val="single" w:sz="4" w:space="0" w:color="666666"/>
+            </w:tcBorders>
+            <w:vAlign w:val="center"/>
+          </w:tcPr>
+          <w:p>
+            <w:pPr>
+              <w:jc w:val="center"/>
+              <w:rPr>
+                <w:rFonts w:ascii="Arial" w:hAnsi="Arial" w:cs="Arial"/>
+                <w:sz w:val="20"/>
+                <w:szCs w:val="20"/>
+              </w:rPr>
+            </w:pPr>
+            <w:r>
+              <w:rPr>
+                <w:rFonts w:ascii="Arial" w:hAnsi="Arial" w:cs="Arial"/>
+                <w:sz w:val="20"/>
+                <w:szCs w:val="20"/>
+              </w:rPr>
+              <w:t>Id de un libro disponible</w:t>
+            </w:r>
+          </w:p>
+        </w:tc>
+      </w:tr>
+      <w:tr>
+        <w:tc>
+          <w:tcPr>
+            <w:tcW w:w="2865" w:type="dxa"/>
+            <w:tcBorders>
+              <w:top w:val="single" w:sz="4" w:space="0" w:color="666666"/>
+              <w:left w:val="single" w:sz="4" w:space="0" w:color="666666"/>
+              <w:bottom w:val="single" w:sz="4" w:space="0" w:color="666666"/>
+              <w:right w:val="single" w:sz="4" w:space="0" w:color="666666"/>
+            </w:tcBorders>
+            <w:vAlign w:val="center"/>
+            <w:hideMark/>
+          </w:tcPr>
+          <w:p>
+            <w:pPr>
+              <w:jc w:val="center"/>
+              <w:rPr>
+                <w:rFonts w:ascii="Arial" w:hAnsi="Arial" w:cs="Arial"/>
+                <w:sz w:val="20"/>
+                <w:szCs w:val="20"/>
+              </w:rPr>
+            </w:pPr>
+            <w:r>
+              <w:rPr>
+                <w:rFonts w:ascii="Arial" w:hAnsi="Arial" w:cs="Arial"/>
+                <w:sz w:val="20"/>
+                <w:szCs w:val="20"/>
+              </w:rPr>
+              <w:t>Resultado o Postcondición</w:t>
+            </w:r>
+          </w:p>
+        </w:tc>
+        <w:tc>
+          <w:tcPr>
+            <w:tcW w:w="6495" w:type="dxa"/>
+            <w:gridSpan w:val="4"/>
+            <w:tcBorders>
+              <w:top w:val="single" w:sz="4" w:space="0" w:color="666666"/>
+              <w:left w:val="single" w:sz="4" w:space="0" w:color="666666"/>
+              <w:bottom w:val="single" w:sz="4" w:space="0" w:color="666666"/>
+              <w:right w:val="single" w:sz="4" w:space="0" w:color="666666"/>
+            </w:tcBorders>
+            <w:vAlign w:val="center"/>
+          </w:tcPr>
+          <w:p>
+            <w:pPr>
+              <w:jc w:val="center"/>
+              <w:rPr>
+                <w:rFonts w:ascii="Arial" w:hAnsi="Arial" w:cs="Arial"/>
+                <w:sz w:val="20"/>
+                <w:szCs w:val="20"/>
+              </w:rPr>
+            </w:pPr>
+            <w:r>
+              <w:rPr>
+                <w:rFonts w:ascii="Arial" w:hAnsi="Arial" w:cs="Arial"/>
+                <w:sz w:val="20"/>
+                <w:szCs w:val="20"/>
+              </w:rPr>
+              <w:t xml:space="preserve">Se almacena el monto en una factura y se actualizan el </w:t>
+            </w:r>
+            <w:r>
+              <w:rPr>
+                <w:rFonts w:ascii="Arial" w:hAnsi="Arial" w:cs="Arial"/>
+                <w:sz w:val="20"/>
+                <w:szCs w:val="20"/>
+              </w:rPr>
+              <w:t>número</w:t>
+            </w:r>
+            <w:r>
+              <w:rPr>
+                <w:rFonts w:ascii="Arial" w:hAnsi="Arial" w:cs="Arial"/>
+                <w:sz w:val="20"/>
+                <w:szCs w:val="20"/>
+              </w:rPr>
+              <w:t xml:space="preserve"> de libros vendidos.</w:t>
+            </w:r>
+          </w:p>
+        </w:tc>
+      </w:tr>
+      <w:tr>
+        <w:trPr>
+          <w:trHeight w:val="79"/>
+        </w:trPr>
+        <w:tc>
+          <w:tcPr>
+            <w:tcW w:w="2865" w:type="dxa"/>
+            <w:vMerge w:val="restart"/>
+            <w:tcBorders>
+              <w:top w:val="single" w:sz="4" w:space="0" w:color="666666"/>
+              <w:left w:val="single" w:sz="4" w:space="0" w:color="666666"/>
+              <w:bottom w:val="single" w:sz="4" w:space="0" w:color="666666"/>
+              <w:right w:val="single" w:sz="4" w:space="0" w:color="666666"/>
+            </w:tcBorders>
+            <w:vAlign w:val="center"/>
+            <w:hideMark/>
+          </w:tcPr>
+          <w:p>
+            <w:pPr>
+              <w:jc w:val="center"/>
+              <w:rPr>
+                <w:rFonts w:ascii="Arial" w:hAnsi="Arial" w:cs="Arial"/>
+                <w:sz w:val="20"/>
+                <w:szCs w:val="20"/>
+              </w:rPr>
+            </w:pPr>
+            <w:r>
+              <w:rPr>
+                <w:rFonts w:ascii="Arial" w:hAnsi="Arial" w:cs="Arial"/>
+                <w:sz w:val="20"/>
+                <w:szCs w:val="20"/>
+              </w:rPr>
+              <w:t>Salidas</w:t>
+            </w:r>
+          </w:p>
+        </w:tc>
+        <w:tc>
+          <w:tcPr>
+            <w:tcW w:w="2375" w:type="dxa"/>
+            <w:gridSpan w:val="2"/>
+            <w:tcBorders>
+              <w:top w:val="single" w:sz="4" w:space="0" w:color="666666"/>
+              <w:left w:val="single" w:sz="4" w:space="0" w:color="666666"/>
+              <w:bottom w:val="single" w:sz="4" w:space="0" w:color="666666"/>
+              <w:right w:val="single" w:sz="4" w:space="0" w:color="666666"/>
+            </w:tcBorders>
+            <w:vAlign w:val="center"/>
+            <w:hideMark/>
+          </w:tcPr>
+          <w:p>
+            <w:pPr>
+              <w:jc w:val="center"/>
+              <w:rPr>
+                <w:rFonts w:ascii="Arial" w:hAnsi="Arial" w:cs="Arial"/>
+                <w:b/>
+                <w:sz w:val="20"/>
+                <w:szCs w:val="20"/>
+              </w:rPr>
+            </w:pPr>
+            <w:r>
+              <w:rPr>
+                <w:rFonts w:ascii="Arial" w:hAnsi="Arial" w:cs="Arial"/>
+                <w:b/>
+                <w:sz w:val="20"/>
+                <w:szCs w:val="20"/>
+              </w:rPr>
+              <w:t>Nombre salida</w:t>
+            </w:r>
+          </w:p>
+        </w:tc>
+        <w:tc>
+          <w:tcPr>
+            <w:tcW w:w="1843" w:type="dxa"/>
+            <w:tcBorders>
+              <w:top w:val="single" w:sz="4" w:space="0" w:color="666666"/>
+              <w:left w:val="single" w:sz="4" w:space="0" w:color="666666"/>
+              <w:bottom w:val="single" w:sz="4" w:space="0" w:color="666666"/>
+              <w:right w:val="single" w:sz="4" w:space="0" w:color="666666"/>
+            </w:tcBorders>
+            <w:vAlign w:val="center"/>
+            <w:hideMark/>
+          </w:tcPr>
+          <w:p>
+            <w:pPr>
+              <w:jc w:val="center"/>
+              <w:rPr>
+                <w:rFonts w:ascii="Arial" w:hAnsi="Arial" w:cs="Arial"/>
+                <w:b/>
+                <w:sz w:val="20"/>
+                <w:szCs w:val="20"/>
+              </w:rPr>
+            </w:pPr>
+            <w:r>
+              <w:rPr>
+                <w:rFonts w:ascii="Arial" w:hAnsi="Arial" w:cs="Arial"/>
+                <w:b/>
+                <w:sz w:val="20"/>
+                <w:szCs w:val="20"/>
+              </w:rPr>
+              <w:t>Tipo de dato</w:t>
+            </w:r>
+          </w:p>
+        </w:tc>
+        <w:tc>
+          <w:tcPr>
+            <w:tcW w:w="2277" w:type="dxa"/>
+            <w:tcBorders>
+              <w:top w:val="single" w:sz="4" w:space="0" w:color="666666"/>
+              <w:left w:val="single" w:sz="4" w:space="0" w:color="666666"/>
+              <w:bottom w:val="single" w:sz="4" w:space="0" w:color="666666"/>
+              <w:right w:val="single" w:sz="4" w:space="0" w:color="666666"/>
+            </w:tcBorders>
+            <w:vAlign w:val="center"/>
+            <w:hideMark/>
+          </w:tcPr>
+          <w:p>
+            <w:pPr>
+              <w:jc w:val="center"/>
+              <w:rPr>
+                <w:rFonts w:ascii="Arial" w:hAnsi="Arial" w:cs="Arial"/>
+                <w:b/>
+                <w:sz w:val="20"/>
+                <w:szCs w:val="20"/>
+              </w:rPr>
+            </w:pPr>
+            <w:r>
+              <w:rPr>
+                <w:rFonts w:ascii="Arial" w:hAnsi="Arial" w:cs="Arial"/>
+                <w:b/>
+                <w:sz w:val="20"/>
+                <w:szCs w:val="20"/>
+              </w:rPr>
+              <w:t>Formato</w:t>
+            </w:r>
+          </w:p>
+        </w:tc>
+      </w:tr>
+      <w:tr>
+        <w:trPr>
+          <w:trHeight w:val="76"/>
+        </w:trPr>
+        <w:tc>
+          <w:tcPr>
+            <w:tcW w:w="2865" w:type="dxa"/>
+            <w:vMerge/>
+            <w:tcBorders>
+              <w:top w:val="single" w:sz="4" w:space="0" w:color="666666"/>
+              <w:left w:val="single" w:sz="4" w:space="0" w:color="666666"/>
+              <w:bottom w:val="single" w:sz="4" w:space="0" w:color="666666"/>
+              <w:right w:val="single" w:sz="4" w:space="0" w:color="666666"/>
+            </w:tcBorders>
+            <w:vAlign w:val="center"/>
+            <w:hideMark/>
+          </w:tcPr>
+          <w:p>
+            <w:pPr>
+              <w:spacing w:after="0"/>
+              <w:rPr>
+                <w:rFonts w:ascii="Arial" w:hAnsi="Arial" w:cs="Arial"/>
+                <w:sz w:val="20"/>
+                <w:szCs w:val="20"/>
+              </w:rPr>
+            </w:pPr>
+          </w:p>
+        </w:tc>
+        <w:tc>
+          <w:tcPr>
+            <w:tcW w:w="2375" w:type="dxa"/>
+            <w:gridSpan w:val="2"/>
+            <w:tcBorders>
+              <w:top w:val="single" w:sz="4" w:space="0" w:color="666666"/>
+              <w:left w:val="single" w:sz="4" w:space="0" w:color="666666"/>
+              <w:bottom w:val="single" w:sz="4" w:space="0" w:color="666666"/>
+              <w:right w:val="single" w:sz="4" w:space="0" w:color="666666"/>
+            </w:tcBorders>
+            <w:vAlign w:val="center"/>
+          </w:tcPr>
+          <w:p>
+            <w:pPr>
+              <w:jc w:val="center"/>
+              <w:rPr>
+                <w:rStyle w:val="normaltextrun"/>
+                <w:rFonts w:ascii="Arial" w:hAnsi="Arial" w:cs="Arial"/>
+                <w:color w:val="000000"/>
+                <w:sz w:val="20"/>
+                <w:szCs w:val="20"/>
+                <w:shd w:val="clear" w:color="auto" w:fill="FFFFFF"/>
+              </w:rPr>
+            </w:pPr>
+            <w:r>
+              <w:rPr>
+                <w:rStyle w:val="normaltextrun"/>
+                <w:rFonts w:ascii="Arial" w:hAnsi="Arial" w:cs="Arial"/>
+                <w:color w:val="000000"/>
+                <w:sz w:val="20"/>
+                <w:szCs w:val="20"/>
+                <w:shd w:val="clear" w:color="auto" w:fill="FFFFFF"/>
+              </w:rPr>
+              <w:t>confirmationMessage</w:t>
+            </w:r>
+          </w:p>
+          <w:p>
+            <w:pPr>
+              <w:jc w:val="center"/>
+              <w:rPr>
+                <w:rFonts w:ascii="Arial" w:hAnsi="Arial" w:cs="Arial"/>
+                <w:sz w:val="20"/>
+                <w:szCs w:val="20"/>
+              </w:rPr>
+            </w:pPr>
+          </w:p>
+        </w:tc>
+        <w:tc>
+          <w:tcPr>
+            <w:tcW w:w="1843" w:type="dxa"/>
+            <w:tcBorders>
+              <w:top w:val="single" w:sz="4" w:space="0" w:color="666666"/>
+              <w:left w:val="single" w:sz="4" w:space="0" w:color="666666"/>
+              <w:bottom w:val="single" w:sz="4" w:space="0" w:color="666666"/>
+              <w:right w:val="single" w:sz="4" w:space="0" w:color="666666"/>
+            </w:tcBorders>
+            <w:vAlign w:val="center"/>
+          </w:tcPr>
+          <w:p>
+            <w:pPr>
+              <w:jc w:val="center"/>
+              <w:rPr>
+                <w:rFonts w:ascii="Arial" w:hAnsi="Arial" w:cs="Arial"/>
+                <w:sz w:val="20"/>
+                <w:szCs w:val="20"/>
+              </w:rPr>
+            </w:pPr>
+            <w:r>
+              <w:t xml:space="preserve">String </w:t>
+            </w:r>
+          </w:p>
+        </w:tc>
+        <w:tc>
+          <w:tcPr>
+            <w:tcW w:w="2277" w:type="dxa"/>
+            <w:tcBorders>
+              <w:top w:val="single" w:sz="4" w:space="0" w:color="666666"/>
+              <w:left w:val="single" w:sz="4" w:space="0" w:color="666666"/>
+              <w:bottom w:val="single" w:sz="4" w:space="0" w:color="666666"/>
+              <w:right w:val="single" w:sz="4" w:space="0" w:color="666666"/>
+            </w:tcBorders>
+            <w:vAlign w:val="center"/>
+            <w:hideMark/>
+          </w:tcPr>
+          <w:p>
+            <w:pPr>
+              <w:jc w:val="center"/>
+              <w:rPr>
+                <w:rFonts w:ascii="Arial" w:hAnsi="Arial" w:cs="Arial"/>
+                <w:sz w:val="20"/>
+                <w:szCs w:val="20"/>
+              </w:rPr>
+            </w:pPr>
+            <w:r>
+              <w:rPr>
+                <w:rStyle w:val="normaltextrun"/>
+                <w:i/>
+                <w:iCs/>
+                <w:color w:val="000000"/>
+                <w:sz w:val="22"/>
+                <w:szCs w:val="22"/>
+                <w:shd w:val="clear" w:color="auto" w:fill="FFFFFF"/>
+              </w:rPr>
+              <w:t xml:space="preserve">Mensaje emergente que dice: </w:t>
+            </w:r>
+            <w:r>
+              <w:rPr>
+                <w:rStyle w:val="normaltextrun"/>
+                <w:i/>
+                <w:iCs/>
+                <w:color w:val="000000"/>
+                <w:sz w:val="22"/>
+                <w:szCs w:val="22"/>
+                <w:shd w:val="clear" w:color="auto" w:fill="FFFFFF"/>
+              </w:rPr>
+              <w:t xml:space="preserve">“Libro comprado con éxito </w:t>
+            </w:r>
+            <w:r>
+              <w:rPr>
+                <w:rStyle w:val="normaltextrun"/>
+                <w:i/>
+                <w:iCs/>
+                <w:color w:val="000000"/>
+                <w:sz w:val="22"/>
+                <w:szCs w:val="22"/>
+                <w:shd w:val="clear" w:color="auto" w:fill="FFFFFF"/>
+              </w:rPr>
+              <w:t>”</w:t>
+            </w:r>
+          </w:p>
+        </w:tc>
+      </w:tr>
+    </w:tbl>
+    <w:p>
+      <w:pPr>
+        <w:rPr>
+          <w:rFonts w:ascii="Arial" w:hAnsi="Arial" w:cs="Arial"/>
+          <w:sz w:val="20"/>
+          <w:szCs w:val="20"/>
+        </w:rPr>
+      </w:pPr>
+    </w:p>
+    <w:p>
+      <w:pPr>
+        <w:rPr>
+          <w:rFonts w:ascii="Arial" w:hAnsi="Arial" w:cs="Arial"/>
+          <w:sz w:val="20"/>
+          <w:szCs w:val="20"/>
+        </w:rPr>
+      </w:pPr>
+    </w:p>
+    <w:tbl>
+      <w:tblPr>
+        <w:tblW w:w="9360" w:type="dxa"/>
+        <w:tblBorders>
+          <w:top w:val="single" w:sz="4" w:space="0" w:color="666666"/>
+          <w:left w:val="single" w:sz="4" w:space="0" w:color="666666"/>
+          <w:bottom w:val="single" w:sz="4" w:space="0" w:color="666666"/>
+          <w:right w:val="single" w:sz="4" w:space="0" w:color="666666"/>
+          <w:insideH w:val="single" w:sz="4" w:space="0" w:color="666666"/>
+          <w:insideV w:val="single" w:sz="4" w:space="0" w:color="666666"/>
+        </w:tblBorders>
+        <w:tblLayout w:type="fixed"/>
+        <w:tblLook w:val="04A0" w:firstRow="1" w:lastRow="0" w:firstColumn="1" w:lastColumn="0" w:noHBand="0" w:noVBand="1"/>
+      </w:tblPr>
+      <w:tblGrid>
+        <w:gridCol w:w="2865"/>
+        <w:gridCol w:w="1860"/>
+        <w:gridCol w:w="515"/>
+        <w:gridCol w:w="1843"/>
+        <w:gridCol w:w="2277"/>
+      </w:tblGrid>
+      <w:tr>
+        <w:tc>
+          <w:tcPr>
+            <w:tcW w:w="2865" w:type="dxa"/>
+            <w:tcBorders>
+              <w:top w:val="single" w:sz="4" w:space="0" w:color="666666"/>
+              <w:left w:val="single" w:sz="4" w:space="0" w:color="666666"/>
+              <w:bottom w:val="single" w:sz="4" w:space="0" w:color="666666"/>
+              <w:right w:val="single" w:sz="4" w:space="0" w:color="666666"/>
+            </w:tcBorders>
+            <w:vAlign w:val="center"/>
+            <w:hideMark/>
+          </w:tcPr>
+          <w:p>
+            <w:pPr>
+              <w:jc w:val="center"/>
+              <w:rPr>
+                <w:rFonts w:ascii="Arial" w:hAnsi="Arial" w:cs="Arial"/>
+                <w:sz w:val="20"/>
+                <w:szCs w:val="20"/>
+              </w:rPr>
+            </w:pPr>
+            <w:r>
+              <w:rPr>
+                <w:rFonts w:ascii="Arial" w:hAnsi="Arial" w:cs="Arial"/>
+                <w:sz w:val="20"/>
+                <w:szCs w:val="20"/>
+              </w:rPr>
+              <w:t>Identificador y nombre</w:t>
+            </w:r>
+          </w:p>
+        </w:tc>
+        <w:tc>
+          <w:tcPr>
+            <w:tcW w:w="6495" w:type="dxa"/>
+            <w:gridSpan w:val="4"/>
+            <w:tcBorders>
+              <w:top w:val="single" w:sz="4" w:space="0" w:color="666666"/>
+              <w:left w:val="single" w:sz="4" w:space="0" w:color="666666"/>
+              <w:bottom w:val="single" w:sz="4" w:space="0" w:color="666666"/>
+              <w:right w:val="single" w:sz="4" w:space="0" w:color="666666"/>
+            </w:tcBorders>
+            <w:vAlign w:val="center"/>
+            <w:hideMark/>
+          </w:tcPr>
+          <w:p>
+            <w:pPr>
+              <w:jc w:val="center"/>
+              <w:rPr>
+                <w:rFonts w:ascii="Arial" w:hAnsi="Arial" w:cs="Arial"/>
+                <w:sz w:val="20"/>
+                <w:szCs w:val="20"/>
+              </w:rPr>
+            </w:pPr>
+            <w:r>
+              <w:rPr>
+                <w:rFonts w:ascii="Arial" w:eastAsia="Calibri" w:hAnsi="Arial" w:cs="Arial"/>
+                <w:i/>
+                <w:sz w:val="18"/>
+                <w:szCs w:val="20"/>
+              </w:rPr>
+              <w:t>RF</w:t>
+            </w:r>
+            <w:r>
+              <w:rPr>
+                <w:rFonts w:ascii="Arial" w:eastAsia="Calibri" w:hAnsi="Arial" w:cs="Arial"/>
+                <w:i/>
+                <w:sz w:val="18"/>
+                <w:szCs w:val="20"/>
+              </w:rPr>
+              <w:t>6</w:t>
+            </w:r>
+            <w:r>
+              <w:rPr>
+                <w:rFonts w:ascii="Arial" w:eastAsia="Calibri" w:hAnsi="Arial" w:cs="Arial"/>
+                <w:i/>
+                <w:sz w:val="18"/>
+                <w:szCs w:val="20"/>
+              </w:rPr>
+              <w:t>:</w:t>
+            </w:r>
+            <w:r>
+              <w:rPr>
+                <w:rFonts w:ascii="Arial" w:eastAsia="Calibri" w:hAnsi="Arial" w:cs="Arial"/>
+                <w:i/>
+                <w:sz w:val="18"/>
+                <w:szCs w:val="20"/>
+              </w:rPr>
+              <w:t xml:space="preserve"> suscribirse a una revista </w:t>
+            </w:r>
+            <w:r>
+              <w:rPr>
+                <w:rFonts w:ascii="Arial" w:eastAsia="Calibri" w:hAnsi="Arial" w:cs="Arial"/>
+                <w:i/>
+                <w:sz w:val="18"/>
+                <w:szCs w:val="20"/>
+              </w:rPr>
+              <w:t xml:space="preserve"> </w:t>
+            </w:r>
+          </w:p>
+        </w:tc>
+      </w:tr>
+      <w:tr>
+        <w:tc>
+          <w:tcPr>
+            <w:tcW w:w="2865" w:type="dxa"/>
+            <w:tcBorders>
+              <w:top w:val="single" w:sz="4" w:space="0" w:color="666666"/>
+              <w:left w:val="single" w:sz="4" w:space="0" w:color="666666"/>
+              <w:bottom w:val="single" w:sz="4" w:space="0" w:color="666666"/>
+              <w:right w:val="single" w:sz="4" w:space="0" w:color="666666"/>
+            </w:tcBorders>
+            <w:vAlign w:val="center"/>
+            <w:hideMark/>
+          </w:tcPr>
+          <w:p>
+            <w:pPr>
+              <w:jc w:val="center"/>
+              <w:rPr>
+                <w:rFonts w:ascii="Arial" w:hAnsi="Arial" w:cs="Arial"/>
+                <w:sz w:val="20"/>
+                <w:szCs w:val="20"/>
+              </w:rPr>
+            </w:pPr>
+            <w:r>
+              <w:rPr>
+                <w:rFonts w:ascii="Arial" w:hAnsi="Arial" w:cs="Arial"/>
+                <w:sz w:val="20"/>
+                <w:szCs w:val="20"/>
+              </w:rPr>
+              <w:t>Resumen</w:t>
+            </w:r>
+          </w:p>
+        </w:tc>
+        <w:tc>
+          <w:tcPr>
+            <w:tcW w:w="6495" w:type="dxa"/>
+            <w:gridSpan w:val="4"/>
+            <w:tcBorders>
+              <w:top w:val="single" w:sz="4" w:space="0" w:color="666666"/>
+              <w:left w:val="single" w:sz="4" w:space="0" w:color="666666"/>
+              <w:bottom w:val="single" w:sz="4" w:space="0" w:color="666666"/>
+              <w:right w:val="single" w:sz="4" w:space="0" w:color="666666"/>
+            </w:tcBorders>
+            <w:hideMark/>
+          </w:tcPr>
+          <w:p>
+            <w:pPr>
+              <w:jc w:val="center"/>
+              <w:rPr>
+                <w:rFonts w:ascii="Arial" w:hAnsi="Arial" w:cs="Arial"/>
+                <w:i/>
+                <w:sz w:val="20"/>
+                <w:szCs w:val="20"/>
+              </w:rPr>
+            </w:pPr>
+            <w:r>
+              <w:rPr>
+                <w:rFonts w:ascii="Arial" w:hAnsi="Arial" w:cs="Arial"/>
+                <w:i/>
+                <w:sz w:val="20"/>
+                <w:szCs w:val="20"/>
+              </w:rPr>
+              <w:t xml:space="preserve">El sistema debe permitir </w:t>
+            </w:r>
+            <w:r>
+              <w:rPr>
+                <w:rFonts w:ascii="Arial" w:hAnsi="Arial" w:cs="Arial"/>
+                <w:i/>
+                <w:sz w:val="20"/>
+                <w:szCs w:val="20"/>
+              </w:rPr>
+              <w:t xml:space="preserve">al </w:t>
+            </w:r>
+            <w:r>
+              <w:rPr>
+                <w:rFonts w:ascii="Arial" w:hAnsi="Arial" w:cs="Arial"/>
+                <w:i/>
+                <w:sz w:val="20"/>
+                <w:szCs w:val="20"/>
+              </w:rPr>
+              <w:t xml:space="preserve">usuario </w:t>
+            </w:r>
+            <w:r>
+              <w:rPr>
+                <w:rFonts w:ascii="Arial" w:hAnsi="Arial" w:cs="Arial"/>
+                <w:i/>
+                <w:sz w:val="20"/>
+                <w:szCs w:val="20"/>
+              </w:rPr>
+              <w:t>suscribirse a una revista</w:t>
+            </w:r>
+            <w:r>
+              <w:rPr>
+                <w:rFonts w:ascii="Arial" w:hAnsi="Arial" w:cs="Arial"/>
+                <w:i/>
+                <w:sz w:val="20"/>
+                <w:szCs w:val="20"/>
+              </w:rPr>
+              <w:t xml:space="preserve"> por medio del nombre de esta</w:t>
+            </w:r>
+            <w:r>
+              <w:rPr>
+                <w:rFonts w:ascii="Arial" w:hAnsi="Arial" w:cs="Arial"/>
+                <w:i/>
+                <w:sz w:val="20"/>
+                <w:szCs w:val="20"/>
+              </w:rPr>
+              <w:t xml:space="preserve"> ,</w:t>
+            </w:r>
+            <w:r>
+              <w:rPr>
+                <w:rFonts w:ascii="Arial" w:hAnsi="Arial" w:cs="Arial"/>
+                <w:i/>
+                <w:sz w:val="20"/>
+                <w:szCs w:val="20"/>
+              </w:rPr>
+              <w:t xml:space="preserve"> cuando el usuario se suscriba a esta ,</w:t>
+            </w:r>
+            <w:r>
+              <w:rPr>
+                <w:rFonts w:ascii="Arial" w:hAnsi="Arial" w:cs="Arial"/>
+                <w:i/>
+                <w:sz w:val="20"/>
+                <w:szCs w:val="20"/>
+              </w:rPr>
+              <w:t xml:space="preserve"> se debe almacenar la fecha de operación y el monto pagado en una factura , así como también actualizarse</w:t>
+            </w:r>
+            <w:r>
+              <w:rPr>
+                <w:rFonts w:ascii="Arial" w:hAnsi="Arial" w:cs="Arial"/>
+                <w:i/>
+                <w:sz w:val="20"/>
+                <w:szCs w:val="20"/>
+              </w:rPr>
+              <w:t xml:space="preserve"> </w:t>
+            </w:r>
+            <w:r>
+              <w:rPr>
+                <w:rFonts w:ascii="Arial" w:hAnsi="Arial" w:cs="Arial"/>
+                <w:i/>
+                <w:sz w:val="20"/>
+                <w:szCs w:val="20"/>
+              </w:rPr>
+              <w:t xml:space="preserve">las suscripciones activas, también debe permitir que el usuario pueda cancelar </w:t>
+            </w:r>
+            <w:r>
+              <w:rPr>
+                <w:rFonts w:ascii="Arial" w:hAnsi="Arial" w:cs="Arial"/>
+                <w:i/>
+                <w:sz w:val="20"/>
+                <w:szCs w:val="20"/>
+              </w:rPr>
+              <w:t>la suscripción a una revista en cualquier momento.</w:t>
+            </w:r>
+            <w:r>
+              <w:rPr>
+                <w:rFonts w:ascii="Arial" w:hAnsi="Arial" w:cs="Arial"/>
+                <w:i/>
+                <w:sz w:val="20"/>
+                <w:szCs w:val="20"/>
+              </w:rPr>
+              <w:t xml:space="preserve"> Cuando el usuario se suscriba a una revista , </w:t>
+            </w:r>
+            <w:r>
+              <w:rPr>
+                <w:rFonts w:ascii="Arial" w:hAnsi="Arial" w:cs="Arial"/>
+                <w:i/>
+                <w:sz w:val="20"/>
+                <w:szCs w:val="20"/>
+              </w:rPr>
+              <w:t>aparecerá en pantalla un mensaje de confirmación de suscripción.</w:t>
+            </w:r>
+          </w:p>
+        </w:tc>
+      </w:tr>
+      <w:tr>
+        <w:trPr>
+          <w:trHeight w:val="79"/>
+        </w:trPr>
+        <w:tc>
+          <w:tcPr>
+            <w:tcW w:w="2865" w:type="dxa"/>
+            <w:vMerge w:val="restart"/>
+            <w:tcBorders>
+              <w:top w:val="single" w:sz="4" w:space="0" w:color="666666"/>
+              <w:left w:val="single" w:sz="4" w:space="0" w:color="666666"/>
+              <w:right w:val="single" w:sz="4" w:space="0" w:color="666666"/>
+            </w:tcBorders>
+            <w:vAlign w:val="center"/>
+            <w:hideMark/>
+          </w:tcPr>
+          <w:p>
+            <w:pPr>
+              <w:jc w:val="center"/>
+              <w:rPr>
+                <w:rFonts w:ascii="Arial" w:hAnsi="Arial" w:cs="Arial"/>
+                <w:sz w:val="20"/>
+                <w:szCs w:val="20"/>
+              </w:rPr>
+            </w:pPr>
+            <w:r>
+              <w:rPr>
+                <w:rFonts w:ascii="Arial" w:hAnsi="Arial" w:cs="Arial"/>
+                <w:sz w:val="20"/>
+                <w:szCs w:val="20"/>
+              </w:rPr>
+              <w:t>Entradas</w:t>
+            </w:r>
+          </w:p>
+        </w:tc>
+        <w:tc>
+          <w:tcPr>
+            <w:tcW w:w="1860" w:type="dxa"/>
+            <w:tcBorders>
+              <w:top w:val="single" w:sz="4" w:space="0" w:color="666666"/>
+              <w:left w:val="single" w:sz="4" w:space="0" w:color="666666"/>
+              <w:bottom w:val="single" w:sz="4" w:space="0" w:color="666666"/>
+              <w:right w:val="single" w:sz="4" w:space="0" w:color="666666"/>
+            </w:tcBorders>
+            <w:vAlign w:val="center"/>
+            <w:hideMark/>
+          </w:tcPr>
+          <w:p>
+            <w:pPr>
+              <w:jc w:val="center"/>
+              <w:rPr>
+                <w:rFonts w:ascii="Arial" w:hAnsi="Arial" w:cs="Arial"/>
+                <w:sz w:val="20"/>
+                <w:szCs w:val="20"/>
+              </w:rPr>
+            </w:pPr>
+            <w:r>
+              <w:rPr>
+                <w:rFonts w:ascii="Arial" w:hAnsi="Arial" w:cs="Arial"/>
+                <w:b/>
+                <w:sz w:val="20"/>
+                <w:szCs w:val="20"/>
+              </w:rPr>
+              <w:t>Nombre entrada</w:t>
+            </w:r>
+          </w:p>
+        </w:tc>
+        <w:tc>
+          <w:tcPr>
+            <w:tcW w:w="2358" w:type="dxa"/>
+            <w:gridSpan w:val="2"/>
+            <w:tcBorders>
+              <w:top w:val="single" w:sz="4" w:space="0" w:color="666666"/>
+              <w:left w:val="single" w:sz="4" w:space="0" w:color="666666"/>
+              <w:bottom w:val="single" w:sz="4" w:space="0" w:color="666666"/>
+              <w:right w:val="single" w:sz="4" w:space="0" w:color="666666"/>
+            </w:tcBorders>
+            <w:vAlign w:val="center"/>
+            <w:hideMark/>
+          </w:tcPr>
+          <w:p>
+            <w:pPr>
+              <w:jc w:val="center"/>
+              <w:rPr>
+                <w:rFonts w:ascii="Arial" w:hAnsi="Arial" w:cs="Arial"/>
+                <w:sz w:val="20"/>
+                <w:szCs w:val="20"/>
+              </w:rPr>
+            </w:pPr>
+            <w:r>
+              <w:rPr>
+                <w:rFonts w:ascii="Arial" w:hAnsi="Arial" w:cs="Arial"/>
+                <w:b/>
+                <w:sz w:val="20"/>
+                <w:szCs w:val="20"/>
+              </w:rPr>
+              <w:t>Tipo de dato</w:t>
+            </w:r>
+          </w:p>
+        </w:tc>
+        <w:tc>
+          <w:tcPr>
+            <w:tcW w:w="2277" w:type="dxa"/>
+            <w:tcBorders>
+              <w:top w:val="single" w:sz="4" w:space="0" w:color="666666"/>
+              <w:left w:val="single" w:sz="4" w:space="0" w:color="666666"/>
+              <w:bottom w:val="single" w:sz="4" w:space="0" w:color="666666"/>
+              <w:right w:val="single" w:sz="4" w:space="0" w:color="666666"/>
+            </w:tcBorders>
+            <w:vAlign w:val="center"/>
+            <w:hideMark/>
+          </w:tcPr>
+          <w:p>
+            <w:pPr>
+              <w:jc w:val="center"/>
+              <w:rPr>
+                <w:rFonts w:ascii="Arial" w:hAnsi="Arial" w:cs="Arial"/>
+                <w:sz w:val="20"/>
+                <w:szCs w:val="20"/>
+              </w:rPr>
+            </w:pPr>
+            <w:r>
+              <w:rPr>
+                <w:rFonts w:ascii="Arial" w:hAnsi="Arial" w:cs="Arial"/>
+                <w:b/>
+                <w:sz w:val="20"/>
+                <w:szCs w:val="20"/>
+              </w:rPr>
+              <w:t>Condición valores válidos</w:t>
+            </w:r>
+          </w:p>
+        </w:tc>
+      </w:tr>
+      <w:tr>
+        <w:trPr>
+          <w:trHeight w:val="76"/>
+        </w:trPr>
+        <w:tc>
+          <w:tcPr>
+            <w:tcW w:w="2865" w:type="dxa"/>
+            <w:vMerge/>
+            <w:tcBorders>
+              <w:left w:val="single" w:sz="4" w:space="0" w:color="666666"/>
+              <w:right w:val="single" w:sz="4" w:space="0" w:color="666666"/>
+            </w:tcBorders>
+            <w:vAlign w:val="center"/>
+            <w:hideMark/>
+          </w:tcPr>
+          <w:p>
+            <w:pPr>
+              <w:spacing w:after="0"/>
+              <w:rPr>
+                <w:rFonts w:ascii="Arial" w:hAnsi="Arial" w:cs="Arial"/>
+                <w:sz w:val="20"/>
+                <w:szCs w:val="20"/>
+              </w:rPr>
+            </w:pPr>
+          </w:p>
+        </w:tc>
+        <w:tc>
+          <w:tcPr>
+            <w:tcW w:w="1860" w:type="dxa"/>
+            <w:tcBorders>
+              <w:top w:val="single" w:sz="4" w:space="0" w:color="666666"/>
+              <w:left w:val="single" w:sz="4" w:space="0" w:color="666666"/>
+              <w:bottom w:val="single" w:sz="4" w:space="0" w:color="666666"/>
+              <w:right w:val="single" w:sz="4" w:space="0" w:color="666666"/>
+            </w:tcBorders>
+            <w:vAlign w:val="center"/>
+          </w:tcPr>
+          <w:p>
+            <w:pPr>
+              <w:jc w:val="center"/>
+              <w:rPr>
+                <w:rFonts w:ascii="Arial" w:hAnsi="Arial" w:cs="Arial"/>
+                <w:sz w:val="20"/>
+                <w:szCs w:val="20"/>
+              </w:rPr>
+            </w:pPr>
+            <w:r>
+              <w:rPr>
+                <w:rFonts w:ascii="Arial" w:hAnsi="Arial" w:cs="Arial"/>
+                <w:sz w:val="20"/>
+                <w:szCs w:val="20"/>
+              </w:rPr>
+              <w:t>magazineName</w:t>
+            </w:r>
+          </w:p>
+        </w:tc>
+        <w:tc>
+          <w:tcPr>
+            <w:tcW w:w="2358" w:type="dxa"/>
+            <w:gridSpan w:val="2"/>
+            <w:tcBorders>
+              <w:top w:val="single" w:sz="4" w:space="0" w:color="666666"/>
+              <w:left w:val="single" w:sz="4" w:space="0" w:color="666666"/>
+              <w:bottom w:val="single" w:sz="4" w:space="0" w:color="666666"/>
+              <w:right w:val="single" w:sz="4" w:space="0" w:color="666666"/>
+            </w:tcBorders>
+            <w:vAlign w:val="center"/>
+          </w:tcPr>
+          <w:p>
+            <w:pPr>
+              <w:jc w:val="center"/>
+              <w:rPr>
+                <w:rFonts w:ascii="Arial" w:hAnsi="Arial" w:cs="Arial"/>
+                <w:sz w:val="20"/>
+                <w:szCs w:val="20"/>
+              </w:rPr>
+            </w:pPr>
+            <w:r>
+              <w:rPr>
+                <w:rFonts w:ascii="Arial" w:hAnsi="Arial" w:cs="Arial"/>
+                <w:sz w:val="20"/>
+                <w:szCs w:val="20"/>
+              </w:rPr>
+              <w:t xml:space="preserve">String </w:t>
+            </w:r>
+          </w:p>
+        </w:tc>
+        <w:tc>
+          <w:tcPr>
+            <w:tcW w:w="2277" w:type="dxa"/>
+            <w:tcBorders>
+              <w:top w:val="single" w:sz="4" w:space="0" w:color="666666"/>
+              <w:left w:val="single" w:sz="4" w:space="0" w:color="666666"/>
+              <w:bottom w:val="single" w:sz="4" w:space="0" w:color="666666"/>
+              <w:right w:val="single" w:sz="4" w:space="0" w:color="666666"/>
+            </w:tcBorders>
+            <w:vAlign w:val="center"/>
+          </w:tcPr>
+          <w:p>
+            <w:pPr>
+              <w:jc w:val="center"/>
+              <w:rPr>
+                <w:rFonts w:ascii="Arial" w:hAnsi="Arial" w:cs="Arial"/>
+                <w:sz w:val="20"/>
+                <w:szCs w:val="20"/>
+              </w:rPr>
+            </w:pPr>
+            <w:r>
+              <w:rPr>
+                <w:rFonts w:ascii="Arial" w:hAnsi="Arial" w:cs="Arial"/>
+                <w:sz w:val="20"/>
+                <w:szCs w:val="20"/>
+              </w:rPr>
+              <w:t>Nombre de una revista previamente registrada</w:t>
+            </w:r>
+          </w:p>
+        </w:tc>
+      </w:tr>
+      <w:tr>
+        <w:tc>
+          <w:tcPr>
+            <w:tcW w:w="2865" w:type="dxa"/>
+            <w:tcBorders>
+              <w:top w:val="single" w:sz="4" w:space="0" w:color="666666"/>
+              <w:left w:val="single" w:sz="4" w:space="0" w:color="666666"/>
+              <w:bottom w:val="single" w:sz="4" w:space="0" w:color="666666"/>
+              <w:right w:val="single" w:sz="4" w:space="0" w:color="666666"/>
+            </w:tcBorders>
+            <w:vAlign w:val="center"/>
+            <w:hideMark/>
+          </w:tcPr>
+          <w:p>
+            <w:pPr>
+              <w:jc w:val="center"/>
+              <w:rPr>
+                <w:rFonts w:ascii="Arial" w:hAnsi="Arial" w:cs="Arial"/>
+                <w:sz w:val="20"/>
+                <w:szCs w:val="20"/>
+              </w:rPr>
+            </w:pPr>
+            <w:r>
+              <w:rPr>
+                <w:rFonts w:ascii="Arial" w:hAnsi="Arial" w:cs="Arial"/>
+                <w:sz w:val="20"/>
+                <w:szCs w:val="20"/>
+              </w:rPr>
+              <w:t>Resultado o Postcondición</w:t>
+            </w:r>
+          </w:p>
+        </w:tc>
+        <w:tc>
+          <w:tcPr>
+            <w:tcW w:w="6495" w:type="dxa"/>
+            <w:gridSpan w:val="4"/>
+            <w:tcBorders>
+              <w:top w:val="single" w:sz="4" w:space="0" w:color="666666"/>
+              <w:left w:val="single" w:sz="4" w:space="0" w:color="666666"/>
+              <w:bottom w:val="single" w:sz="4" w:space="0" w:color="666666"/>
+              <w:right w:val="single" w:sz="4" w:space="0" w:color="666666"/>
+            </w:tcBorders>
+            <w:vAlign w:val="center"/>
+          </w:tcPr>
+          <w:p>
+            <w:pPr>
+              <w:jc w:val="center"/>
+              <w:rPr>
+                <w:rFonts w:ascii="Arial" w:hAnsi="Arial" w:cs="Arial"/>
+                <w:sz w:val="20"/>
+                <w:szCs w:val="20"/>
+              </w:rPr>
+            </w:pPr>
+            <w:r>
+              <w:rPr>
+                <w:rFonts w:ascii="Arial" w:hAnsi="Arial" w:cs="Arial"/>
+                <w:sz w:val="20"/>
+                <w:szCs w:val="20"/>
+              </w:rPr>
+              <w:t xml:space="preserve">Se almacena la fecha de </w:t>
+            </w:r>
+            <w:r>
+              <w:rPr>
+                <w:rFonts w:ascii="Arial" w:hAnsi="Arial" w:cs="Arial"/>
+                <w:sz w:val="20"/>
+                <w:szCs w:val="20"/>
+              </w:rPr>
+              <w:t xml:space="preserve">la operación y el monto pagado en una factura , además se activa la opción de cancelación de suscripción al usuario </w:t>
+            </w:r>
+          </w:p>
+        </w:tc>
+      </w:tr>
+      <w:tr>
+        <w:trPr>
+          <w:trHeight w:val="79"/>
+        </w:trPr>
+        <w:tc>
+          <w:tcPr>
+            <w:tcW w:w="2865" w:type="dxa"/>
+            <w:vMerge w:val="restart"/>
+            <w:tcBorders>
+              <w:top w:val="single" w:sz="4" w:space="0" w:color="666666"/>
+              <w:left w:val="single" w:sz="4" w:space="0" w:color="666666"/>
+              <w:bottom w:val="single" w:sz="4" w:space="0" w:color="666666"/>
+              <w:right w:val="single" w:sz="4" w:space="0" w:color="666666"/>
+            </w:tcBorders>
+            <w:vAlign w:val="center"/>
+            <w:hideMark/>
+          </w:tcPr>
+          <w:p>
+            <w:pPr>
+              <w:jc w:val="center"/>
+              <w:rPr>
+                <w:rFonts w:ascii="Arial" w:hAnsi="Arial" w:cs="Arial"/>
+                <w:sz w:val="20"/>
+                <w:szCs w:val="20"/>
+              </w:rPr>
+            </w:pPr>
+            <w:r>
+              <w:rPr>
+                <w:rFonts w:ascii="Arial" w:hAnsi="Arial" w:cs="Arial"/>
+                <w:sz w:val="20"/>
+                <w:szCs w:val="20"/>
+              </w:rPr>
+              <w:t>Salidas</w:t>
+            </w:r>
+          </w:p>
+        </w:tc>
+        <w:tc>
+          <w:tcPr>
+            <w:tcW w:w="2375" w:type="dxa"/>
+            <w:gridSpan w:val="2"/>
+            <w:tcBorders>
+              <w:top w:val="single" w:sz="4" w:space="0" w:color="666666"/>
+              <w:left w:val="single" w:sz="4" w:space="0" w:color="666666"/>
+              <w:bottom w:val="single" w:sz="4" w:space="0" w:color="666666"/>
+              <w:right w:val="single" w:sz="4" w:space="0" w:color="666666"/>
+            </w:tcBorders>
+            <w:vAlign w:val="center"/>
+            <w:hideMark/>
+          </w:tcPr>
+          <w:p>
+            <w:pPr>
+              <w:jc w:val="center"/>
+              <w:rPr>
+                <w:rFonts w:ascii="Arial" w:hAnsi="Arial" w:cs="Arial"/>
+                <w:b/>
+                <w:sz w:val="20"/>
+                <w:szCs w:val="20"/>
+              </w:rPr>
+            </w:pPr>
+            <w:r>
+              <w:rPr>
+                <w:rFonts w:ascii="Arial" w:hAnsi="Arial" w:cs="Arial"/>
+                <w:b/>
+                <w:sz w:val="20"/>
+                <w:szCs w:val="20"/>
+              </w:rPr>
+              <w:t>Nombre salida</w:t>
+            </w:r>
+          </w:p>
+        </w:tc>
+        <w:tc>
+          <w:tcPr>
+            <w:tcW w:w="1843" w:type="dxa"/>
+            <w:tcBorders>
+              <w:top w:val="single" w:sz="4" w:space="0" w:color="666666"/>
+              <w:left w:val="single" w:sz="4" w:space="0" w:color="666666"/>
+              <w:bottom w:val="single" w:sz="4" w:space="0" w:color="666666"/>
+              <w:right w:val="single" w:sz="4" w:space="0" w:color="666666"/>
+            </w:tcBorders>
+            <w:vAlign w:val="center"/>
+            <w:hideMark/>
+          </w:tcPr>
+          <w:p>
+            <w:pPr>
+              <w:jc w:val="center"/>
+              <w:rPr>
+                <w:rFonts w:ascii="Arial" w:hAnsi="Arial" w:cs="Arial"/>
+                <w:b/>
+                <w:sz w:val="20"/>
+                <w:szCs w:val="20"/>
+              </w:rPr>
+            </w:pPr>
+            <w:r>
+              <w:rPr>
+                <w:rFonts w:ascii="Arial" w:hAnsi="Arial" w:cs="Arial"/>
+                <w:b/>
+                <w:sz w:val="20"/>
+                <w:szCs w:val="20"/>
+              </w:rPr>
+              <w:t>Tipo de dato</w:t>
+            </w:r>
+          </w:p>
+        </w:tc>
+        <w:tc>
+          <w:tcPr>
+            <w:tcW w:w="2277" w:type="dxa"/>
+            <w:tcBorders>
+              <w:top w:val="single" w:sz="4" w:space="0" w:color="666666"/>
+              <w:left w:val="single" w:sz="4" w:space="0" w:color="666666"/>
+              <w:bottom w:val="single" w:sz="4" w:space="0" w:color="666666"/>
+              <w:right w:val="single" w:sz="4" w:space="0" w:color="666666"/>
+            </w:tcBorders>
+            <w:vAlign w:val="center"/>
+            <w:hideMark/>
+          </w:tcPr>
+          <w:p>
+            <w:pPr>
+              <w:jc w:val="center"/>
+              <w:rPr>
+                <w:rFonts w:ascii="Arial" w:hAnsi="Arial" w:cs="Arial"/>
+                <w:b/>
+                <w:sz w:val="20"/>
+                <w:szCs w:val="20"/>
+              </w:rPr>
+            </w:pPr>
+            <w:r>
+              <w:rPr>
+                <w:rFonts w:ascii="Arial" w:hAnsi="Arial" w:cs="Arial"/>
+                <w:b/>
+                <w:sz w:val="20"/>
+                <w:szCs w:val="20"/>
+              </w:rPr>
+              <w:t>Formato</w:t>
+            </w:r>
+          </w:p>
+        </w:tc>
+      </w:tr>
+      <w:tr>
+        <w:trPr>
+          <w:trHeight w:val="76"/>
+        </w:trPr>
+        <w:tc>
+          <w:tcPr>
+            <w:tcW w:w="2865" w:type="dxa"/>
+            <w:vMerge/>
+            <w:tcBorders>
+              <w:top w:val="single" w:sz="4" w:space="0" w:color="666666"/>
+              <w:left w:val="single" w:sz="4" w:space="0" w:color="666666"/>
+              <w:bottom w:val="single" w:sz="4" w:space="0" w:color="666666"/>
+              <w:right w:val="single" w:sz="4" w:space="0" w:color="666666"/>
+            </w:tcBorders>
+            <w:vAlign w:val="center"/>
+            <w:hideMark/>
+          </w:tcPr>
+          <w:p>
+            <w:pPr>
+              <w:spacing w:after="0"/>
+              <w:rPr>
+                <w:rFonts w:ascii="Arial" w:hAnsi="Arial" w:cs="Arial"/>
+                <w:sz w:val="20"/>
+                <w:szCs w:val="20"/>
+              </w:rPr>
+            </w:pPr>
+          </w:p>
+        </w:tc>
+        <w:tc>
+          <w:tcPr>
+            <w:tcW w:w="2375" w:type="dxa"/>
+            <w:gridSpan w:val="2"/>
+            <w:tcBorders>
+              <w:top w:val="single" w:sz="4" w:space="0" w:color="666666"/>
+              <w:left w:val="single" w:sz="4" w:space="0" w:color="666666"/>
+              <w:bottom w:val="single" w:sz="4" w:space="0" w:color="666666"/>
+              <w:right w:val="single" w:sz="4" w:space="0" w:color="666666"/>
+            </w:tcBorders>
+            <w:vAlign w:val="center"/>
+          </w:tcPr>
+          <w:p>
+            <w:pPr>
+              <w:jc w:val="center"/>
+              <w:rPr>
+                <w:rStyle w:val="normaltextrun"/>
+                <w:rFonts w:ascii="Arial" w:hAnsi="Arial" w:cs="Arial"/>
+                <w:color w:val="000000"/>
+                <w:sz w:val="20"/>
+                <w:szCs w:val="20"/>
+                <w:shd w:val="clear" w:color="auto" w:fill="FFFFFF"/>
+              </w:rPr>
+            </w:pPr>
+            <w:r>
+              <w:rPr>
+                <w:rStyle w:val="normaltextrun"/>
+                <w:rFonts w:ascii="Arial" w:hAnsi="Arial" w:cs="Arial"/>
+                <w:color w:val="000000"/>
+                <w:sz w:val="20"/>
+                <w:szCs w:val="20"/>
+                <w:shd w:val="clear" w:color="auto" w:fill="FFFFFF"/>
+              </w:rPr>
+              <w:t>confirmationMessage</w:t>
+            </w:r>
+          </w:p>
+          <w:p>
+            <w:pPr>
+              <w:jc w:val="center"/>
+              <w:rPr>
+                <w:rFonts w:ascii="Arial" w:hAnsi="Arial" w:cs="Arial"/>
+                <w:sz w:val="20"/>
+                <w:szCs w:val="20"/>
+              </w:rPr>
+            </w:pPr>
+          </w:p>
+        </w:tc>
+        <w:tc>
+          <w:tcPr>
+            <w:tcW w:w="1843" w:type="dxa"/>
+            <w:tcBorders>
+              <w:top w:val="single" w:sz="4" w:space="0" w:color="666666"/>
+              <w:left w:val="single" w:sz="4" w:space="0" w:color="666666"/>
+              <w:bottom w:val="single" w:sz="4" w:space="0" w:color="666666"/>
+              <w:right w:val="single" w:sz="4" w:space="0" w:color="666666"/>
+            </w:tcBorders>
+            <w:vAlign w:val="center"/>
+          </w:tcPr>
+          <w:p>
+            <w:pPr>
+              <w:jc w:val="center"/>
+              <w:rPr>
+                <w:rFonts w:ascii="Arial" w:hAnsi="Arial" w:cs="Arial"/>
+                <w:sz w:val="20"/>
+                <w:szCs w:val="20"/>
+              </w:rPr>
+            </w:pPr>
+            <w:r>
+              <w:t xml:space="preserve">String </w:t>
+            </w:r>
+          </w:p>
+        </w:tc>
+        <w:tc>
+          <w:tcPr>
+            <w:tcW w:w="2277" w:type="dxa"/>
+            <w:tcBorders>
+              <w:top w:val="single" w:sz="4" w:space="0" w:color="666666"/>
+              <w:left w:val="single" w:sz="4" w:space="0" w:color="666666"/>
+              <w:bottom w:val="single" w:sz="4" w:space="0" w:color="666666"/>
+              <w:right w:val="single" w:sz="4" w:space="0" w:color="666666"/>
+            </w:tcBorders>
+            <w:vAlign w:val="center"/>
+            <w:hideMark/>
+          </w:tcPr>
+          <w:p>
+            <w:pPr>
+              <w:jc w:val="center"/>
+              <w:rPr>
+                <w:rFonts w:ascii="Arial" w:hAnsi="Arial" w:cs="Arial"/>
+                <w:sz w:val="20"/>
+                <w:szCs w:val="20"/>
+              </w:rPr>
+            </w:pPr>
+            <w:r>
+              <w:rPr>
+                <w:rStyle w:val="normaltextrun"/>
+                <w:i/>
+                <w:iCs/>
+                <w:color w:val="000000"/>
+                <w:sz w:val="22"/>
+                <w:szCs w:val="22"/>
+                <w:shd w:val="clear" w:color="auto" w:fill="FFFFFF"/>
+              </w:rPr>
+              <w:t>Mensaje emergente que dice: “</w:t>
+            </w:r>
+            <w:r>
+              <w:rPr>
+                <w:rStyle w:val="normaltextrun"/>
+                <w:i/>
+                <w:iCs/>
+                <w:color w:val="000000"/>
+                <w:sz w:val="22"/>
+                <w:szCs w:val="22"/>
+                <w:shd w:val="clear" w:color="auto" w:fill="FFFFFF"/>
+              </w:rPr>
+              <w:t>Suscripción</w:t>
+            </w:r>
+            <w:r>
+              <w:rPr>
+                <w:rStyle w:val="normaltextrun"/>
+                <w:i/>
+                <w:iCs/>
+                <w:color w:val="000000"/>
+                <w:sz w:val="22"/>
+                <w:szCs w:val="22"/>
+                <w:shd w:val="clear" w:color="auto" w:fill="FFFFFF"/>
+              </w:rPr>
+              <w:t xml:space="preserve"> </w:t>
+            </w:r>
+            <w:r>
+              <w:rPr>
+                <w:rStyle w:val="normaltextrun"/>
+                <w:i/>
+                <w:iCs/>
+                <w:color w:val="000000"/>
+                <w:sz w:val="22"/>
+                <w:szCs w:val="22"/>
+                <w:shd w:val="clear" w:color="auto" w:fill="FFFFFF"/>
+              </w:rPr>
+              <w:t>completada con éxito</w:t>
+            </w:r>
+            <w:r>
+              <w:rPr>
+                <w:rStyle w:val="normaltextrun"/>
+                <w:i/>
+                <w:iCs/>
+                <w:color w:val="000000"/>
+                <w:sz w:val="22"/>
+                <w:szCs w:val="22"/>
+                <w:shd w:val="clear" w:color="auto" w:fill="FFFFFF"/>
+              </w:rPr>
+              <w:t xml:space="preserve"> ”</w:t>
+            </w:r>
+          </w:p>
+        </w:tc>
+      </w:tr>
+    </w:tbl>
+    <w:p>
+      <w:pPr>
+        <w:rPr>
+          <w:rFonts w:ascii="Arial" w:hAnsi="Arial" w:cs="Arial"/>
+          <w:sz w:val="20"/>
+          <w:szCs w:val="20"/>
+        </w:rPr>
+      </w:pPr>
+    </w:p>
+    <w:p>
+      <w:pPr>
+        <w:rPr>
+          <w:rFonts w:ascii="Arial" w:hAnsi="Arial" w:cs="Arial"/>
+          <w:sz w:val="20"/>
+          <w:szCs w:val="20"/>
+        </w:rPr>
+      </w:pPr>
+    </w:p>
+    <w:p>
+      <w:pPr>
+        <w:rPr>
+          <w:rFonts w:ascii="Arial" w:hAnsi="Arial" w:cs="Arial"/>
+          <w:sz w:val="20"/>
+          <w:szCs w:val="20"/>
+        </w:rPr>
+      </w:pPr>
+    </w:p>
+    <w:p>
+      <w:pPr>
+        <w:rPr>
+          <w:rFonts w:ascii="Arial" w:hAnsi="Arial" w:cs="Arial"/>
+          <w:sz w:val="20"/>
+          <w:szCs w:val="20"/>
+        </w:rPr>
+      </w:pPr>
+    </w:p>
+    <w:p>
+      <w:pPr>
+        <w:rPr>
+          <w:rFonts w:ascii="Arial" w:hAnsi="Arial" w:cs="Arial"/>
+          <w:sz w:val="20"/>
+          <w:szCs w:val="20"/>
+        </w:rPr>
+      </w:pPr>
+    </w:p>
+    <w:p>
+      <w:pPr>
+        <w:rPr>
+          <w:rFonts w:ascii="Arial" w:hAnsi="Arial" w:cs="Arial"/>
+          <w:sz w:val="20"/>
+          <w:szCs w:val="20"/>
+        </w:rPr>
+      </w:pPr>
+    </w:p>
+    <w:p>
+      <w:pPr>
+        <w:rPr>
+          <w:rFonts w:ascii="Arial" w:hAnsi="Arial" w:cs="Arial"/>
+          <w:sz w:val="20"/>
+          <w:szCs w:val="20"/>
+        </w:rPr>
+      </w:pPr>
+    </w:p>
+    <w:p>
+      <w:pPr>
+        <w:rPr>
+          <w:rFonts w:ascii="Arial" w:hAnsi="Arial" w:cs="Arial"/>
+          <w:sz w:val="20"/>
+          <w:szCs w:val="20"/>
+        </w:rPr>
+      </w:pPr>
+    </w:p>
+    <w:p>
+      <w:pPr>
+        <w:rPr>
+          <w:rFonts w:ascii="Arial" w:hAnsi="Arial" w:cs="Arial"/>
+          <w:sz w:val="20"/>
+          <w:szCs w:val="20"/>
+        </w:rPr>
+      </w:pPr>
+    </w:p>
+    <w:tbl>
+      <w:tblPr>
+        <w:tblW w:w="9360" w:type="dxa"/>
+        <w:tblBorders>
+          <w:top w:val="single" w:sz="4" w:space="0" w:color="666666"/>
+          <w:left w:val="single" w:sz="4" w:space="0" w:color="666666"/>
+          <w:bottom w:val="single" w:sz="4" w:space="0" w:color="666666"/>
+          <w:right w:val="single" w:sz="4" w:space="0" w:color="666666"/>
+          <w:insideH w:val="single" w:sz="4" w:space="0" w:color="666666"/>
+          <w:insideV w:val="single" w:sz="4" w:space="0" w:color="666666"/>
+        </w:tblBorders>
+        <w:tblLayout w:type="fixed"/>
+        <w:tblLook w:val="04A0" w:firstRow="1" w:lastRow="0" w:firstColumn="1" w:lastColumn="0" w:noHBand="0" w:noVBand="1"/>
+      </w:tblPr>
+      <w:tblGrid>
+        <w:gridCol w:w="2865"/>
+        <w:gridCol w:w="1860"/>
+        <w:gridCol w:w="515"/>
+        <w:gridCol w:w="1843"/>
+        <w:gridCol w:w="2277"/>
+      </w:tblGrid>
+      <w:tr>
+        <w:tc>
+          <w:tcPr>
+            <w:tcW w:w="2865" w:type="dxa"/>
+            <w:tcBorders>
+              <w:top w:val="single" w:sz="4" w:space="0" w:color="666666"/>
+              <w:left w:val="single" w:sz="4" w:space="0" w:color="666666"/>
+              <w:bottom w:val="single" w:sz="4" w:space="0" w:color="666666"/>
+              <w:right w:val="single" w:sz="4" w:space="0" w:color="666666"/>
+            </w:tcBorders>
+            <w:vAlign w:val="center"/>
+            <w:hideMark/>
+          </w:tcPr>
+          <w:p>
+            <w:pPr>
+              <w:jc w:val="center"/>
+              <w:rPr>
+                <w:rFonts w:ascii="Arial" w:hAnsi="Arial" w:cs="Arial"/>
+                <w:sz w:val="20"/>
+                <w:szCs w:val="20"/>
+              </w:rPr>
+            </w:pPr>
+            <w:r>
+              <w:rPr>
+                <w:rFonts w:ascii="Arial" w:hAnsi="Arial" w:cs="Arial"/>
+                <w:sz w:val="20"/>
+                <w:szCs w:val="20"/>
+              </w:rPr>
+              <w:t>Identificador y nombre</w:t>
+            </w:r>
+          </w:p>
+        </w:tc>
+        <w:tc>
+          <w:tcPr>
+            <w:tcW w:w="6495" w:type="dxa"/>
+            <w:gridSpan w:val="4"/>
+            <w:tcBorders>
+              <w:top w:val="single" w:sz="4" w:space="0" w:color="666666"/>
+              <w:left w:val="single" w:sz="4" w:space="0" w:color="666666"/>
+              <w:bottom w:val="single" w:sz="4" w:space="0" w:color="666666"/>
+              <w:right w:val="single" w:sz="4" w:space="0" w:color="666666"/>
+            </w:tcBorders>
+            <w:vAlign w:val="center"/>
+            <w:hideMark/>
+          </w:tcPr>
+          <w:p>
+            <w:pPr>
+              <w:jc w:val="center"/>
+              <w:rPr>
+                <w:rFonts w:ascii="Arial" w:hAnsi="Arial" w:cs="Arial"/>
+                <w:sz w:val="20"/>
+                <w:szCs w:val="20"/>
+              </w:rPr>
+            </w:pPr>
+            <w:r>
+              <w:rPr>
+                <w:rFonts w:ascii="Arial" w:eastAsia="Calibri" w:hAnsi="Arial" w:cs="Arial"/>
+                <w:i/>
+                <w:sz w:val="18"/>
+                <w:szCs w:val="20"/>
+              </w:rPr>
+              <w:t>RF</w:t>
+            </w:r>
+            <w:r>
+              <w:rPr>
+                <w:rFonts w:ascii="Arial" w:eastAsia="Calibri" w:hAnsi="Arial" w:cs="Arial"/>
+                <w:i/>
+                <w:sz w:val="18"/>
+                <w:szCs w:val="20"/>
+              </w:rPr>
+              <w:t>7</w:t>
+            </w:r>
+            <w:r>
+              <w:rPr>
+                <w:rFonts w:ascii="Arial" w:eastAsia="Calibri" w:hAnsi="Arial" w:cs="Arial"/>
+                <w:i/>
+                <w:sz w:val="18"/>
+                <w:szCs w:val="20"/>
+              </w:rPr>
+              <w:t xml:space="preserve">: </w:t>
+            </w:r>
+            <w:r>
+              <w:rPr>
+                <w:rFonts w:ascii="Arial" w:eastAsia="Calibri" w:hAnsi="Arial" w:cs="Arial"/>
+                <w:i/>
+                <w:sz w:val="18"/>
+                <w:szCs w:val="20"/>
+              </w:rPr>
+              <w:t xml:space="preserve">Simular una sesión de lectura </w:t>
+            </w:r>
+          </w:p>
+        </w:tc>
+      </w:tr>
+      <w:tr>
+        <w:tc>
+          <w:tcPr>
+            <w:tcW w:w="2865" w:type="dxa"/>
+            <w:tcBorders>
+              <w:top w:val="single" w:sz="4" w:space="0" w:color="666666"/>
+              <w:left w:val="single" w:sz="4" w:space="0" w:color="666666"/>
+              <w:bottom w:val="single" w:sz="4" w:space="0" w:color="666666"/>
+              <w:right w:val="single" w:sz="4" w:space="0" w:color="666666"/>
+            </w:tcBorders>
+            <w:vAlign w:val="center"/>
+            <w:hideMark/>
+          </w:tcPr>
+          <w:p>
+            <w:pPr>
+              <w:jc w:val="center"/>
+              <w:rPr>
+                <w:rFonts w:ascii="Arial" w:hAnsi="Arial" w:cs="Arial"/>
+                <w:sz w:val="20"/>
+                <w:szCs w:val="20"/>
+              </w:rPr>
+            </w:pPr>
+            <w:r>
+              <w:rPr>
+                <w:rFonts w:ascii="Arial" w:hAnsi="Arial" w:cs="Arial"/>
+                <w:sz w:val="20"/>
+                <w:szCs w:val="20"/>
+              </w:rPr>
+              <w:t>Resumen</w:t>
+            </w:r>
+          </w:p>
+        </w:tc>
+        <w:tc>
+          <w:tcPr>
+            <w:tcW w:w="6495" w:type="dxa"/>
+            <w:gridSpan w:val="4"/>
+            <w:tcBorders>
+              <w:top w:val="single" w:sz="4" w:space="0" w:color="666666"/>
+              <w:left w:val="single" w:sz="4" w:space="0" w:color="666666"/>
+              <w:bottom w:val="single" w:sz="4" w:space="0" w:color="666666"/>
+              <w:right w:val="single" w:sz="4" w:space="0" w:color="666666"/>
+            </w:tcBorders>
+            <w:hideMark/>
+          </w:tcPr>
+          <w:p>
+            <w:pPr>
+              <w:jc w:val="center"/>
+              <w:rPr>
+                <w:rFonts w:ascii="Arial" w:hAnsi="Arial" w:cs="Arial"/>
+                <w:i/>
+                <w:sz w:val="20"/>
+                <w:szCs w:val="20"/>
+              </w:rPr>
+            </w:pPr>
+            <w:r>
+              <w:rPr>
+                <w:rFonts w:ascii="Arial" w:hAnsi="Arial" w:cs="Arial"/>
+                <w:i/>
+                <w:sz w:val="20"/>
+                <w:szCs w:val="20"/>
+              </w:rPr>
+              <w:t>El sistema debe permitir al usuario</w:t>
+            </w:r>
+            <w:r>
+              <w:rPr>
+                <w:rFonts w:ascii="Arial" w:hAnsi="Arial" w:cs="Arial"/>
+                <w:i/>
+                <w:sz w:val="20"/>
+                <w:szCs w:val="20"/>
+              </w:rPr>
+              <w:t xml:space="preserve"> simular </w:t>
+            </w:r>
+            <w:r>
+              <w:rPr>
+                <w:rFonts w:ascii="Arial" w:hAnsi="Arial" w:cs="Arial"/>
+                <w:i/>
+                <w:sz w:val="20"/>
+                <w:szCs w:val="20"/>
+              </w:rPr>
+              <w:t>una sesión de lectura</w:t>
+            </w:r>
+            <w:r>
+              <w:rPr>
+                <w:rFonts w:ascii="Arial" w:hAnsi="Arial" w:cs="Arial"/>
+                <w:i/>
+                <w:sz w:val="20"/>
+                <w:szCs w:val="20"/>
+              </w:rPr>
+              <w:t xml:space="preserve">, dependiendo </w:t>
+            </w:r>
+            <w:r>
+              <w:rPr>
+                <w:rFonts w:ascii="Arial" w:hAnsi="Arial" w:cs="Arial"/>
+                <w:i/>
+                <w:sz w:val="20"/>
+                <w:szCs w:val="20"/>
+              </w:rPr>
+              <w:t xml:space="preserve">del tipo de usuario se van a tener una serie de diferencias. Para el usuario regular </w:t>
+            </w:r>
+            <w:r>
+              <w:rPr>
+                <w:rFonts w:ascii="Arial" w:hAnsi="Arial" w:cs="Arial"/>
+                <w:i/>
+                <w:sz w:val="20"/>
+                <w:szCs w:val="20"/>
+              </w:rPr>
+              <w:t xml:space="preserve">se deben presentar una serie de anuncios publicitarios </w:t>
+            </w:r>
+            <w:r>
+              <w:rPr>
+                <w:rFonts w:ascii="Arial" w:hAnsi="Arial" w:cs="Arial"/>
+                <w:i/>
+                <w:sz w:val="20"/>
+                <w:szCs w:val="20"/>
+              </w:rPr>
+              <w:t>en dos momentos: al iniciar la sesión de lectura y luego de cada 20 paginas leídas de un libro</w:t>
+            </w:r>
+            <w:r>
+              <w:rPr>
+                <w:rFonts w:ascii="Arial" w:hAnsi="Arial" w:cs="Arial"/>
+                <w:i/>
+                <w:sz w:val="20"/>
+                <w:szCs w:val="20"/>
+              </w:rPr>
+              <w:t xml:space="preserve"> </w:t>
+            </w:r>
+            <w:r>
+              <w:rPr>
+                <w:rFonts w:ascii="Arial" w:hAnsi="Arial" w:cs="Arial"/>
+                <w:i/>
+                <w:sz w:val="20"/>
+                <w:szCs w:val="20"/>
+              </w:rPr>
+              <w:t>o 5 paginas leídas de una revista.</w:t>
+            </w:r>
+          </w:p>
+        </w:tc>
+      </w:tr>
+      <w:tr>
+        <w:trPr>
+          <w:trHeight w:val="79"/>
+        </w:trPr>
+        <w:tc>
+          <w:tcPr>
+            <w:tcW w:w="2865" w:type="dxa"/>
+            <w:vMerge w:val="restart"/>
+            <w:tcBorders>
+              <w:top w:val="single" w:sz="4" w:space="0" w:color="666666"/>
+              <w:left w:val="single" w:sz="4" w:space="0" w:color="666666"/>
+              <w:right w:val="single" w:sz="4" w:space="0" w:color="666666"/>
+            </w:tcBorders>
+            <w:vAlign w:val="center"/>
+            <w:hideMark/>
+          </w:tcPr>
+          <w:p>
+            <w:pPr>
+              <w:jc w:val="center"/>
+              <w:rPr>
+                <w:rFonts w:ascii="Arial" w:hAnsi="Arial" w:cs="Arial"/>
+                <w:sz w:val="20"/>
+                <w:szCs w:val="20"/>
+              </w:rPr>
+            </w:pPr>
+            <w:r>
+              <w:rPr>
+                <w:rFonts w:ascii="Arial" w:hAnsi="Arial" w:cs="Arial"/>
+                <w:sz w:val="20"/>
+                <w:szCs w:val="20"/>
+              </w:rPr>
+              <w:t>Entradas</w:t>
+            </w:r>
+          </w:p>
+        </w:tc>
+        <w:tc>
+          <w:tcPr>
+            <w:tcW w:w="1860" w:type="dxa"/>
+            <w:tcBorders>
+              <w:top w:val="single" w:sz="4" w:space="0" w:color="666666"/>
+              <w:left w:val="single" w:sz="4" w:space="0" w:color="666666"/>
+              <w:bottom w:val="single" w:sz="4" w:space="0" w:color="666666"/>
+              <w:right w:val="single" w:sz="4" w:space="0" w:color="666666"/>
+            </w:tcBorders>
+            <w:vAlign w:val="center"/>
+            <w:hideMark/>
+          </w:tcPr>
+          <w:p>
+            <w:pPr>
+              <w:jc w:val="center"/>
+              <w:rPr>
+                <w:rFonts w:ascii="Arial" w:hAnsi="Arial" w:cs="Arial"/>
+                <w:sz w:val="20"/>
+                <w:szCs w:val="20"/>
+              </w:rPr>
+            </w:pPr>
+            <w:r>
+              <w:rPr>
+                <w:rFonts w:ascii="Arial" w:hAnsi="Arial" w:cs="Arial"/>
+                <w:b/>
+                <w:sz w:val="20"/>
+                <w:szCs w:val="20"/>
+              </w:rPr>
+              <w:t>Nombre entrada</w:t>
+            </w:r>
+          </w:p>
+        </w:tc>
+        <w:tc>
+          <w:tcPr>
+            <w:tcW w:w="2358" w:type="dxa"/>
+            <w:gridSpan w:val="2"/>
+            <w:tcBorders>
+              <w:top w:val="single" w:sz="4" w:space="0" w:color="666666"/>
+              <w:left w:val="single" w:sz="4" w:space="0" w:color="666666"/>
+              <w:bottom w:val="single" w:sz="4" w:space="0" w:color="666666"/>
+              <w:right w:val="single" w:sz="4" w:space="0" w:color="666666"/>
+            </w:tcBorders>
+            <w:vAlign w:val="center"/>
+            <w:hideMark/>
+          </w:tcPr>
+          <w:p>
+            <w:pPr>
+              <w:jc w:val="center"/>
+              <w:rPr>
+                <w:rFonts w:ascii="Arial" w:hAnsi="Arial" w:cs="Arial"/>
+                <w:sz w:val="20"/>
+                <w:szCs w:val="20"/>
+              </w:rPr>
+            </w:pPr>
+            <w:r>
+              <w:rPr>
+                <w:rFonts w:ascii="Arial" w:hAnsi="Arial" w:cs="Arial"/>
+                <w:b/>
+                <w:sz w:val="20"/>
+                <w:szCs w:val="20"/>
+              </w:rPr>
+              <w:t>Tipo de dato</w:t>
+            </w:r>
+          </w:p>
+        </w:tc>
+        <w:tc>
+          <w:tcPr>
+            <w:tcW w:w="2277" w:type="dxa"/>
+            <w:tcBorders>
+              <w:top w:val="single" w:sz="4" w:space="0" w:color="666666"/>
+              <w:left w:val="single" w:sz="4" w:space="0" w:color="666666"/>
+              <w:bottom w:val="single" w:sz="4" w:space="0" w:color="666666"/>
+              <w:right w:val="single" w:sz="4" w:space="0" w:color="666666"/>
+            </w:tcBorders>
+            <w:vAlign w:val="center"/>
+            <w:hideMark/>
+          </w:tcPr>
+          <w:p>
+            <w:pPr>
+              <w:jc w:val="center"/>
+              <w:rPr>
+                <w:rFonts w:ascii="Arial" w:hAnsi="Arial" w:cs="Arial"/>
+                <w:sz w:val="20"/>
+                <w:szCs w:val="20"/>
+              </w:rPr>
+            </w:pPr>
+            <w:r>
+              <w:rPr>
+                <w:rFonts w:ascii="Arial" w:hAnsi="Arial" w:cs="Arial"/>
+                <w:b/>
+                <w:sz w:val="20"/>
+                <w:szCs w:val="20"/>
+              </w:rPr>
+              <w:t>Condición valores válidos</w:t>
+            </w:r>
+          </w:p>
+        </w:tc>
+      </w:tr>
+      <w:tr>
+        <w:trPr>
+          <w:trHeight w:val="76"/>
+        </w:trPr>
+        <w:tc>
+          <w:tcPr>
+            <w:tcW w:w="2865" w:type="dxa"/>
+            <w:vMerge/>
+            <w:tcBorders>
+              <w:left w:val="single" w:sz="4" w:space="0" w:color="666666"/>
+              <w:bottom w:val="single" w:sz="4" w:space="0" w:color="666666"/>
+              <w:right w:val="single" w:sz="4" w:space="0" w:color="666666"/>
+            </w:tcBorders>
+            <w:vAlign w:val="center"/>
+          </w:tcPr>
+          <w:p>
+            <w:pPr>
+              <w:spacing w:after="0"/>
+              <w:rPr>
+                <w:rFonts w:ascii="Arial" w:hAnsi="Arial" w:cs="Arial"/>
+                <w:sz w:val="20"/>
+                <w:szCs w:val="20"/>
+              </w:rPr>
+            </w:pPr>
+          </w:p>
+        </w:tc>
+        <w:tc>
+          <w:tcPr>
+            <w:tcW w:w="1860" w:type="dxa"/>
+            <w:tcBorders>
+              <w:top w:val="single" w:sz="4" w:space="0" w:color="666666"/>
+              <w:left w:val="single" w:sz="4" w:space="0" w:color="666666"/>
+              <w:bottom w:val="single" w:sz="4" w:space="0" w:color="666666"/>
+              <w:right w:val="single" w:sz="4" w:space="0" w:color="666666"/>
+            </w:tcBorders>
+            <w:vAlign w:val="center"/>
+          </w:tcPr>
+          <w:p>
+            <w:pPr>
+              <w:jc w:val="center"/>
+              <w:rPr>
+                <w:rFonts w:ascii="Arial" w:hAnsi="Arial" w:cs="Arial"/>
+                <w:sz w:val="20"/>
+                <w:szCs w:val="20"/>
+              </w:rPr>
+            </w:pPr>
+            <w:r>
+              <w:rPr>
+                <w:rFonts w:ascii="Arial" w:hAnsi="Arial" w:cs="Arial"/>
+                <w:sz w:val="20"/>
+                <w:szCs w:val="20"/>
+              </w:rPr>
+              <w:t xml:space="preserve"> Option</w:t>
+            </w:r>
+          </w:p>
+        </w:tc>
+        <w:tc>
+          <w:tcPr>
+            <w:tcW w:w="2358" w:type="dxa"/>
+            <w:gridSpan w:val="2"/>
+            <w:tcBorders>
+              <w:top w:val="single" w:sz="4" w:space="0" w:color="666666"/>
+              <w:left w:val="single" w:sz="4" w:space="0" w:color="666666"/>
+              <w:bottom w:val="single" w:sz="4" w:space="0" w:color="666666"/>
+              <w:right w:val="single" w:sz="4" w:space="0" w:color="666666"/>
+            </w:tcBorders>
+            <w:vAlign w:val="center"/>
+          </w:tcPr>
+          <w:p>
+            <w:pPr>
+              <w:jc w:val="center"/>
+              <w:rPr>
+                <w:rFonts w:ascii="Arial" w:hAnsi="Arial" w:cs="Arial"/>
+                <w:sz w:val="20"/>
+                <w:szCs w:val="20"/>
+              </w:rPr>
+            </w:pPr>
+            <w:r>
+              <w:rPr>
+                <w:rFonts w:ascii="Arial" w:hAnsi="Arial" w:cs="Arial"/>
+                <w:sz w:val="20"/>
+                <w:szCs w:val="20"/>
+              </w:rPr>
+              <w:t>String</w:t>
+            </w:r>
+          </w:p>
+        </w:tc>
+        <w:tc>
+          <w:tcPr>
+            <w:tcW w:w="2277" w:type="dxa"/>
+            <w:tcBorders>
+              <w:top w:val="single" w:sz="4" w:space="0" w:color="666666"/>
+              <w:left w:val="single" w:sz="4" w:space="0" w:color="666666"/>
+              <w:bottom w:val="single" w:sz="4" w:space="0" w:color="666666"/>
+              <w:right w:val="single" w:sz="4" w:space="0" w:color="666666"/>
+            </w:tcBorders>
+            <w:vAlign w:val="center"/>
+          </w:tcPr>
+          <w:p>
+            <w:pPr>
+              <w:pStyle w:val="paragraph"/>
+              <w:spacing w:before="0" w:beforeAutospacing="0" w:after="0" w:afterAutospacing="0"/>
+              <w:jc w:val="center"/>
+              <w:textAlignment w:val="baseline"/>
+              <w:rPr>
+                <w:rFonts w:ascii="Segoe UI" w:hAnsi="Segoe UI" w:cs="Segoe UI"/>
+                <w:sz w:val="18"/>
+                <w:szCs w:val="18"/>
+              </w:rPr>
+            </w:pPr>
+            <w:r>
+              <w:rPr>
+                <w:rStyle w:val="normaltextrun"/>
+                <w:i/>
+                <w:iCs/>
+                <w:color w:val="000000"/>
+                <w:sz w:val="22"/>
+                <w:szCs w:val="22"/>
+                <w:lang w:val="es-US"/>
+              </w:rPr>
+              <w:t>Mensaje de selección (</w:t>
+            </w:r>
+            <w:r>
+              <w:rPr>
+                <w:rStyle w:val="normaltextrun"/>
+                <w:i/>
+                <w:iCs/>
+                <w:color w:val="000000"/>
+                <w:sz w:val="22"/>
+                <w:szCs w:val="22"/>
+                <w:lang w:val="es-US"/>
+              </w:rPr>
+              <w:t>A. Para  ir a la anterior pagina</w:t>
+            </w:r>
+            <w:r>
+              <w:rPr>
+                <w:rStyle w:val="eop"/>
+                <w:color w:val="000000"/>
+                <w:sz w:val="22"/>
+                <w:szCs w:val="22"/>
+              </w:rPr>
+              <w:t> </w:t>
+            </w:r>
+            <w:r>
+              <w:rPr>
+                <w:rStyle w:val="eop"/>
+                <w:color w:val="000000"/>
+                <w:sz w:val="22"/>
+                <w:szCs w:val="22"/>
+              </w:rPr>
+              <w:t xml:space="preserve">, </w:t>
+            </w:r>
+          </w:p>
+          <w:p>
+            <w:pPr>
+              <w:pStyle w:val="paragraph"/>
+              <w:spacing w:before="0" w:beforeAutospacing="0" w:after="0" w:afterAutospacing="0"/>
+              <w:jc w:val="center"/>
+              <w:textAlignment w:val="baseline"/>
+              <w:rPr>
+                <w:rFonts w:ascii="Segoe UI" w:hAnsi="Segoe UI" w:cs="Segoe UI"/>
+                <w:sz w:val="18"/>
+                <w:szCs w:val="18"/>
+              </w:rPr>
+            </w:pPr>
+            <w:r>
+              <w:rPr>
+                <w:rStyle w:val="normaltextrun"/>
+                <w:i/>
+                <w:iCs/>
+                <w:color w:val="000000"/>
+                <w:sz w:val="22"/>
+                <w:szCs w:val="22"/>
+                <w:lang w:val="es-US"/>
+              </w:rPr>
+              <w:t>S. para ir a la siguiente página</w:t>
+            </w:r>
+            <w:r>
+              <w:rPr>
+                <w:rStyle w:val="normaltextrun"/>
+                <w:i/>
+                <w:iCs/>
+                <w:color w:val="000000"/>
+                <w:sz w:val="22"/>
+                <w:szCs w:val="22"/>
+                <w:lang w:val="es-US"/>
+              </w:rPr>
+              <w:t xml:space="preserve"> , B. para volver a la Biblioteca</w:t>
+            </w:r>
+            <w:r>
+              <w:rPr>
+                <w:rStyle w:val="normaltextrun"/>
+                <w:i/>
+                <w:iCs/>
+                <w:color w:val="000000"/>
+                <w:sz w:val="22"/>
+                <w:szCs w:val="22"/>
+                <w:lang w:val="es-US"/>
+              </w:rPr>
+              <w:t xml:space="preserve"> </w:t>
+            </w:r>
+            <w:r>
+              <w:rPr>
+                <w:rStyle w:val="normaltextrun"/>
+                <w:i/>
+                <w:iCs/>
+                <w:color w:val="000000"/>
+                <w:sz w:val="22"/>
+                <w:szCs w:val="22"/>
+                <w:lang w:val="es-US"/>
+              </w:rPr>
+              <w:t>)</w:t>
+            </w:r>
+            <w:r>
+              <w:rPr>
+                <w:rStyle w:val="eop"/>
+                <w:color w:val="000000"/>
+                <w:sz w:val="22"/>
+                <w:szCs w:val="22"/>
+              </w:rPr>
+              <w:t> </w:t>
+            </w:r>
+          </w:p>
+          <w:p>
+            <w:pPr>
+              <w:rPr>
+                <w:rFonts w:ascii="Arial" w:hAnsi="Arial" w:cs="Arial"/>
+                <w:sz w:val="20"/>
+                <w:szCs w:val="20"/>
+                <w:lang w:val="es-CO"/>
+              </w:rPr>
+            </w:pPr>
+          </w:p>
+        </w:tc>
+      </w:tr>
+      <w:tr>
+        <w:tc>
+          <w:tcPr>
+            <w:tcW w:w="2865" w:type="dxa"/>
+            <w:tcBorders>
+              <w:top w:val="single" w:sz="4" w:space="0" w:color="666666"/>
+              <w:left w:val="single" w:sz="4" w:space="0" w:color="666666"/>
+              <w:bottom w:val="single" w:sz="4" w:space="0" w:color="666666"/>
+              <w:right w:val="single" w:sz="4" w:space="0" w:color="666666"/>
+            </w:tcBorders>
+            <w:vAlign w:val="center"/>
+            <w:hideMark/>
+          </w:tcPr>
+          <w:p>
+            <w:pPr>
+              <w:jc w:val="center"/>
+              <w:rPr>
+                <w:rFonts w:ascii="Arial" w:hAnsi="Arial" w:cs="Arial"/>
+                <w:sz w:val="20"/>
+                <w:szCs w:val="20"/>
+              </w:rPr>
+            </w:pPr>
+            <w:r>
+              <w:rPr>
+                <w:rFonts w:ascii="Arial" w:hAnsi="Arial" w:cs="Arial"/>
+                <w:sz w:val="20"/>
+                <w:szCs w:val="20"/>
+              </w:rPr>
+              <w:t>Resultado o Postcondición</w:t>
+            </w:r>
+          </w:p>
+        </w:tc>
+        <w:tc>
+          <w:tcPr>
+            <w:tcW w:w="6495" w:type="dxa"/>
+            <w:gridSpan w:val="4"/>
+            <w:tcBorders>
+              <w:top w:val="single" w:sz="4" w:space="0" w:color="666666"/>
+              <w:left w:val="single" w:sz="4" w:space="0" w:color="666666"/>
+              <w:bottom w:val="single" w:sz="4" w:space="0" w:color="666666"/>
+              <w:right w:val="single" w:sz="4" w:space="0" w:color="666666"/>
+            </w:tcBorders>
+            <w:vAlign w:val="center"/>
+          </w:tcPr>
+          <w:p>
+            <w:pPr>
+              <w:jc w:val="center"/>
+              <w:rPr>
+                <w:rFonts w:ascii="Arial" w:hAnsi="Arial" w:cs="Arial"/>
+                <w:sz w:val="20"/>
+                <w:szCs w:val="20"/>
+              </w:rPr>
+            </w:pPr>
+            <w:r>
+              <w:rPr>
+                <w:rFonts w:ascii="Arial" w:hAnsi="Arial" w:cs="Arial"/>
+                <w:sz w:val="20"/>
+                <w:szCs w:val="20"/>
+              </w:rPr>
+              <w:t>Dependiendo de la selección del usuario , se ejecutara una de las 3 opciones , puede ser cambiar de página en el libro , volver a la anterior o regresar a la biblioteca.</w:t>
+            </w:r>
+          </w:p>
+        </w:tc>
+      </w:tr>
+      <w:tr>
+        <w:trPr>
+          <w:trHeight w:val="79"/>
+        </w:trPr>
+        <w:tc>
+          <w:tcPr>
+            <w:tcW w:w="2865" w:type="dxa"/>
+            <w:vMerge w:val="restart"/>
+            <w:tcBorders>
+              <w:top w:val="single" w:sz="4" w:space="0" w:color="666666"/>
+              <w:left w:val="single" w:sz="4" w:space="0" w:color="666666"/>
+              <w:bottom w:val="single" w:sz="4" w:space="0" w:color="666666"/>
+              <w:right w:val="single" w:sz="4" w:space="0" w:color="666666"/>
+            </w:tcBorders>
+            <w:vAlign w:val="center"/>
+            <w:hideMark/>
+          </w:tcPr>
+          <w:p>
+            <w:pPr>
+              <w:jc w:val="center"/>
+              <w:rPr>
+                <w:rFonts w:ascii="Arial" w:hAnsi="Arial" w:cs="Arial"/>
+                <w:sz w:val="20"/>
+                <w:szCs w:val="20"/>
+              </w:rPr>
+            </w:pPr>
+            <w:r>
+              <w:rPr>
+                <w:rFonts w:ascii="Arial" w:hAnsi="Arial" w:cs="Arial"/>
+                <w:sz w:val="20"/>
+                <w:szCs w:val="20"/>
+              </w:rPr>
+              <w:t>Salidas</w:t>
+            </w:r>
+          </w:p>
+        </w:tc>
+        <w:tc>
+          <w:tcPr>
+            <w:tcW w:w="2375" w:type="dxa"/>
+            <w:gridSpan w:val="2"/>
+            <w:tcBorders>
+              <w:top w:val="single" w:sz="4" w:space="0" w:color="666666"/>
+              <w:left w:val="single" w:sz="4" w:space="0" w:color="666666"/>
+              <w:bottom w:val="single" w:sz="4" w:space="0" w:color="666666"/>
+              <w:right w:val="single" w:sz="4" w:space="0" w:color="666666"/>
+            </w:tcBorders>
+            <w:vAlign w:val="center"/>
+            <w:hideMark/>
+          </w:tcPr>
+          <w:p>
+            <w:pPr>
+              <w:jc w:val="center"/>
+              <w:rPr>
+                <w:rFonts w:ascii="Arial" w:hAnsi="Arial" w:cs="Arial"/>
+                <w:b/>
+                <w:sz w:val="20"/>
+                <w:szCs w:val="20"/>
+              </w:rPr>
+            </w:pPr>
+            <w:r>
+              <w:rPr>
+                <w:rFonts w:ascii="Arial" w:hAnsi="Arial" w:cs="Arial"/>
+                <w:b/>
+                <w:sz w:val="20"/>
+                <w:szCs w:val="20"/>
+              </w:rPr>
+              <w:t>Nombre salida</w:t>
+            </w:r>
+          </w:p>
+        </w:tc>
+        <w:tc>
+          <w:tcPr>
+            <w:tcW w:w="1843" w:type="dxa"/>
+            <w:tcBorders>
+              <w:top w:val="single" w:sz="4" w:space="0" w:color="666666"/>
+              <w:left w:val="single" w:sz="4" w:space="0" w:color="666666"/>
+              <w:bottom w:val="single" w:sz="4" w:space="0" w:color="666666"/>
+              <w:right w:val="single" w:sz="4" w:space="0" w:color="666666"/>
+            </w:tcBorders>
+            <w:vAlign w:val="center"/>
+            <w:hideMark/>
+          </w:tcPr>
+          <w:p>
+            <w:pPr>
+              <w:jc w:val="center"/>
+              <w:rPr>
+                <w:rFonts w:ascii="Arial" w:hAnsi="Arial" w:cs="Arial"/>
+                <w:b/>
+                <w:sz w:val="20"/>
+                <w:szCs w:val="20"/>
+              </w:rPr>
+            </w:pPr>
+            <w:r>
+              <w:rPr>
+                <w:rFonts w:ascii="Arial" w:hAnsi="Arial" w:cs="Arial"/>
+                <w:b/>
+                <w:sz w:val="20"/>
+                <w:szCs w:val="20"/>
+              </w:rPr>
+              <w:t>Tipo de dato</w:t>
+            </w:r>
+          </w:p>
+        </w:tc>
+        <w:tc>
+          <w:tcPr>
+            <w:tcW w:w="2277" w:type="dxa"/>
+            <w:tcBorders>
+              <w:top w:val="single" w:sz="4" w:space="0" w:color="666666"/>
+              <w:left w:val="single" w:sz="4" w:space="0" w:color="666666"/>
+              <w:bottom w:val="single" w:sz="4" w:space="0" w:color="666666"/>
+              <w:right w:val="single" w:sz="4" w:space="0" w:color="666666"/>
+            </w:tcBorders>
+            <w:vAlign w:val="center"/>
+            <w:hideMark/>
+          </w:tcPr>
+          <w:p>
+            <w:pPr>
+              <w:jc w:val="center"/>
+              <w:rPr>
+                <w:rFonts w:ascii="Arial" w:hAnsi="Arial" w:cs="Arial"/>
+                <w:b/>
+                <w:sz w:val="20"/>
+                <w:szCs w:val="20"/>
+              </w:rPr>
+            </w:pPr>
+            <w:r>
+              <w:rPr>
+                <w:rFonts w:ascii="Arial" w:hAnsi="Arial" w:cs="Arial"/>
+                <w:b/>
+                <w:sz w:val="20"/>
+                <w:szCs w:val="20"/>
+              </w:rPr>
+              <w:t>Formato</w:t>
+            </w:r>
+          </w:p>
+        </w:tc>
+      </w:tr>
+      <w:tr>
+        <w:trPr>
+          <w:trHeight w:val="76"/>
+        </w:trPr>
+        <w:tc>
+          <w:tcPr>
+            <w:tcW w:w="2865" w:type="dxa"/>
+            <w:vMerge/>
+            <w:tcBorders>
+              <w:top w:val="single" w:sz="4" w:space="0" w:color="666666"/>
+              <w:left w:val="single" w:sz="4" w:space="0" w:color="666666"/>
+              <w:bottom w:val="single" w:sz="4" w:space="0" w:color="666666"/>
+              <w:right w:val="single" w:sz="4" w:space="0" w:color="666666"/>
+            </w:tcBorders>
+            <w:vAlign w:val="center"/>
+            <w:hideMark/>
+          </w:tcPr>
+          <w:p>
+            <w:pPr>
+              <w:spacing w:after="0"/>
+              <w:rPr>
+                <w:rFonts w:ascii="Arial" w:hAnsi="Arial" w:cs="Arial"/>
+                <w:sz w:val="20"/>
+                <w:szCs w:val="20"/>
+              </w:rPr>
+            </w:pPr>
+          </w:p>
+        </w:tc>
+        <w:tc>
+          <w:tcPr>
+            <w:tcW w:w="2375" w:type="dxa"/>
+            <w:gridSpan w:val="2"/>
+            <w:tcBorders>
+              <w:top w:val="single" w:sz="4" w:space="0" w:color="666666"/>
+              <w:left w:val="single" w:sz="4" w:space="0" w:color="666666"/>
+              <w:bottom w:val="single" w:sz="4" w:space="0" w:color="666666"/>
+              <w:right w:val="single" w:sz="4" w:space="0" w:color="666666"/>
+            </w:tcBorders>
+            <w:vAlign w:val="center"/>
+          </w:tcPr>
+          <w:p>
+            <w:pPr>
+              <w:jc w:val="center"/>
+              <w:rPr>
+                <w:rFonts w:ascii="Arial" w:hAnsi="Arial" w:cs="Arial"/>
+                <w:sz w:val="20"/>
+                <w:szCs w:val="20"/>
+              </w:rPr>
+            </w:pPr>
+            <w:r>
+              <w:rPr>
+                <w:rFonts w:ascii="Arial" w:hAnsi="Arial" w:cs="Arial"/>
+                <w:sz w:val="20"/>
+                <w:szCs w:val="20"/>
+              </w:rPr>
+              <w:t>N/A</w:t>
+            </w:r>
+          </w:p>
+        </w:tc>
+        <w:tc>
+          <w:tcPr>
+            <w:tcW w:w="1843" w:type="dxa"/>
+            <w:tcBorders>
+              <w:top w:val="single" w:sz="4" w:space="0" w:color="666666"/>
+              <w:left w:val="single" w:sz="4" w:space="0" w:color="666666"/>
+              <w:bottom w:val="single" w:sz="4" w:space="0" w:color="666666"/>
+              <w:right w:val="single" w:sz="4" w:space="0" w:color="666666"/>
+            </w:tcBorders>
+            <w:vAlign w:val="center"/>
+          </w:tcPr>
+          <w:p>
+            <w:pPr>
+              <w:jc w:val="center"/>
+              <w:rPr>
+                <w:rFonts w:ascii="Arial" w:hAnsi="Arial" w:cs="Arial"/>
+                <w:sz w:val="20"/>
+                <w:szCs w:val="20"/>
+              </w:rPr>
+            </w:pPr>
+            <w:r>
+              <w:rPr>
+                <w:rFonts w:ascii="Arial" w:hAnsi="Arial" w:cs="Arial"/>
+                <w:sz w:val="20"/>
+                <w:szCs w:val="20"/>
+              </w:rPr>
+              <w:t>N/A</w:t>
+            </w:r>
+          </w:p>
+        </w:tc>
+        <w:tc>
+          <w:tcPr>
+            <w:tcW w:w="2277" w:type="dxa"/>
+            <w:tcBorders>
+              <w:top w:val="single" w:sz="4" w:space="0" w:color="666666"/>
+              <w:left w:val="single" w:sz="4" w:space="0" w:color="666666"/>
+              <w:bottom w:val="single" w:sz="4" w:space="0" w:color="666666"/>
+              <w:right w:val="single" w:sz="4" w:space="0" w:color="666666"/>
+            </w:tcBorders>
+            <w:vAlign w:val="center"/>
+            <w:hideMark/>
+          </w:tcPr>
+          <w:p>
+            <w:pPr>
+              <w:jc w:val="center"/>
+              <w:rPr>
+                <w:rFonts w:ascii="Arial" w:hAnsi="Arial" w:cs="Arial"/>
+                <w:sz w:val="20"/>
+                <w:szCs w:val="20"/>
+              </w:rPr>
+            </w:pPr>
+            <w:r>
+              <w:rPr>
+                <w:rFonts w:ascii="Arial" w:hAnsi="Arial" w:cs="Arial"/>
+                <w:sz w:val="20"/>
+                <w:szCs w:val="20"/>
+              </w:rPr>
+              <w:t>N/A</w:t>
+            </w:r>
+          </w:p>
+        </w:tc>
+      </w:tr>
+    </w:tbl>
+    <w:p>
+      <w:pPr>
+        <w:rPr>
+          <w:rFonts w:ascii="Arial" w:hAnsi="Arial" w:cs="Arial"/>
+          <w:sz w:val="20"/>
+          <w:szCs w:val="20"/>
+        </w:rPr>
+      </w:pPr>
+    </w:p>
     <w:sectPr>
-      <w:footerReference w:type="default" r:id="rId10"/>
+      <w:footerReference w:type="default" r:id="rId11"/>
       <w:pgSz w:w="12240" w:h="15840"/>
       <w:pgMar w:top="1440" w:right="1440" w:bottom="1440" w:left="1440" w:header="720" w:footer="720" w:gutter="0"/>
       <w:pgNumType w:start="1"/>
@@ -8504,6 +14613,20 @@
       <w:lang w:val="es-CO" w:eastAsia="es-CO"/>
     </w:rPr>
   </w:style>
+  <w:style w:type="paragraph" w:styleId="NormalWeb">
+    <w:name w:val="Normal (Web)"/>
+    <w:basedOn w:val="Normal"/>
+    <w:uiPriority w:val="99"/>
+    <w:semiHidden/>
+    <w:unhideWhenUsed/>
+    <w:rsid w:val="00B74BA9"/>
+    <w:pPr>
+      <w:spacing w:before="100" w:beforeAutospacing="1" w:after="100" w:afterAutospacing="1" w:line="240" w:lineRule="auto"/>
+    </w:pPr>
+    <w:rPr>
+      <w:lang w:val="es-CO" w:eastAsia="es-CO"/>
+    </w:rPr>
+  </w:style>
 </w:styles>
 </file>
 
@@ -9073,6 +15196,10 @@
 </ct:contentTypeSchema>
 </file>
 
+<file path=customXml/item4.xml><?xml version="1.0" encoding="utf-8"?>
+<b:Sources xmlns:b="http://schemas.openxmlformats.org/officeDocument/2006/bibliography" xmlns="http://schemas.openxmlformats.org/officeDocument/2006/bibliography" SelectedStyle="\APASixthEditionOfficeOnline.xsl" StyleName="APA" Version="6"/>
+</file>
+
 <file path=customXml/itemProps1.xml><?xml version="1.0" encoding="utf-8"?>
 <ds:datastoreItem xmlns:ds="http://schemas.openxmlformats.org/officeDocument/2006/customXml" ds:itemID="{F8A9E976-5B0E-4987-B32C-F393F137531E}">
   <ds:schemaRefs>
@@ -9108,4 +15235,12 @@
     <ds:schemaRef ds:uri="http://schemas.microsoft.com/internal/obd"/>
   </ds:schemaRefs>
 </ds:datastoreItem>
+</file>
+
+<file path=customXml/itemProps4.xml><?xml version="1.0" encoding="utf-8"?>
+<ds:datastoreItem xmlns:ds="http://schemas.openxmlformats.org/officeDocument/2006/customXml" ds:itemID="{A05545CB-4A90-4C4B-8847-474B5FD6919A}">
+  <ds:schemaRefs>
+    <ds:schemaRef ds:uri="http://schemas.openxmlformats.org/officeDocument/2006/bibliography"/>
+  </ds:schemaRefs>
+</ds:datastoreItem>
 </file>